--- a/TP/TP_01_Sympact/TP_Dynamique_Sympact_Sujet_PSI.docx
+++ b/TP/TP_01_Sympact/TP_Dynamique_Sympact_Sujet_PSI.docx
@@ -14,7 +14,7 @@
         <mc:AlternateContent>
           <mc:Choice Requires="wps">
             <w:drawing>
-              <wp:anchor distT="0" distB="0" distL="114300" distR="114300" simplePos="0" relativeHeight="251684864" behindDoc="0" locked="0" layoutInCell="1" allowOverlap="1" wp14:anchorId="417F6502" wp14:editId="4F52E833">
+              <wp:anchor distT="0" distB="0" distL="114300" distR="114300" simplePos="0" relativeHeight="251684864" behindDoc="0" locked="0" layoutInCell="1" allowOverlap="1" wp14:anchorId="70F6BF9C" wp14:editId="4521C5BF">
                 <wp:simplePos x="0" y="0"/>
                 <wp:positionH relativeFrom="column">
                   <wp:posOffset>307340</wp:posOffset>
@@ -177,7 +177,7 @@
         <mc:AlternateContent>
           <mc:Choice Requires="wps">
             <w:drawing>
-              <wp:anchor distT="0" distB="0" distL="114300" distR="114300" simplePos="0" relativeHeight="251685888" behindDoc="0" locked="0" layoutInCell="1" allowOverlap="1" wp14:anchorId="13FEF174" wp14:editId="36819954">
+              <wp:anchor distT="0" distB="0" distL="114300" distR="114300" simplePos="0" relativeHeight="251685888" behindDoc="0" locked="0" layoutInCell="1" allowOverlap="1" wp14:anchorId="3BAC16D0" wp14:editId="53F40F04">
                 <wp:simplePos x="0" y="0"/>
                 <wp:positionH relativeFrom="column">
                   <wp:posOffset>-854393</wp:posOffset>
@@ -330,7 +330,7 @@
         <mc:AlternateContent>
           <mc:Choice Requires="wps">
             <w:drawing>
-              <wp:anchor distT="0" distB="0" distL="114300" distR="114300" simplePos="0" relativeHeight="251689984" behindDoc="0" locked="0" layoutInCell="1" allowOverlap="1" wp14:anchorId="24E4001D" wp14:editId="59E50EC8">
+              <wp:anchor distT="0" distB="0" distL="114300" distR="114300" simplePos="0" relativeHeight="251689984" behindDoc="0" locked="0" layoutInCell="1" allowOverlap="1" wp14:anchorId="54F0E40B" wp14:editId="386960CC">
                 <wp:simplePos x="0" y="0"/>
                 <wp:positionH relativeFrom="column">
                   <wp:posOffset>2424430</wp:posOffset>
@@ -505,7 +505,7 @@
         <mc:AlternateContent>
           <mc:Choice Requires="wps">
             <w:drawing>
-              <wp:anchor distT="0" distB="0" distL="114300" distR="114300" simplePos="0" relativeHeight="251687936" behindDoc="0" locked="0" layoutInCell="1" allowOverlap="1" wp14:anchorId="4374FBFA" wp14:editId="79F3802E">
+              <wp:anchor distT="0" distB="0" distL="114300" distR="114300" simplePos="0" relativeHeight="251687936" behindDoc="0" locked="0" layoutInCell="1" allowOverlap="1" wp14:anchorId="3DB3540B" wp14:editId="23ABECFC">
                 <wp:simplePos x="0" y="0"/>
                 <wp:positionH relativeFrom="column">
                   <wp:posOffset>2327910</wp:posOffset>
@@ -566,7 +566,7 @@
               </wp:anchor>
             </w:drawing>
           </mc:Choice>
-          <mc:Fallback>
+          <mc:Fallback xmlns:w15="http://schemas.microsoft.com/office/word/2012/wordml" xmlns:mv="urn:schemas-microsoft-com:mac:vml" xmlns:mo="http://schemas.microsoft.com/office/mac/office/2008/main">
             <w:pict>
               <v:line id="Connecteur droit 20" o:spid="_x0000_s1026" style="position:absolute;z-index:251687936;visibility:visible;mso-wrap-style:square;mso-wrap-distance-left:9pt;mso-wrap-distance-top:0;mso-wrap-distance-right:9pt;mso-wrap-distance-bottom:0;mso-position-horizontal:absolute;mso-position-horizontal-relative:text;mso-position-vertical:absolute;mso-position-vertical-relative:text" from="183.3pt,180.8pt" to="183.3pt,242.1pt" o:gfxdata="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" filled="t" fillcolor="white [3212]" strokecolor="#205867 [1608]" strokeweight="3pt">
                 <v:fill opacity="52428f"/>
@@ -583,7 +583,7 @@
         <mc:AlternateContent>
           <mc:Choice Requires="wps">
             <w:drawing>
-              <wp:anchor distT="0" distB="0" distL="114300" distR="114300" simplePos="0" relativeHeight="251682816" behindDoc="0" locked="0" layoutInCell="1" allowOverlap="1" wp14:anchorId="0D89672A" wp14:editId="6B4772DF">
+              <wp:anchor distT="0" distB="0" distL="114300" distR="114300" simplePos="0" relativeHeight="251682816" behindDoc="0" locked="0" layoutInCell="1" allowOverlap="1" wp14:anchorId="15AF41DC" wp14:editId="7F7E653E">
                 <wp:simplePos x="0" y="0"/>
                 <wp:positionH relativeFrom="column">
                   <wp:posOffset>4977130</wp:posOffset>
@@ -644,7 +644,7 @@
               </wp:anchor>
             </w:drawing>
           </mc:Choice>
-          <mc:Fallback>
+          <mc:Fallback xmlns:w15="http://schemas.microsoft.com/office/word/2012/wordml" xmlns:mv="urn:schemas-microsoft-com:mac:vml" xmlns:mo="http://schemas.microsoft.com/office/mac/office/2008/main">
             <w:pict>
               <v:line id="Connecteur droit 16" o:spid="_x0000_s1026" style="position:absolute;z-index:251682816;visibility:visible;mso-wrap-style:square;mso-wrap-distance-left:9pt;mso-wrap-distance-top:0;mso-wrap-distance-right:9pt;mso-wrap-distance-bottom:0;mso-position-horizontal:absolute;mso-position-horizontal-relative:text;mso-position-vertical:absolute;mso-position-vertical-relative:text" from="391.9pt,65.5pt" to="391.9pt,126.8pt" o:gfxdata="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" filled="t" fillcolor="white [3212]" strokecolor="#205867 [1608]" strokeweight="3pt">
                 <v:fill opacity="52428f"/>
@@ -661,7 +661,7 @@
         <mc:AlternateContent>
           <mc:Choice Requires="wps">
             <w:drawing>
-              <wp:anchor distT="0" distB="0" distL="114300" distR="114300" simplePos="0" relativeHeight="251681792" behindDoc="0" locked="0" layoutInCell="1" allowOverlap="1" wp14:anchorId="2F0ED331" wp14:editId="66C8D424">
+              <wp:anchor distT="0" distB="0" distL="114300" distR="114300" simplePos="0" relativeHeight="251681792" behindDoc="0" locked="0" layoutInCell="1" allowOverlap="1" wp14:anchorId="2EFEF0F0" wp14:editId="056DF2F2">
                 <wp:simplePos x="0" y="0"/>
                 <wp:positionH relativeFrom="column">
                   <wp:posOffset>-1600835</wp:posOffset>
@@ -754,7 +754,7 @@
         <mc:AlternateContent>
           <mc:Choice Requires="wps">
             <w:drawing>
-              <wp:anchor distT="0" distB="0" distL="114300" distR="114300" simplePos="0" relativeHeight="251683840" behindDoc="0" locked="0" layoutInCell="1" allowOverlap="1" wp14:anchorId="7EB72B3D" wp14:editId="5402B832">
+              <wp:anchor distT="0" distB="0" distL="114300" distR="114300" simplePos="0" relativeHeight="251683840" behindDoc="0" locked="0" layoutInCell="1" allowOverlap="1" wp14:anchorId="660DD387" wp14:editId="3B78C2ED">
                 <wp:simplePos x="0" y="0"/>
                 <wp:positionH relativeFrom="column">
                   <wp:posOffset>4978400</wp:posOffset>
@@ -907,7 +907,7 @@
         <mc:AlternateContent>
           <mc:Choice Requires="wpc">
             <w:drawing>
-              <wp:inline distT="0" distB="0" distL="0" distR="0" wp14:anchorId="05F51DB4" wp14:editId="27812F20">
+              <wp:inline distT="0" distB="0" distL="0" distR="0" wp14:anchorId="22DAD29E" wp14:editId="3FCECD0B">
                 <wp:extent cx="8239125" cy="3374421"/>
                 <wp:effectExtent l="0" t="0" r="0" b="207010"/>
                 <wp:docPr id="13" name="Zone de dessin 13"/>
@@ -990,7 +990,7 @@
               </wp:inline>
             </w:drawing>
           </mc:Choice>
-          <mc:Fallback>
+          <mc:Fallback xmlns:w15="http://schemas.microsoft.com/office/word/2012/wordml" xmlns:mv="urn:schemas-microsoft-com:mac:vml" xmlns:mo="http://schemas.microsoft.com/office/mac/office/2008/main">
             <w:pict>
               <v:group id="Zone de dessin 13" o:spid="_x0000_s1026" editas="canvas" style="width:648.75pt;height:265.7pt;mso-position-horizontal-relative:char;mso-position-vertical-relative:line" coordsize="82391,33743" o:gfxdata="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">
                 <v:shapetype id="_x0000_t75" coordsize="21600,21600" o:spt="75" o:preferrelative="t" path="m@4@5l@4@11@9@11@9@5xe" filled="f" stroked="f">
@@ -1171,7 +1171,7 @@
                 <w:lang w:eastAsia="fr-FR"/>
               </w:rPr>
               <w:drawing>
-                <wp:inline distT="0" distB="0" distL="0" distR="0" wp14:anchorId="607DBCE4" wp14:editId="52C470D0">
+                <wp:inline distT="0" distB="0" distL="0" distR="0" wp14:anchorId="7B9CEA12" wp14:editId="4DCCB4E4">
                   <wp:extent cx="2691440" cy="1765926"/>
                   <wp:effectExtent l="0" t="0" r="0" b="6350"/>
                   <wp:docPr id="5" name="Image 5"/>
@@ -1424,7 +1424,7 @@
                 <w:lang w:eastAsia="fr-FR"/>
               </w:rPr>
               <w:drawing>
-                <wp:inline distT="0" distB="0" distL="0" distR="0" wp14:anchorId="61A43F1D" wp14:editId="751631EB">
+                <wp:inline distT="0" distB="0" distL="0" distR="0" wp14:anchorId="41446E83" wp14:editId="79506FB4">
                   <wp:extent cx="3088257" cy="2228821"/>
                   <wp:effectExtent l="0" t="0" r="0" b="0"/>
                   <wp:docPr id="4" name="Image 4"/>
@@ -1829,6 +1829,112 @@
               <w:rPr>
                 <w:lang w:eastAsia="fr-FR"/>
               </w:rPr>
+              <w:t xml:space="preserve">Ouvrir le fichier </w:t>
+            </w:r>
+            <w:proofErr w:type="spellStart"/>
+            <w:r>
+              <w:rPr>
+                <w:i/>
+                <w:iCs/>
+                <w:lang w:eastAsia="fr-FR"/>
+              </w:rPr>
+              <w:t>BARRIERE_eleve.SLDASM</w:t>
+            </w:r>
+            <w:proofErr w:type="spellEnd"/>
+            <w:r>
+              <w:rPr>
+                <w:lang w:eastAsia="fr-FR"/>
+              </w:rPr>
+              <w:t xml:space="preserve"> dans SolidWorks et suivre l</w:t>
+            </w:r>
+            <w:r>
+              <w:rPr>
+                <w:rFonts w:ascii="Helvetica" w:eastAsia="Helvetica" w:hAnsi="Helvetica" w:cs="Helvetica"/>
+                <w:lang w:eastAsia="fr-FR"/>
+              </w:rPr>
+              <w:t>’</w:t>
+            </w:r>
+            <w:r>
+              <w:rPr>
+                <w:lang w:eastAsia="fr-FR"/>
+              </w:rPr>
+              <w:t xml:space="preserve">annexe concernant </w:t>
+            </w:r>
+            <w:proofErr w:type="spellStart"/>
+            <w:r>
+              <w:rPr>
+                <w:lang w:eastAsia="fr-FR"/>
+              </w:rPr>
+              <w:t>meca</w:t>
+            </w:r>
+            <w:proofErr w:type="spellEnd"/>
+            <w:r>
+              <w:rPr>
+                <w:lang w:eastAsia="fr-FR"/>
+              </w:rPr>
+              <w:t xml:space="preserve"> 3D pour déterminer la loi d</w:t>
+            </w:r>
+            <w:r>
+              <w:rPr>
+                <w:rFonts w:ascii="Helvetica" w:eastAsia="Helvetica" w:hAnsi="Helvetica" w:cs="Helvetica"/>
+                <w:lang w:eastAsia="fr-FR"/>
+              </w:rPr>
+              <w:t>’</w:t>
+            </w:r>
+            <w:r>
+              <w:rPr>
+                <w:lang w:eastAsia="fr-FR"/>
+              </w:rPr>
+              <w:t>entrée sortie géométrique du mécanisme</w:t>
+            </w:r>
+            <w:r>
+              <w:rPr>
+                <w:lang w:eastAsia="fr-FR"/>
+              </w:rPr>
+              <w:t xml:space="preserve"> sur la phase d</w:t>
+            </w:r>
+            <w:r>
+              <w:rPr>
+                <w:rFonts w:ascii="Helvetica" w:eastAsia="Helvetica" w:hAnsi="Helvetica" w:cs="Helvetica"/>
+                <w:lang w:eastAsia="fr-FR"/>
+              </w:rPr>
+              <w:t>’</w:t>
+            </w:r>
+            <w:r>
+              <w:rPr>
+                <w:lang w:eastAsia="fr-FR"/>
+              </w:rPr>
+              <w:t>ouverture de la barrière</w:t>
+            </w:r>
+            <w:r>
+              <w:rPr>
+                <w:lang w:eastAsia="fr-FR"/>
+              </w:rPr>
+              <w:t>.</w:t>
+            </w:r>
+            <w:r>
+              <w:rPr>
+                <w:lang w:eastAsia="fr-FR"/>
+              </w:rPr>
+              <w:t xml:space="preserve"> Il faudra alors bien veiller à la bonne modélisation des liaisons par défaut et éventuellement les modifier.</w:t>
+            </w:r>
+          </w:p>
+          <w:p>
+            <w:pPr>
+              <w:pStyle w:val="Paragraphedeliste"/>
+              <w:numPr>
+                <w:ilvl w:val="0"/>
+                <w:numId w:val="7"/>
+              </w:numPr>
+              <w:ind w:left="261"/>
+              <w:rPr>
+                <w:lang w:eastAsia="fr-FR"/>
+              </w:rPr>
+            </w:pPr>
+            <w:r>
+              <w:rPr>
+                <w:lang w:eastAsia="fr-FR"/>
+              </w:rPr>
               <w:t>L</w:t>
             </w:r>
             <w:r>
@@ -1836,6 +1942,463 @@
                 <w:lang w:eastAsia="fr-FR"/>
               </w:rPr>
               <w:t>a carte de commande impose que le moteur de la barrière soit piloté par un trapèze de vitesse. Donner les caractéristiques de ce trapèze de vitesse en fonction du mouvement souhaité de la barrière et des caractéristiques du moteur.</w:t>
+            </w:r>
+          </w:p>
+        </w:tc>
+      </w:tr>
+    </w:tbl>
+    <w:p>
+      <w:pPr>
+        <w:rPr>
+          <w:lang w:eastAsia="fr-FR"/>
+        </w:rPr>
+      </w:pPr>
+    </w:p>
+    <w:tbl>
+      <w:tblPr>
+        <w:tblStyle w:val="Grilledutableau"/>
+        <w:tblW w:w="0" w:type="auto"/>
+        <w:tblBorders>
+          <w:top w:val="none" w:sz="0" w:space="0" w:color="auto"/>
+          <w:left w:val="none" w:sz="0" w:space="0" w:color="auto"/>
+          <w:bottom w:val="none" w:sz="0" w:space="0" w:color="auto"/>
+          <w:right w:val="none" w:sz="0" w:space="0" w:color="auto"/>
+          <w:insideH w:val="none" w:sz="0" w:space="0" w:color="auto"/>
+          <w:insideV w:val="none" w:sz="0" w:space="0" w:color="auto"/>
+        </w:tblBorders>
+        <w:tblLook w:val="04A0" w:firstRow="1" w:lastRow="0" w:firstColumn="1" w:lastColumn="0" w:noHBand="0" w:noVBand="1"/>
+      </w:tblPr>
+      <w:tblGrid>
+        <w:gridCol w:w="448"/>
+        <w:gridCol w:w="9865"/>
+      </w:tblGrid>
+      <w:tr>
+        <w:trPr>
+          <w:trHeight w:val="1439"/>
+        </w:trPr>
+        <w:tc>
+          <w:tcPr>
+            <w:tcW w:w="448" w:type="dxa"/>
+            <w:textDirection w:val="btLr"/>
+          </w:tcPr>
+          <w:p>
+            <w:pPr>
+              <w:ind w:left="113" w:right="113"/>
+              <w:jc w:val="center"/>
+              <w:rPr>
+                <w:b/>
+                <w:sz w:val="18"/>
+                <w:lang w:eastAsia="fr-FR"/>
+              </w:rPr>
+            </w:pPr>
+            <w:r>
+              <w:rPr>
+                <w:b/>
+                <w:sz w:val="18"/>
+                <w:lang w:eastAsia="fr-FR"/>
+              </w:rPr>
+              <w:t>Simulation</w:t>
+            </w:r>
+          </w:p>
+        </w:tc>
+        <w:tc>
+          <w:tcPr>
+            <w:tcW w:w="9865" w:type="dxa"/>
+          </w:tcPr>
+          <w:p>
+            <w:pPr>
+              <w:pStyle w:val="Paragraphedeliste"/>
+              <w:numPr>
+                <w:ilvl w:val="0"/>
+                <w:numId w:val="7"/>
+              </w:numPr>
+              <w:ind w:left="261"/>
+              <w:rPr>
+                <w:lang w:eastAsia="fr-FR"/>
+              </w:rPr>
+            </w:pPr>
+            <w:r>
+              <w:rPr>
+                <w:rStyle w:val="CitationCar"/>
+                <w:b w:val="0"/>
+              </w:rPr>
+              <w:t xml:space="preserve">En utilisant SolidWorks et </w:t>
+            </w:r>
+            <w:proofErr w:type="spellStart"/>
+            <w:r>
+              <w:rPr>
+                <w:rStyle w:val="CitationCar"/>
+                <w:b w:val="0"/>
+              </w:rPr>
+              <w:t>M</w:t>
+            </w:r>
+            <w:r>
+              <w:rPr>
+                <w:rStyle w:val="CitationCar"/>
+                <w:rFonts w:ascii="Helvetica" w:eastAsia="Helvetica" w:hAnsi="Helvetica" w:cs="Helvetica"/>
+                <w:b w:val="0"/>
+              </w:rPr>
+              <w:t>éca</w:t>
+            </w:r>
+            <w:proofErr w:type="spellEnd"/>
+            <w:r>
+              <w:rPr>
+                <w:rStyle w:val="CitationCar"/>
+                <w:rFonts w:ascii="Helvetica" w:eastAsia="Helvetica" w:hAnsi="Helvetica" w:cs="Helvetica"/>
+                <w:b w:val="0"/>
+              </w:rPr>
+              <w:t xml:space="preserve"> 3D, déduire l</w:t>
+            </w:r>
+            <w:r>
+              <w:rPr>
+                <w:rStyle w:val="CitationCar"/>
+                <w:b w:val="0"/>
+              </w:rPr>
+              <w:t xml:space="preserve">a loi de vitesse </w:t>
+            </w:r>
+            <w:r>
+              <w:rPr>
+                <w:rStyle w:val="CitationCar"/>
+                <w:b w:val="0"/>
+              </w:rPr>
+              <w:t>suivie par la barri</w:t>
+            </w:r>
+            <w:r>
+              <w:rPr>
+                <w:rStyle w:val="CitationCar"/>
+                <w:rFonts w:ascii="Helvetica" w:eastAsia="Helvetica" w:hAnsi="Helvetica" w:cs="Helvetica"/>
+                <w:b w:val="0"/>
+              </w:rPr>
+              <w:t xml:space="preserve">ère grâce à une étude </w:t>
+            </w:r>
+            <w:r>
+              <w:rPr>
+                <w:rStyle w:val="CitationCar"/>
+                <w:rFonts w:ascii="Helvetica" w:eastAsia="Helvetica" w:hAnsi="Helvetica" w:cs="Helvetica"/>
+                <w:bCs/>
+              </w:rPr>
+              <w:t>cinématique</w:t>
+            </w:r>
+            <w:r>
+              <w:rPr>
+                <w:rStyle w:val="CitationCar"/>
+                <w:rFonts w:ascii="Helvetica" w:eastAsia="Helvetica" w:hAnsi="Helvetica" w:cs="Helvetica"/>
+                <w:b w:val="0"/>
+              </w:rPr>
+              <w:t xml:space="preserve"> </w:t>
+            </w:r>
+          </w:p>
+          <w:p>
+            <w:pPr>
+              <w:pStyle w:val="Paragraphedeliste"/>
+              <w:ind w:left="261"/>
+              <w:rPr>
+                <w:lang w:eastAsia="fr-FR"/>
+              </w:rPr>
+            </w:pPr>
+            <w:r>
+              <w:rPr>
+                <w:lang w:eastAsia="fr-FR"/>
+              </w:rPr>
+              <w:t>Vous prendrez soin :</w:t>
+            </w:r>
+          </w:p>
+          <w:p>
+            <w:pPr>
+              <w:pStyle w:val="Paragraphedeliste"/>
+              <w:numPr>
+                <w:ilvl w:val="0"/>
+                <w:numId w:val="8"/>
+              </w:numPr>
+              <w:ind w:left="828"/>
+              <w:rPr>
+                <w:rFonts w:cstheme="minorHAnsi"/>
+                <w:lang w:eastAsia="fr-FR"/>
+              </w:rPr>
+            </w:pPr>
+            <w:r>
+              <w:rPr>
+                <w:rFonts w:cstheme="minorHAnsi"/>
+                <w:lang w:eastAsia="fr-FR"/>
+              </w:rPr>
+              <w:t>de v</w:t>
+            </w:r>
+            <w:r>
+              <w:rPr>
+                <w:rFonts w:eastAsia="Helvetica" w:cstheme="minorHAnsi"/>
+                <w:lang w:eastAsia="fr-FR"/>
+              </w:rPr>
+              <w:t>érifier que</w:t>
+            </w:r>
+            <w:r>
+              <w:rPr>
+                <w:rFonts w:cstheme="minorHAnsi"/>
+                <w:lang w:eastAsia="fr-FR"/>
+              </w:rPr>
+              <w:t xml:space="preserve"> le fichier .</w:t>
+            </w:r>
+            <w:proofErr w:type="spellStart"/>
+            <w:r>
+              <w:rPr>
+                <w:rFonts w:cstheme="minorHAnsi"/>
+                <w:lang w:eastAsia="fr-FR"/>
+              </w:rPr>
+              <w:t>crb</w:t>
+            </w:r>
+            <w:proofErr w:type="spellEnd"/>
+            <w:r>
+              <w:rPr>
+                <w:rFonts w:cstheme="minorHAnsi"/>
+                <w:lang w:eastAsia="fr-FR"/>
+              </w:rPr>
+              <w:t xml:space="preserve"> correspond aux valeurs d</w:t>
+            </w:r>
+            <w:r>
+              <w:rPr>
+                <w:rFonts w:eastAsia="Helvetica" w:cstheme="minorHAnsi"/>
+                <w:lang w:eastAsia="fr-FR"/>
+              </w:rPr>
+              <w:t xml:space="preserve">éterminées dans l’activité </w:t>
+            </w:r>
+            <w:r>
+              <w:rPr>
+                <w:rFonts w:cstheme="minorHAnsi"/>
+                <w:lang w:eastAsia="fr-FR"/>
+              </w:rPr>
+              <w:t>2 (</w:t>
+            </w:r>
+            <w:proofErr w:type="spellStart"/>
+            <w:r>
+              <w:rPr>
+                <w:rFonts w:cstheme="minorHAnsi"/>
+                <w:lang w:eastAsia="fr-FR"/>
+              </w:rPr>
+              <w:t>moteur_trapeze.crb</w:t>
+            </w:r>
+            <w:proofErr w:type="spellEnd"/>
+            <w:r>
+              <w:rPr>
+                <w:rFonts w:cstheme="minorHAnsi"/>
+                <w:lang w:eastAsia="fr-FR"/>
+              </w:rPr>
+              <w:t>) ;</w:t>
+            </w:r>
+          </w:p>
+          <w:p>
+            <w:pPr>
+              <w:pStyle w:val="Paragraphedeliste"/>
+              <w:numPr>
+                <w:ilvl w:val="0"/>
+                <w:numId w:val="8"/>
+              </w:numPr>
+              <w:ind w:left="828"/>
+              <w:rPr>
+                <w:rFonts w:cstheme="minorHAnsi"/>
+                <w:lang w:eastAsia="fr-FR"/>
+              </w:rPr>
+            </w:pPr>
+            <w:r>
+              <w:rPr>
+                <w:rFonts w:cstheme="minorHAnsi"/>
+                <w:lang w:eastAsia="fr-FR"/>
+              </w:rPr>
+              <w:t xml:space="preserve">dans </w:t>
+            </w:r>
+            <w:r>
+              <w:rPr>
+                <w:rFonts w:cstheme="minorHAnsi"/>
+                <w:b/>
+                <w:bCs/>
+                <w:lang w:eastAsia="fr-FR"/>
+              </w:rPr>
+              <w:t>analyse/calcul mécanique</w:t>
+            </w:r>
+            <w:r>
+              <w:rPr>
+                <w:rFonts w:eastAsia="Helvetica" w:cstheme="minorHAnsi"/>
+                <w:lang w:eastAsia="fr-FR"/>
+              </w:rPr>
+              <w:t xml:space="preserve">, </w:t>
+            </w:r>
+            <w:r>
+              <w:rPr>
+                <w:rFonts w:eastAsia="Helvetica" w:cstheme="minorHAnsi"/>
+                <w:lang w:eastAsia="fr-FR"/>
+              </w:rPr>
+              <w:t xml:space="preserve">de </w:t>
+            </w:r>
+            <w:r>
+              <w:rPr>
+                <w:rFonts w:eastAsia="Helvetica" w:cstheme="minorHAnsi"/>
+                <w:lang w:eastAsia="fr-FR"/>
+              </w:rPr>
+              <w:t>choisir le bon type d’étude</w:t>
+            </w:r>
+            <w:r>
+              <w:rPr>
+                <w:rFonts w:eastAsia="Helvetica" w:cstheme="minorHAnsi"/>
+                <w:lang w:eastAsia="fr-FR"/>
+              </w:rPr>
+              <w:t xml:space="preserve"> et imposer les bons paramètres pour vérifier le comportement du système sur une phase d’ouverture de la barrière.</w:t>
+            </w:r>
+          </w:p>
+          <w:p>
+            <w:pPr>
+              <w:pStyle w:val="Paragraphedeliste"/>
+              <w:numPr>
+                <w:ilvl w:val="0"/>
+                <w:numId w:val="8"/>
+              </w:numPr>
+              <w:ind w:left="828"/>
+              <w:rPr>
+                <w:lang w:eastAsia="fr-FR"/>
+              </w:rPr>
+            </w:pPr>
+            <w:r>
+              <w:rPr>
+                <w:rFonts w:cstheme="minorHAnsi"/>
+                <w:i/>
+                <w:lang w:eastAsia="fr-FR"/>
+              </w:rPr>
+              <w:t>de justifier les valeurs pr</w:t>
+            </w:r>
+            <w:r>
+              <w:rPr>
+                <w:rFonts w:eastAsia="Helvetica" w:cstheme="minorHAnsi"/>
+                <w:i/>
+                <w:lang w:eastAsia="fr-FR"/>
+              </w:rPr>
+              <w:t xml:space="preserve">écisées dans </w:t>
+            </w:r>
+            <w:r>
+              <w:rPr>
+                <w:rFonts w:cstheme="minorHAnsi"/>
+                <w:i/>
+                <w:lang w:eastAsia="fr-FR"/>
+              </w:rPr>
+              <w:t>la fen</w:t>
+            </w:r>
+            <w:r>
+              <w:rPr>
+                <w:rFonts w:eastAsia="Helvetica" w:cstheme="minorHAnsi"/>
+                <w:i/>
+                <w:lang w:eastAsia="fr-FR"/>
+              </w:rPr>
+              <w:t xml:space="preserve">être « analyse du mécanisme ». Il faudra en particulier justifier le degré d’hyperstatisme, proposer une éventuelle modification du modèle pour rendre le système isostatique et donner les contraintes d’assemblage lié à l’existence de cet </w:t>
+            </w:r>
+            <w:r>
+              <w:rPr>
+                <w:rFonts w:cstheme="minorHAnsi"/>
+                <w:i/>
+                <w:lang w:eastAsia="fr-FR"/>
+              </w:rPr>
+              <w:t>hyperstatisme</w:t>
+            </w:r>
+            <w:r>
+              <w:rPr>
+                <w:rStyle w:val="Appelnotedebasdep"/>
+                <w:rFonts w:cstheme="minorHAnsi"/>
+                <w:i/>
+                <w:lang w:eastAsia="fr-FR"/>
+              </w:rPr>
+              <w:footnoteReference w:id="1"/>
+            </w:r>
+            <w:r>
+              <w:rPr>
+                <w:i/>
+                <w:lang w:eastAsia="fr-FR"/>
+              </w:rPr>
+              <w:t> </w:t>
+            </w:r>
+            <w:r>
+              <w:rPr>
+                <w:lang w:eastAsia="fr-FR"/>
+              </w:rPr>
+              <w:t>;</w:t>
+            </w:r>
+          </w:p>
+          <w:p>
+            <w:pPr>
+              <w:rPr>
+                <w:b/>
+                <w:lang w:eastAsia="fr-FR"/>
+              </w:rPr>
+            </w:pPr>
+            <w:bookmarkStart w:id="0" w:name="_GoBack"/>
+            <w:bookmarkEnd w:id="0"/>
+          </w:p>
+        </w:tc>
+      </w:tr>
+      <w:tr>
+        <w:trPr>
+          <w:cantSplit/>
+          <w:trHeight w:val="1439"/>
+        </w:trPr>
+        <w:tc>
+          <w:tcPr>
+            <w:tcW w:w="448" w:type="dxa"/>
+            <w:textDirection w:val="btLr"/>
+            <w:vAlign w:val="center"/>
+          </w:tcPr>
+          <w:p>
+            <w:pPr>
+              <w:ind w:left="113" w:right="113"/>
+              <w:jc w:val="center"/>
+              <w:rPr>
+                <w:b/>
+                <w:sz w:val="18"/>
+                <w:lang w:eastAsia="fr-FR"/>
+              </w:rPr>
+            </w:pPr>
+            <w:r>
+              <w:rPr>
+                <w:b/>
+                <w:sz w:val="18"/>
+                <w:lang w:eastAsia="fr-FR"/>
+              </w:rPr>
+              <w:t>Modélisation</w:t>
+            </w:r>
+          </w:p>
+        </w:tc>
+        <w:tc>
+          <w:tcPr>
+            <w:tcW w:w="9865" w:type="dxa"/>
+            <w:vAlign w:val="center"/>
+          </w:tcPr>
+          <w:p>
+            <w:pPr>
+              <w:pStyle w:val="Citation"/>
+              <w:ind w:left="261"/>
+              <w:rPr>
+                <w:b w:val="0"/>
+              </w:rPr>
+            </w:pPr>
+            <w:r>
+              <w:rPr>
+                <w:b w:val="0"/>
+              </w:rPr>
+              <w:t xml:space="preserve">Proposer un schéma cinématique paramétré de la barrière. Donner une </w:t>
+            </w:r>
+            <w:r>
+              <w:t>méthode</w:t>
+            </w:r>
+            <w:r>
+              <w:rPr>
+                <w:b w:val="0"/>
+              </w:rPr>
+              <w:t xml:space="preserve"> précise permettant d’établir la loi liant la fréquence de rotation de la barrière et la fréquence de rotation du moteur</w:t>
+            </w:r>
+            <w:r>
+              <w:rPr>
+                <w:b w:val="0"/>
+              </w:rPr>
+              <w:t xml:space="preserve"> sans développer les calculs</w:t>
+            </w:r>
+            <w:r>
+              <w:rPr>
+                <w:b w:val="0"/>
+              </w:rPr>
+              <w:t xml:space="preserve">. </w:t>
             </w:r>
           </w:p>
         </w:tc>
@@ -1893,7 +2456,16 @@
                 <w:sz w:val="18"/>
                 <w:lang w:eastAsia="fr-FR"/>
               </w:rPr>
-              <w:t>Modélisation</w:t>
+              <w:t>Mod</w:t>
+            </w:r>
+            <w:r>
+              <w:rPr>
+                <w:rFonts w:ascii="Helvetica" w:eastAsia="Helvetica" w:hAnsi="Helvetica" w:cs="Helvetica"/>
+                <w:b/>
+                <w:sz w:val="18"/>
+                <w:lang w:eastAsia="fr-FR"/>
+              </w:rPr>
+              <w:t>élisation</w:t>
             </w:r>
           </w:p>
         </w:tc>
@@ -1914,7 +2486,25 @@
               <w:rPr>
                 <w:b w:val="0"/>
               </w:rPr>
-              <w:t xml:space="preserve">Proposer un schéma cinématique paramétré de la barrière. Donner une méthode précise permettant d’établir la loi liant la fréquence de rotation de la barrière et la fréquence de rotation du moteur. </w:t>
+              <w:t xml:space="preserve">Dans méca3D configurer </w:t>
+            </w:r>
+            <w:r>
+              <w:rPr>
+                <w:b w:val="0"/>
+              </w:rPr>
+              <w:t>les actions mécaniques extérieures à imposer dans la simulation</w:t>
+            </w:r>
+            <w:r>
+              <w:rPr>
+                <w:b w:val="0"/>
+              </w:rPr>
+              <w:t>.</w:t>
+            </w:r>
+            <w:r>
+              <w:rPr>
+                <w:b w:val="0"/>
+              </w:rPr>
+              <w:t xml:space="preserve"> </w:t>
             </w:r>
           </w:p>
         </w:tc>
@@ -1972,6 +2562,7 @@
                 <w:sz w:val="18"/>
                 <w:lang w:eastAsia="fr-FR"/>
               </w:rPr>
+              <w:lastRenderedPageBreak/>
               <w:t>Simulation</w:t>
             </w:r>
           </w:p>
@@ -2080,7 +2671,27 @@
               <w:rPr>
                 <w:lang w:eastAsia="fr-FR"/>
               </w:rPr>
-              <w:t xml:space="preserve"> correspond aux valeurs déterminées dans l’activité 1</w:t>
+              <w:t xml:space="preserve"> correspond aux valeu</w:t>
+            </w:r>
+            <w:r>
+              <w:rPr>
+                <w:lang w:eastAsia="fr-FR"/>
+              </w:rPr>
+              <w:t>rs déterminées dans l’activité 2 (</w:t>
+            </w:r>
+            <w:proofErr w:type="spellStart"/>
+            <w:r>
+              <w:rPr>
+                <w:lang w:eastAsia="fr-FR"/>
+              </w:rPr>
+              <w:t>moteur_trapeze.crb</w:t>
+            </w:r>
+            <w:proofErr w:type="spellEnd"/>
+            <w:r>
+              <w:rPr>
+                <w:lang w:eastAsia="fr-FR"/>
+              </w:rPr>
+              <w:t>)</w:t>
             </w:r>
             <w:r>
               <w:rPr>
@@ -2147,7 +2758,7 @@
                 <w:i/>
                 <w:lang w:eastAsia="fr-FR"/>
               </w:rPr>
-              <w:footnoteReference w:id="1"/>
+              <w:footnoteReference w:id="2"/>
             </w:r>
             <w:r>
               <w:rPr>
@@ -2496,7 +3107,6 @@
                 <w:sz w:val="18"/>
                 <w:lang w:eastAsia="fr-FR"/>
               </w:rPr>
-              <w:lastRenderedPageBreak/>
               <w:t>Résolution</w:t>
             </w:r>
             <w:r>
@@ -2556,7 +3166,7 @@
         <w:pStyle w:val="Titre2"/>
       </w:pPr>
       <w:r>
-        <w:t xml:space="preserve">Résolution dynamique. </w:t>
+        <w:t>Résolution dynamique</w:t>
       </w:r>
     </w:p>
     <w:p>
@@ -2884,6 +3494,7 @@
                 <w:sz w:val="18"/>
                 <w:lang w:eastAsia="fr-FR"/>
               </w:rPr>
+              <w:lastRenderedPageBreak/>
               <w:t>Analyser</w:t>
             </w:r>
           </w:p>
@@ -3095,6 +3706,105 @@
       </w:r>
     </w:p>
     <w:p>
+      <w:r>
+        <w:t>Cliquez sur l'onglet  « </w:t>
+      </w:r>
+      <w:proofErr w:type="spellStart"/>
+      <w:r>
+        <w:t>meca</w:t>
+      </w:r>
+      <w:proofErr w:type="spellEnd"/>
+      <w:r>
+        <w:t xml:space="preserve"> 3D »</w:t>
+      </w:r>
+      <w:r>
+        <w:t xml:space="preserve"> </w:t>
+      </w:r>
+      <w:r>
+        <w:rPr>
+          <w:noProof/>
+          <w:lang w:eastAsia="fr-FR"/>
+        </w:rPr>
+        <w:drawing>
+          <wp:inline distT="0" distB="0" distL="0" distR="0" wp14:anchorId="1F3C2B2B" wp14:editId="6250D5C7">
+            <wp:extent cx="431800" cy="330200"/>
+            <wp:effectExtent l="0" t="0" r="0" b="0"/>
+            <wp:docPr id="70" name="Image 70" descr="../../../../MPSI/2017_2018/C4_Modelisation_performances_cinematiques_systemes/TP/TP1/images/icone_meca_3D.png"/>
+            <wp:cNvGraphicFramePr>
+              <a:graphicFrameLocks xmlns:a="http://schemas.openxmlformats.org/drawingml/2006/main" noChangeAspect="1"/>
+            </wp:cNvGraphicFramePr>
+            <a:graphic xmlns:a="http://schemas.openxmlformats.org/drawingml/2006/main">
+              <a:graphicData uri="http://schemas.openxmlformats.org/drawingml/2006/picture">
+                <pic:pic xmlns:pic="http://schemas.openxmlformats.org/drawingml/2006/picture">
+                  <pic:nvPicPr>
+                    <pic:cNvPr id="0" name="Picture 1" descr="../../../../MPSI/2017_2018/C4_Modelisation_performances_cinematiques_systemes/TP/TP1/images/icone_meca_3D.png"/>
+                    <pic:cNvPicPr>
+                      <a:picLocks noChangeAspect="1" noChangeArrowheads="1"/>
+                    </pic:cNvPicPr>
+                  </pic:nvPicPr>
+                  <pic:blipFill>
+                    <a:blip r:embed="rId18">
+                      <a:extLst>
+                        <a:ext uri="{28A0092B-C50C-407E-A947-70E740481C1C}">
+                          <a14:useLocalDpi xmlns:a14="http://schemas.microsoft.com/office/drawing/2010/main" val="0"/>
+                        </a:ext>
+                      </a:extLst>
+                    </a:blip>
+                    <a:srcRect/>
+                    <a:stretch>
+                      <a:fillRect/>
+                    </a:stretch>
+                  </pic:blipFill>
+                  <pic:spPr bwMode="auto">
+                    <a:xfrm>
+                      <a:off x="0" y="0"/>
+                      <a:ext cx="431800" cy="330200"/>
+                    </a:xfrm>
+                    <a:prstGeom prst="rect">
+                      <a:avLst/>
+                    </a:prstGeom>
+                    <a:noFill/>
+                    <a:ln>
+                      <a:noFill/>
+                    </a:ln>
+                  </pic:spPr>
+                </pic:pic>
+              </a:graphicData>
+            </a:graphic>
+          </wp:inline>
+        </w:drawing>
+      </w:r>
+      <w:r>
+        <w:t xml:space="preserve"> (si l'onglet est inactif il faut l'activer dans </w:t>
+      </w:r>
+      <w:r>
+        <w:t xml:space="preserve">le menu </w:t>
+      </w:r>
+      <w:r>
+        <w:rPr>
+          <w:b/>
+        </w:rPr>
+        <w:t>[</w:t>
+      </w:r>
+      <w:r>
+        <w:rPr>
+          <w:b/>
+          <w:bCs/>
+        </w:rPr>
+        <w:t>Outils], [Complé</w:t>
+      </w:r>
+      <w:r>
+        <w:rPr>
+          <w:b/>
+          <w:bCs/>
+        </w:rPr>
+        <w:t>ments]</w:t>
+      </w:r>
+      <w:r>
+        <w:t>) ;</w:t>
+      </w:r>
+    </w:p>
+    <w:p>
       <w:pPr>
         <w:pStyle w:val="Titre3"/>
         <w:rPr>
@@ -3105,6 +3815,2224 @@
         <w:rPr>
           <w:lang w:eastAsia="fr-FR"/>
         </w:rPr>
+        <w:t>Création de liaisons</w:t>
+      </w:r>
+    </w:p>
+    <w:p>
+      <w:pPr>
+        <w:pStyle w:val="Paragraphedeliste"/>
+        <w:numPr>
+          <w:ilvl w:val="0"/>
+          <w:numId w:val="12"/>
+        </w:numPr>
+        <w:rPr>
+          <w:rFonts w:cstheme="minorHAnsi"/>
+        </w:rPr>
+      </w:pPr>
+      <w:r>
+        <w:rPr>
+          <w:rFonts w:eastAsia="Helvetica" w:cstheme="minorHAnsi"/>
+        </w:rPr>
+        <w:t xml:space="preserve">Cliquez droit sur </w:t>
+      </w:r>
+      <w:r>
+        <w:rPr>
+          <w:rFonts w:eastAsia="Helvetica" w:cstheme="minorHAnsi"/>
+          <w:b/>
+          <w:bCs/>
+        </w:rPr>
+        <w:t>Mécanisme</w:t>
+      </w:r>
+      <w:r>
+        <w:rPr>
+          <w:rFonts w:eastAsia="Helvetica" w:cstheme="minorHAnsi"/>
+        </w:rPr>
+        <w:t>, puis sur construction automatique. Le logiciel construit alors les liaisons entre les sous-ensembles à partir des contraint</w:t>
+      </w:r>
+      <w:r>
+        <w:rPr>
+          <w:rFonts w:cstheme="minorHAnsi"/>
+        </w:rPr>
+        <w:t>es g</w:t>
+      </w:r>
+      <w:r>
+        <w:rPr>
+          <w:rFonts w:eastAsia="Helvetica" w:cstheme="minorHAnsi"/>
+        </w:rPr>
+        <w:t>éométriques définies précédemment.</w:t>
+      </w:r>
+    </w:p>
+    <w:p>
+      <w:pPr>
+        <w:pStyle w:val="Paragraphedeliste"/>
+        <w:numPr>
+          <w:ilvl w:val="0"/>
+          <w:numId w:val="12"/>
+        </w:numPr>
+        <w:rPr>
+          <w:rFonts w:cstheme="minorHAnsi"/>
+        </w:rPr>
+      </w:pPr>
+      <w:r>
+        <w:rPr>
+          <w:rFonts w:eastAsia="Helvetica" w:cstheme="minorHAnsi"/>
+        </w:rPr>
+        <w:t xml:space="preserve">Pour modifier une liaison, vous pouvez cliquer droit sur la liaison puis </w:t>
+      </w:r>
+      <w:proofErr w:type="gramStart"/>
+      <w:r>
+        <w:rPr>
+          <w:rFonts w:eastAsia="Helvetica" w:cstheme="minorHAnsi"/>
+        </w:rPr>
+        <w:t>sélectionner</w:t>
+      </w:r>
+      <w:proofErr w:type="gramEnd"/>
+      <w:r>
+        <w:rPr>
+          <w:rFonts w:eastAsia="Helvetica" w:cstheme="minorHAnsi"/>
+        </w:rPr>
+        <w:t xml:space="preserve"> </w:t>
+      </w:r>
+      <w:r>
+        <w:rPr>
+          <w:rFonts w:eastAsia="Helvetica" w:cstheme="minorHAnsi"/>
+          <w:b/>
+          <w:bCs/>
+        </w:rPr>
+        <w:t>modifier</w:t>
+      </w:r>
+      <w:r>
+        <w:rPr>
+          <w:rFonts w:eastAsia="Helvetica" w:cstheme="minorHAnsi"/>
+        </w:rPr>
+        <w:t>.</w:t>
+      </w:r>
+    </w:p>
+    <w:p>
+      <w:pPr>
+        <w:pStyle w:val="Paragraphedeliste"/>
+        <w:numPr>
+          <w:ilvl w:val="0"/>
+          <w:numId w:val="12"/>
+        </w:numPr>
+        <w:rPr>
+          <w:rFonts w:cstheme="minorHAnsi"/>
+        </w:rPr>
+      </w:pPr>
+      <w:r>
+        <w:rPr>
+          <w:rFonts w:eastAsia="Helvetica" w:cstheme="minorHAnsi"/>
+        </w:rPr>
+        <w:t>De là vous po</w:t>
+      </w:r>
+      <w:r>
+        <w:rPr>
+          <w:rFonts w:eastAsia="Helvetica" w:cstheme="minorHAnsi"/>
+        </w:rPr>
+        <w:t>uvez choisir un type de liaison/</w:t>
+      </w:r>
+    </w:p>
+    <w:p>
+      <w:pPr>
+        <w:pStyle w:val="Paragraphedeliste"/>
+        <w:numPr>
+          <w:ilvl w:val="0"/>
+          <w:numId w:val="12"/>
+        </w:numPr>
+        <w:rPr>
+          <w:rFonts w:cstheme="minorHAnsi"/>
+        </w:rPr>
+      </w:pPr>
+      <w:r>
+        <w:rPr>
+          <w:rFonts w:eastAsia="Helvetica" w:cstheme="minorHAnsi"/>
+        </w:rPr>
+        <w:t>Vérifier ou configurer les deux solides concernés.</w:t>
+      </w:r>
+    </w:p>
+    <w:p>
+      <w:pPr>
+        <w:pStyle w:val="Paragraphedeliste"/>
+        <w:numPr>
+          <w:ilvl w:val="0"/>
+          <w:numId w:val="12"/>
+        </w:numPr>
+        <w:rPr>
+          <w:rFonts w:cstheme="minorHAnsi"/>
+        </w:rPr>
+      </w:pPr>
+      <w:r>
+        <w:rPr>
+          <w:rFonts w:eastAsia="Helvetica" w:cstheme="minorHAnsi"/>
+        </w:rPr>
+        <w:t>Définir les entités géométriques concernées.</w:t>
+      </w:r>
+    </w:p>
+    <w:p>
+      <w:pPr>
+        <w:rPr>
+          <w:rFonts w:eastAsiaTheme="majorEastAsia"/>
+        </w:rPr>
+      </w:pPr>
+    </w:p>
+    <w:tbl>
+      <w:tblPr>
+        <w:tblStyle w:val="Grilledutableau"/>
+        <w:tblW w:w="10032" w:type="dxa"/>
+        <w:tblLayout w:type="fixed"/>
+        <w:tblLook w:val="04A0" w:firstRow="1" w:lastRow="0" w:firstColumn="1" w:lastColumn="0" w:noHBand="0" w:noVBand="1"/>
+      </w:tblPr>
+      <w:tblGrid>
+        <w:gridCol w:w="3086"/>
+        <w:gridCol w:w="3402"/>
+        <w:gridCol w:w="3544"/>
+      </w:tblGrid>
+      <w:tr>
+        <w:tc>
+          <w:tcPr>
+            <w:tcW w:w="3086" w:type="dxa"/>
+            <w:vAlign w:val="center"/>
+          </w:tcPr>
+          <w:p>
+            <w:pPr>
+              <w:jc w:val="center"/>
+              <w:rPr>
+                <w:b/>
+                <w:bCs/>
+                <w:noProof/>
+                <w:sz w:val="24"/>
+                <w:szCs w:val="28"/>
+                <w:lang w:eastAsia="zh-CN"/>
+              </w:rPr>
+            </w:pPr>
+            <w:r>
+              <w:rPr>
+                <w:b/>
+                <w:bCs/>
+                <w:noProof/>
+                <w:sz w:val="24"/>
+                <w:szCs w:val="28"/>
+                <w:lang w:eastAsia="zh-CN"/>
+              </w:rPr>
+              <w:t>1</w:t>
+            </w:r>
+          </w:p>
+        </w:tc>
+        <w:tc>
+          <w:tcPr>
+            <w:tcW w:w="3402" w:type="dxa"/>
+            <w:vAlign w:val="center"/>
+          </w:tcPr>
+          <w:p>
+            <w:pPr>
+              <w:jc w:val="center"/>
+              <w:rPr>
+                <w:sz w:val="24"/>
+              </w:rPr>
+            </w:pPr>
+            <w:r>
+              <w:rPr>
+                <w:b/>
+                <w:bCs/>
+                <w:noProof/>
+                <w:sz w:val="24"/>
+                <w:szCs w:val="28"/>
+                <w:lang w:eastAsia="zh-CN"/>
+              </w:rPr>
+              <w:t>2</w:t>
+            </w:r>
+          </w:p>
+        </w:tc>
+        <w:tc>
+          <w:tcPr>
+            <w:tcW w:w="3544" w:type="dxa"/>
+            <w:vAlign w:val="center"/>
+          </w:tcPr>
+          <w:p>
+            <w:pPr>
+              <w:jc w:val="center"/>
+              <w:rPr>
+                <w:sz w:val="24"/>
+              </w:rPr>
+            </w:pPr>
+            <w:r>
+              <w:rPr>
+                <w:b/>
+                <w:bCs/>
+                <w:noProof/>
+                <w:sz w:val="24"/>
+                <w:szCs w:val="28"/>
+                <w:lang w:eastAsia="zh-CN"/>
+              </w:rPr>
+              <w:t>3</w:t>
+            </w:r>
+          </w:p>
+        </w:tc>
+      </w:tr>
+      <w:tr>
+        <w:tc>
+          <w:tcPr>
+            <w:tcW w:w="3086" w:type="dxa"/>
+            <w:vAlign w:val="center"/>
+          </w:tcPr>
+          <w:p>
+            <w:pPr>
+              <w:jc w:val="center"/>
+              <w:rPr>
+                <w:sz w:val="24"/>
+              </w:rPr>
+            </w:pPr>
+            <w:r>
+              <w:rPr>
+                <w:noProof/>
+                <w:sz w:val="24"/>
+                <w:lang w:eastAsia="fr-FR"/>
+              </w:rPr>
+              <w:drawing>
+                <wp:inline distT="0" distB="0" distL="0" distR="0" wp14:anchorId="2536C4D0" wp14:editId="2FA39265">
+                  <wp:extent cx="1840281" cy="1116000"/>
+                  <wp:effectExtent l="0" t="0" r="7620" b="8255"/>
+                  <wp:docPr id="71" name="Image 71" descr="images/ie_constru_auto.png"/>
+                  <wp:cNvGraphicFramePr>
+                    <a:graphicFrameLocks xmlns:a="http://schemas.openxmlformats.org/drawingml/2006/main" noChangeAspect="1"/>
+                  </wp:cNvGraphicFramePr>
+                  <a:graphic xmlns:a="http://schemas.openxmlformats.org/drawingml/2006/main">
+                    <a:graphicData uri="http://schemas.openxmlformats.org/drawingml/2006/picture">
+                      <pic:pic xmlns:pic="http://schemas.openxmlformats.org/drawingml/2006/picture">
+                        <pic:nvPicPr>
+                          <pic:cNvPr id="0" name="Picture 2" descr="images/ie_constru_auto.png"/>
+                          <pic:cNvPicPr>
+                            <a:picLocks noChangeAspect="1" noChangeArrowheads="1"/>
+                          </pic:cNvPicPr>
+                        </pic:nvPicPr>
+                        <pic:blipFill rotWithShape="1">
+                          <a:blip r:embed="rId19">
+                            <a:extLst>
+                              <a:ext uri="{28A0092B-C50C-407E-A947-70E740481C1C}">
+                                <a14:useLocalDpi xmlns:a14="http://schemas.microsoft.com/office/drawing/2010/main" val="0"/>
+                              </a:ext>
+                            </a:extLst>
+                          </a:blip>
+                          <a:srcRect b="45766"/>
+                          <a:stretch/>
+                        </pic:blipFill>
+                        <pic:spPr bwMode="auto">
+                          <a:xfrm>
+                            <a:off x="0" y="0"/>
+                            <a:ext cx="1840281" cy="1116000"/>
+                          </a:xfrm>
+                          <a:prstGeom prst="rect">
+                            <a:avLst/>
+                          </a:prstGeom>
+                          <a:noFill/>
+                          <a:ln>
+                            <a:noFill/>
+                          </a:ln>
+                          <a:extLst>
+                            <a:ext uri="{53640926-AAD7-44D8-BBD7-CCE9431645EC}">
+                              <a14:shadowObscured xmlns:a14="http://schemas.microsoft.com/office/drawing/2010/main"/>
+                            </a:ext>
+                          </a:extLst>
+                        </pic:spPr>
+                      </pic:pic>
+                    </a:graphicData>
+                  </a:graphic>
+                </wp:inline>
+              </w:drawing>
+            </w:r>
+          </w:p>
+        </w:tc>
+        <w:tc>
+          <w:tcPr>
+            <w:tcW w:w="3402" w:type="dxa"/>
+            <w:vAlign w:val="center"/>
+          </w:tcPr>
+          <w:p>
+            <w:pPr>
+              <w:jc w:val="center"/>
+              <w:rPr>
+                <w:sz w:val="24"/>
+              </w:rPr>
+            </w:pPr>
+            <w:r>
+              <w:rPr>
+                <w:noProof/>
+                <w:sz w:val="24"/>
+                <w:lang w:eastAsia="fr-FR"/>
+              </w:rPr>
+              <w:drawing>
+                <wp:inline distT="0" distB="0" distL="0" distR="0" wp14:anchorId="5FFA41BC" wp14:editId="3BC38406">
+                  <wp:extent cx="2067948" cy="1116000"/>
+                  <wp:effectExtent l="0" t="0" r="8890" b="8255"/>
+                  <wp:docPr id="72" name="Image 72" descr="images/ie_modif_liaison.png"/>
+                  <wp:cNvGraphicFramePr>
+                    <a:graphicFrameLocks xmlns:a="http://schemas.openxmlformats.org/drawingml/2006/main" noChangeAspect="1"/>
+                  </wp:cNvGraphicFramePr>
+                  <a:graphic xmlns:a="http://schemas.openxmlformats.org/drawingml/2006/main">
+                    <a:graphicData uri="http://schemas.openxmlformats.org/drawingml/2006/picture">
+                      <pic:pic xmlns:pic="http://schemas.openxmlformats.org/drawingml/2006/picture">
+                        <pic:nvPicPr>
+                          <pic:cNvPr id="0" name="Picture 3" descr="images/ie_modif_liaison.png"/>
+                          <pic:cNvPicPr>
+                            <a:picLocks noChangeAspect="1" noChangeArrowheads="1"/>
+                          </pic:cNvPicPr>
+                        </pic:nvPicPr>
+                        <pic:blipFill rotWithShape="1">
+                          <a:blip r:embed="rId20">
+                            <a:extLst>
+                              <a:ext uri="{28A0092B-C50C-407E-A947-70E740481C1C}">
+                                <a14:useLocalDpi xmlns:a14="http://schemas.microsoft.com/office/drawing/2010/main" val="0"/>
+                              </a:ext>
+                            </a:extLst>
+                          </a:blip>
+                          <a:srcRect t="30419"/>
+                          <a:stretch/>
+                        </pic:blipFill>
+                        <pic:spPr bwMode="auto">
+                          <a:xfrm>
+                            <a:off x="0" y="0"/>
+                            <a:ext cx="2067948" cy="1116000"/>
+                          </a:xfrm>
+                          <a:prstGeom prst="rect">
+                            <a:avLst/>
+                          </a:prstGeom>
+                          <a:noFill/>
+                          <a:ln>
+                            <a:noFill/>
+                          </a:ln>
+                          <a:extLst>
+                            <a:ext uri="{53640926-AAD7-44D8-BBD7-CCE9431645EC}">
+                              <a14:shadowObscured xmlns:a14="http://schemas.microsoft.com/office/drawing/2010/main"/>
+                            </a:ext>
+                          </a:extLst>
+                        </pic:spPr>
+                      </pic:pic>
+                    </a:graphicData>
+                  </a:graphic>
+                </wp:inline>
+              </w:drawing>
+            </w:r>
+          </w:p>
+        </w:tc>
+        <w:tc>
+          <w:tcPr>
+            <w:tcW w:w="3544" w:type="dxa"/>
+            <w:vAlign w:val="center"/>
+          </w:tcPr>
+          <w:p>
+            <w:pPr>
+              <w:jc w:val="center"/>
+              <w:rPr>
+                <w:sz w:val="24"/>
+              </w:rPr>
+            </w:pPr>
+            <w:r>
+              <w:rPr>
+                <w:noProof/>
+                <w:sz w:val="24"/>
+                <w:lang w:eastAsia="fr-FR"/>
+              </w:rPr>
+              <w:drawing>
+                <wp:inline distT="0" distB="0" distL="0" distR="0" wp14:anchorId="30147C53" wp14:editId="0111DAED">
+                  <wp:extent cx="1449855" cy="1116000"/>
+                  <wp:effectExtent l="0" t="0" r="0" b="8255"/>
+                  <wp:docPr id="73" name="Image 73" descr="images/ie_liaisons_type.png"/>
+                  <wp:cNvGraphicFramePr>
+                    <a:graphicFrameLocks xmlns:a="http://schemas.openxmlformats.org/drawingml/2006/main" noChangeAspect="1"/>
+                  </wp:cNvGraphicFramePr>
+                  <a:graphic xmlns:a="http://schemas.openxmlformats.org/drawingml/2006/main">
+                    <a:graphicData uri="http://schemas.openxmlformats.org/drawingml/2006/picture">
+                      <pic:pic xmlns:pic="http://schemas.openxmlformats.org/drawingml/2006/picture">
+                        <pic:nvPicPr>
+                          <pic:cNvPr id="0" name="Picture 4" descr="images/ie_liaisons_type.png"/>
+                          <pic:cNvPicPr>
+                            <a:picLocks noChangeAspect="1" noChangeArrowheads="1"/>
+                          </pic:cNvPicPr>
+                        </pic:nvPicPr>
+                        <pic:blipFill>
+                          <a:blip r:embed="rId21" cstate="print">
+                            <a:extLst>
+                              <a:ext uri="{28A0092B-C50C-407E-A947-70E740481C1C}">
+                                <a14:useLocalDpi xmlns:a14="http://schemas.microsoft.com/office/drawing/2010/main" val="0"/>
+                              </a:ext>
+                            </a:extLst>
+                          </a:blip>
+                          <a:srcRect/>
+                          <a:stretch>
+                            <a:fillRect/>
+                          </a:stretch>
+                        </pic:blipFill>
+                        <pic:spPr bwMode="auto">
+                          <a:xfrm>
+                            <a:off x="0" y="0"/>
+                            <a:ext cx="1449855" cy="1116000"/>
+                          </a:xfrm>
+                          <a:prstGeom prst="rect">
+                            <a:avLst/>
+                          </a:prstGeom>
+                          <a:noFill/>
+                          <a:ln>
+                            <a:noFill/>
+                          </a:ln>
+                        </pic:spPr>
+                      </pic:pic>
+                    </a:graphicData>
+                  </a:graphic>
+                </wp:inline>
+              </w:drawing>
+            </w:r>
+          </w:p>
+        </w:tc>
+      </w:tr>
+      <w:tr>
+        <w:tc>
+          <w:tcPr>
+            <w:tcW w:w="3086" w:type="dxa"/>
+            <w:vAlign w:val="center"/>
+          </w:tcPr>
+          <w:p>
+            <w:pPr>
+              <w:jc w:val="center"/>
+              <w:rPr>
+                <w:noProof/>
+                <w:sz w:val="24"/>
+                <w:lang w:eastAsia="zh-CN"/>
+              </w:rPr>
+            </w:pPr>
+            <w:r>
+              <w:rPr>
+                <w:b/>
+                <w:bCs/>
+                <w:noProof/>
+                <w:sz w:val="24"/>
+                <w:szCs w:val="28"/>
+                <w:lang w:eastAsia="zh-CN"/>
+              </w:rPr>
+              <w:t>4</w:t>
+            </w:r>
+          </w:p>
+        </w:tc>
+        <w:tc>
+          <w:tcPr>
+            <w:tcW w:w="3402" w:type="dxa"/>
+            <w:vAlign w:val="center"/>
+          </w:tcPr>
+          <w:p>
+            <w:pPr>
+              <w:jc w:val="center"/>
+              <w:rPr>
+                <w:b/>
+                <w:bCs/>
+                <w:noProof/>
+                <w:sz w:val="24"/>
+                <w:szCs w:val="28"/>
+                <w:lang w:eastAsia="zh-CN"/>
+              </w:rPr>
+            </w:pPr>
+            <w:r>
+              <w:rPr>
+                <w:b/>
+                <w:bCs/>
+                <w:noProof/>
+                <w:sz w:val="24"/>
+                <w:szCs w:val="28"/>
+                <w:lang w:eastAsia="zh-CN"/>
+              </w:rPr>
+              <w:t>5</w:t>
+            </w:r>
+          </w:p>
+        </w:tc>
+        <w:tc>
+          <w:tcPr>
+            <w:tcW w:w="3544" w:type="dxa"/>
+            <w:vAlign w:val="center"/>
+          </w:tcPr>
+          <w:p>
+            <w:pPr>
+              <w:jc w:val="center"/>
+              <w:rPr>
+                <w:noProof/>
+                <w:sz w:val="24"/>
+                <w:lang w:eastAsia="zh-CN"/>
+              </w:rPr>
+            </w:pPr>
+          </w:p>
+        </w:tc>
+      </w:tr>
+      <w:tr>
+        <w:tc>
+          <w:tcPr>
+            <w:tcW w:w="3086" w:type="dxa"/>
+            <w:vAlign w:val="center"/>
+          </w:tcPr>
+          <w:p>
+            <w:pPr>
+              <w:jc w:val="center"/>
+              <w:rPr>
+                <w:noProof/>
+                <w:sz w:val="24"/>
+                <w:lang w:eastAsia="zh-CN"/>
+              </w:rPr>
+            </w:pPr>
+            <w:r>
+              <w:rPr>
+                <w:noProof/>
+                <w:sz w:val="24"/>
+                <w:lang w:eastAsia="fr-FR"/>
+              </w:rPr>
+              <w:drawing>
+                <wp:inline distT="0" distB="0" distL="0" distR="0" wp14:anchorId="135916CF" wp14:editId="6EC7FB33">
+                  <wp:extent cx="1415813" cy="1116000"/>
+                  <wp:effectExtent l="0" t="0" r="0" b="8255"/>
+                  <wp:docPr id="74" name="Image 74" descr="images/ie_liaisons_solides.png"/>
+                  <wp:cNvGraphicFramePr>
+                    <a:graphicFrameLocks xmlns:a="http://schemas.openxmlformats.org/drawingml/2006/main" noChangeAspect="1"/>
+                  </wp:cNvGraphicFramePr>
+                  <a:graphic xmlns:a="http://schemas.openxmlformats.org/drawingml/2006/main">
+                    <a:graphicData uri="http://schemas.openxmlformats.org/drawingml/2006/picture">
+                      <pic:pic xmlns:pic="http://schemas.openxmlformats.org/drawingml/2006/picture">
+                        <pic:nvPicPr>
+                          <pic:cNvPr id="0" name="Picture 5" descr="images/ie_liaisons_solides.png"/>
+                          <pic:cNvPicPr>
+                            <a:picLocks noChangeAspect="1" noChangeArrowheads="1"/>
+                          </pic:cNvPicPr>
+                        </pic:nvPicPr>
+                        <pic:blipFill>
+                          <a:blip r:embed="rId22" cstate="print">
+                            <a:extLst>
+                              <a:ext uri="{28A0092B-C50C-407E-A947-70E740481C1C}">
+                                <a14:useLocalDpi xmlns:a14="http://schemas.microsoft.com/office/drawing/2010/main" val="0"/>
+                              </a:ext>
+                            </a:extLst>
+                          </a:blip>
+                          <a:srcRect/>
+                          <a:stretch>
+                            <a:fillRect/>
+                          </a:stretch>
+                        </pic:blipFill>
+                        <pic:spPr bwMode="auto">
+                          <a:xfrm>
+                            <a:off x="0" y="0"/>
+                            <a:ext cx="1415813" cy="1116000"/>
+                          </a:xfrm>
+                          <a:prstGeom prst="rect">
+                            <a:avLst/>
+                          </a:prstGeom>
+                          <a:noFill/>
+                          <a:ln>
+                            <a:noFill/>
+                          </a:ln>
+                        </pic:spPr>
+                      </pic:pic>
+                    </a:graphicData>
+                  </a:graphic>
+                </wp:inline>
+              </w:drawing>
+            </w:r>
+          </w:p>
+        </w:tc>
+        <w:tc>
+          <w:tcPr>
+            <w:tcW w:w="3402" w:type="dxa"/>
+            <w:vAlign w:val="center"/>
+          </w:tcPr>
+          <w:p>
+            <w:pPr>
+              <w:jc w:val="center"/>
+              <w:rPr>
+                <w:noProof/>
+                <w:sz w:val="24"/>
+                <w:lang w:eastAsia="zh-CN"/>
+              </w:rPr>
+            </w:pPr>
+            <w:r>
+              <w:rPr>
+                <w:noProof/>
+                <w:sz w:val="24"/>
+                <w:lang w:eastAsia="fr-FR"/>
+              </w:rPr>
+              <w:drawing>
+                <wp:inline distT="0" distB="0" distL="0" distR="0" wp14:anchorId="6CBE4AB9" wp14:editId="68AEF6D1">
+                  <wp:extent cx="1593495" cy="1080000"/>
+                  <wp:effectExtent l="0" t="0" r="6985" b="6350"/>
+                  <wp:docPr id="75" name="Image 75" descr="images/ie_liaisons_contraintes.png"/>
+                  <wp:cNvGraphicFramePr>
+                    <a:graphicFrameLocks xmlns:a="http://schemas.openxmlformats.org/drawingml/2006/main" noChangeAspect="1"/>
+                  </wp:cNvGraphicFramePr>
+                  <a:graphic xmlns:a="http://schemas.openxmlformats.org/drawingml/2006/main">
+                    <a:graphicData uri="http://schemas.openxmlformats.org/drawingml/2006/picture">
+                      <pic:pic xmlns:pic="http://schemas.openxmlformats.org/drawingml/2006/picture">
+                        <pic:nvPicPr>
+                          <pic:cNvPr id="0" name="Picture 6" descr="images/ie_liaisons_contraintes.png"/>
+                          <pic:cNvPicPr>
+                            <a:picLocks noChangeAspect="1" noChangeArrowheads="1"/>
+                          </pic:cNvPicPr>
+                        </pic:nvPicPr>
+                        <pic:blipFill>
+                          <a:blip r:embed="rId23" cstate="print">
+                            <a:extLst>
+                              <a:ext uri="{28A0092B-C50C-407E-A947-70E740481C1C}">
+                                <a14:useLocalDpi xmlns:a14="http://schemas.microsoft.com/office/drawing/2010/main" val="0"/>
+                              </a:ext>
+                            </a:extLst>
+                          </a:blip>
+                          <a:srcRect/>
+                          <a:stretch>
+                            <a:fillRect/>
+                          </a:stretch>
+                        </pic:blipFill>
+                        <pic:spPr bwMode="auto">
+                          <a:xfrm>
+                            <a:off x="0" y="0"/>
+                            <a:ext cx="1593495" cy="1080000"/>
+                          </a:xfrm>
+                          <a:prstGeom prst="rect">
+                            <a:avLst/>
+                          </a:prstGeom>
+                          <a:noFill/>
+                          <a:ln>
+                            <a:noFill/>
+                          </a:ln>
+                        </pic:spPr>
+                      </pic:pic>
+                    </a:graphicData>
+                  </a:graphic>
+                </wp:inline>
+              </w:drawing>
+            </w:r>
+          </w:p>
+        </w:tc>
+        <w:tc>
+          <w:tcPr>
+            <w:tcW w:w="3544" w:type="dxa"/>
+            <w:vAlign w:val="center"/>
+          </w:tcPr>
+          <w:p>
+            <w:pPr>
+              <w:jc w:val="center"/>
+              <w:rPr>
+                <w:noProof/>
+                <w:sz w:val="24"/>
+                <w:lang w:eastAsia="zh-CN"/>
+              </w:rPr>
+            </w:pPr>
+          </w:p>
+        </w:tc>
+      </w:tr>
+    </w:tbl>
+    <w:p/>
+    <w:p>
+      <w:pPr>
+        <w:pStyle w:val="Paragraphedeliste"/>
+        <w:numPr>
+          <w:ilvl w:val="0"/>
+          <w:numId w:val="13"/>
+        </w:numPr>
+      </w:pPr>
+      <w:r>
+        <w:t xml:space="preserve">Cliquez alors sur terminer. </w:t>
+      </w:r>
+    </w:p>
+    <w:p/>
+    <w:p>
+      <w:pPr>
+        <w:spacing w:after="200"/>
+        <w:jc w:val="left"/>
+      </w:pPr>
+      <w:r>
+        <w:br w:type="page"/>
+      </w:r>
+    </w:p>
+    <w:p>
+      <w:pPr>
+        <w:pStyle w:val="Titre3"/>
+        <w:rPr>
+          <w:lang w:eastAsia="fr-FR"/>
+        </w:rPr>
+      </w:pPr>
+      <w:r>
+        <w:rPr>
+          <w:lang w:eastAsia="fr-FR"/>
+        </w:rPr>
+        <w:lastRenderedPageBreak/>
+        <w:t>Analyse géométrique</w:t>
+      </w:r>
+    </w:p>
+    <w:p>
+      <w:pPr>
+        <w:pStyle w:val="Paragraphedeliste"/>
+        <w:numPr>
+          <w:ilvl w:val="0"/>
+          <w:numId w:val="17"/>
+        </w:numPr>
+        <w:rPr>
+          <w:rFonts w:cstheme="minorHAnsi"/>
+        </w:rPr>
+      </w:pPr>
+      <w:r>
+        <w:rPr>
+          <w:rFonts w:cstheme="minorHAnsi"/>
+        </w:rPr>
+        <w:t xml:space="preserve">On peut maintenant simuler le comportement </w:t>
+      </w:r>
+      <w:r>
+        <w:rPr>
+          <w:rFonts w:cstheme="minorHAnsi"/>
+        </w:rPr>
+        <w:t>géométrique</w:t>
+      </w:r>
+      <w:r>
+        <w:rPr>
+          <w:rFonts w:eastAsia="Helvetica" w:cstheme="minorHAnsi"/>
+        </w:rPr>
+        <w:t xml:space="preserve"> du mécanisme</w:t>
+      </w:r>
+      <w:r>
+        <w:rPr>
+          <w:rFonts w:cstheme="minorHAnsi"/>
+        </w:rPr>
+        <w:t>.</w:t>
+      </w:r>
+    </w:p>
+    <w:p>
+      <w:pPr>
+        <w:pStyle w:val="Paragraphedeliste"/>
+        <w:numPr>
+          <w:ilvl w:val="2"/>
+          <w:numId w:val="18"/>
+        </w:numPr>
+        <w:ind w:left="993"/>
+        <w:rPr>
+          <w:rFonts w:cstheme="minorHAnsi"/>
+        </w:rPr>
+      </w:pPr>
+      <w:r>
+        <w:rPr>
+          <w:rFonts w:cstheme="minorHAnsi"/>
+        </w:rPr>
+        <w:t>Clique</w:t>
+      </w:r>
+      <w:r>
+        <w:rPr>
+          <w:rFonts w:cstheme="minorHAnsi"/>
+        </w:rPr>
+        <w:t>r</w:t>
+      </w:r>
+      <w:r>
+        <w:rPr>
+          <w:rFonts w:cstheme="minorHAnsi"/>
+        </w:rPr>
+        <w:t xml:space="preserve"> droit sur </w:t>
+      </w:r>
+      <w:r>
+        <w:rPr>
+          <w:rFonts w:cstheme="minorHAnsi"/>
+        </w:rPr>
+        <w:t>[</w:t>
+      </w:r>
+      <w:r>
+        <w:rPr>
+          <w:rFonts w:cstheme="minorHAnsi"/>
+          <w:b/>
+          <w:bCs/>
+        </w:rPr>
+        <w:t>analyse calcul</w:t>
+      </w:r>
+      <w:r>
+        <w:rPr>
+          <w:rFonts w:cstheme="minorHAnsi"/>
+          <w:b/>
+          <w:bCs/>
+        </w:rPr>
+        <w:t>]</w:t>
+      </w:r>
+      <w:r>
+        <w:rPr>
+          <w:rFonts w:cstheme="minorHAnsi"/>
+        </w:rPr>
+        <w:t xml:space="preserve"> </w:t>
+      </w:r>
+      <w:r>
+        <w:rPr>
+          <w:rFonts w:cstheme="minorHAnsi"/>
+          <w:b/>
+          <w:bCs/>
+        </w:rPr>
+        <w:t>[</w:t>
+      </w:r>
+      <w:r>
+        <w:rPr>
+          <w:rFonts w:cstheme="minorHAnsi"/>
+          <w:b/>
+          <w:bCs/>
+        </w:rPr>
+        <w:t>m</w:t>
+      </w:r>
+      <w:r>
+        <w:rPr>
+          <w:rFonts w:eastAsia="Helvetica" w:cstheme="minorHAnsi"/>
+          <w:b/>
+          <w:bCs/>
+        </w:rPr>
+        <w:t>écanique</w:t>
+      </w:r>
+      <w:r>
+        <w:rPr>
+          <w:rFonts w:eastAsia="Helvetica" w:cstheme="minorHAnsi"/>
+          <w:b/>
+          <w:bCs/>
+        </w:rPr>
+        <w:t>]</w:t>
+      </w:r>
+      <w:r>
+        <w:rPr>
+          <w:rFonts w:eastAsia="Helvetica" w:cstheme="minorHAnsi"/>
+        </w:rPr>
+        <w:t>.</w:t>
+      </w:r>
+    </w:p>
+    <w:p>
+      <w:pPr>
+        <w:pStyle w:val="Paragraphedeliste"/>
+        <w:numPr>
+          <w:ilvl w:val="2"/>
+          <w:numId w:val="18"/>
+        </w:numPr>
+        <w:ind w:left="993"/>
+        <w:rPr>
+          <w:rFonts w:cstheme="minorHAnsi"/>
+        </w:rPr>
+      </w:pPr>
+      <w:r>
+        <w:rPr>
+          <w:rFonts w:eastAsia="Helvetica" w:cstheme="minorHAnsi"/>
+        </w:rPr>
+        <w:t>Continuer.</w:t>
+      </w:r>
+    </w:p>
+    <w:p>
+      <w:pPr>
+        <w:pStyle w:val="Paragraphedeliste"/>
+        <w:numPr>
+          <w:ilvl w:val="2"/>
+          <w:numId w:val="18"/>
+        </w:numPr>
+        <w:ind w:left="993"/>
+        <w:rPr>
+          <w:rFonts w:cstheme="minorHAnsi"/>
+        </w:rPr>
+      </w:pPr>
+      <w:r>
+        <w:rPr>
+          <w:rFonts w:eastAsia="Helvetica" w:cstheme="minorHAnsi"/>
+        </w:rPr>
+        <w:t>Paramétrer</w:t>
+      </w:r>
+      <w:r>
+        <w:rPr>
+          <w:rFonts w:eastAsia="Helvetica" w:cstheme="minorHAnsi"/>
+        </w:rPr>
+        <w:t xml:space="preserve"> l’étude géométrique et lancer la simulation</w:t>
+      </w:r>
+      <w:r>
+        <w:rPr>
+          <w:rFonts w:eastAsia="Helvetica" w:cstheme="minorHAnsi"/>
+        </w:rPr>
+        <w:t>.</w:t>
+      </w:r>
+    </w:p>
+    <w:p>
+      <w:pPr>
+        <w:pStyle w:val="Paragraphedeliste"/>
+      </w:pPr>
+    </w:p>
+    <w:tbl>
+      <w:tblPr>
+        <w:tblStyle w:val="Grilledutableau"/>
+        <w:tblW w:w="10032" w:type="dxa"/>
+        <w:tblLayout w:type="fixed"/>
+        <w:tblLook w:val="04A0" w:firstRow="1" w:lastRow="0" w:firstColumn="1" w:lastColumn="0" w:noHBand="0" w:noVBand="1"/>
+      </w:tblPr>
+      <w:tblGrid>
+        <w:gridCol w:w="3086"/>
+        <w:gridCol w:w="3402"/>
+        <w:gridCol w:w="3544"/>
+      </w:tblGrid>
+      <w:tr>
+        <w:tc>
+          <w:tcPr>
+            <w:tcW w:w="3086" w:type="dxa"/>
+          </w:tcPr>
+          <w:p>
+            <w:pPr>
+              <w:jc w:val="center"/>
+              <w:rPr>
+                <w:b/>
+                <w:bCs/>
+                <w:noProof/>
+                <w:sz w:val="24"/>
+                <w:szCs w:val="28"/>
+                <w:lang w:eastAsia="zh-CN"/>
+              </w:rPr>
+            </w:pPr>
+            <w:r>
+              <w:rPr>
+                <w:b/>
+                <w:bCs/>
+                <w:noProof/>
+                <w:sz w:val="24"/>
+                <w:szCs w:val="28"/>
+                <w:lang w:eastAsia="zh-CN"/>
+              </w:rPr>
+              <w:t>(a)</w:t>
+            </w:r>
+          </w:p>
+        </w:tc>
+        <w:tc>
+          <w:tcPr>
+            <w:tcW w:w="3402" w:type="dxa"/>
+          </w:tcPr>
+          <w:p>
+            <w:pPr>
+              <w:jc w:val="center"/>
+              <w:rPr>
+                <w:sz w:val="24"/>
+              </w:rPr>
+            </w:pPr>
+            <w:r>
+              <w:rPr>
+                <w:b/>
+                <w:bCs/>
+                <w:noProof/>
+                <w:sz w:val="24"/>
+                <w:szCs w:val="28"/>
+                <w:lang w:eastAsia="zh-CN"/>
+              </w:rPr>
+              <w:t>(b)</w:t>
+            </w:r>
+          </w:p>
+        </w:tc>
+        <w:tc>
+          <w:tcPr>
+            <w:tcW w:w="3544" w:type="dxa"/>
+          </w:tcPr>
+          <w:p>
+            <w:pPr>
+              <w:jc w:val="center"/>
+              <w:rPr>
+                <w:sz w:val="24"/>
+              </w:rPr>
+            </w:pPr>
+            <w:r>
+              <w:rPr>
+                <w:b/>
+                <w:bCs/>
+                <w:noProof/>
+                <w:sz w:val="24"/>
+                <w:szCs w:val="28"/>
+                <w:lang w:eastAsia="zh-CN"/>
+              </w:rPr>
+              <w:t>(c)</w:t>
+            </w:r>
+          </w:p>
+        </w:tc>
+      </w:tr>
+      <w:tr>
+        <w:tc>
+          <w:tcPr>
+            <w:tcW w:w="3086" w:type="dxa"/>
+            <w:vAlign w:val="center"/>
+          </w:tcPr>
+          <w:p>
+            <w:pPr>
+              <w:jc w:val="center"/>
+            </w:pPr>
+            <w:r>
+              <w:rPr>
+                <w:noProof/>
+                <w:lang w:eastAsia="fr-FR"/>
+              </w:rPr>
+              <w:drawing>
+                <wp:inline distT="0" distB="0" distL="0" distR="0" wp14:anchorId="69AF8921" wp14:editId="213E725A">
+                  <wp:extent cx="1821180" cy="674370"/>
+                  <wp:effectExtent l="0" t="0" r="7620" b="11430"/>
+                  <wp:docPr id="83" name="Image 83" descr="images/ie_geo1.png"/>
+                  <wp:cNvGraphicFramePr>
+                    <a:graphicFrameLocks xmlns:a="http://schemas.openxmlformats.org/drawingml/2006/main" noChangeAspect="1"/>
+                  </wp:cNvGraphicFramePr>
+                  <a:graphic xmlns:a="http://schemas.openxmlformats.org/drawingml/2006/main">
+                    <a:graphicData uri="http://schemas.openxmlformats.org/drawingml/2006/picture">
+                      <pic:pic xmlns:pic="http://schemas.openxmlformats.org/drawingml/2006/picture">
+                        <pic:nvPicPr>
+                          <pic:cNvPr id="0" name="Picture 9" descr="images/ie_geo1.png"/>
+                          <pic:cNvPicPr>
+                            <a:picLocks noChangeAspect="1" noChangeArrowheads="1"/>
+                          </pic:cNvPicPr>
+                        </pic:nvPicPr>
+                        <pic:blipFill>
+                          <a:blip r:embed="rId24">
+                            <a:extLst>
+                              <a:ext uri="{28A0092B-C50C-407E-A947-70E740481C1C}">
+                                <a14:useLocalDpi xmlns:a14="http://schemas.microsoft.com/office/drawing/2010/main" val="0"/>
+                              </a:ext>
+                            </a:extLst>
+                          </a:blip>
+                          <a:srcRect/>
+                          <a:stretch>
+                            <a:fillRect/>
+                          </a:stretch>
+                        </pic:blipFill>
+                        <pic:spPr bwMode="auto">
+                          <a:xfrm>
+                            <a:off x="0" y="0"/>
+                            <a:ext cx="1821180" cy="674370"/>
+                          </a:xfrm>
+                          <a:prstGeom prst="rect">
+                            <a:avLst/>
+                          </a:prstGeom>
+                          <a:noFill/>
+                          <a:ln>
+                            <a:noFill/>
+                          </a:ln>
+                        </pic:spPr>
+                      </pic:pic>
+                    </a:graphicData>
+                  </a:graphic>
+                </wp:inline>
+              </w:drawing>
+            </w:r>
+          </w:p>
+        </w:tc>
+        <w:tc>
+          <w:tcPr>
+            <w:tcW w:w="3402" w:type="dxa"/>
+            <w:vAlign w:val="center"/>
+          </w:tcPr>
+          <w:p>
+            <w:pPr>
+              <w:jc w:val="center"/>
+            </w:pPr>
+            <w:r>
+              <w:rPr>
+                <w:noProof/>
+                <w:lang w:eastAsia="fr-FR"/>
+              </w:rPr>
+              <w:drawing>
+                <wp:inline distT="0" distB="0" distL="0" distR="0" wp14:anchorId="0EEE25A7" wp14:editId="05C3F18F">
+                  <wp:extent cx="1897366" cy="1044000"/>
+                  <wp:effectExtent l="0" t="0" r="8255" b="3810"/>
+                  <wp:docPr id="84" name="Image 84" descr="images/ie_geo2.png"/>
+                  <wp:cNvGraphicFramePr>
+                    <a:graphicFrameLocks xmlns:a="http://schemas.openxmlformats.org/drawingml/2006/main" noChangeAspect="1"/>
+                  </wp:cNvGraphicFramePr>
+                  <a:graphic xmlns:a="http://schemas.openxmlformats.org/drawingml/2006/main">
+                    <a:graphicData uri="http://schemas.openxmlformats.org/drawingml/2006/picture">
+                      <pic:pic xmlns:pic="http://schemas.openxmlformats.org/drawingml/2006/picture">
+                        <pic:nvPicPr>
+                          <pic:cNvPr id="0" name="Picture 10" descr="images/ie_geo2.png"/>
+                          <pic:cNvPicPr>
+                            <a:picLocks noChangeAspect="1" noChangeArrowheads="1"/>
+                          </pic:cNvPicPr>
+                        </pic:nvPicPr>
+                        <pic:blipFill>
+                          <a:blip r:embed="rId25" cstate="print">
+                            <a:extLst>
+                              <a:ext uri="{28A0092B-C50C-407E-A947-70E740481C1C}">
+                                <a14:useLocalDpi xmlns:a14="http://schemas.microsoft.com/office/drawing/2010/main" val="0"/>
+                              </a:ext>
+                            </a:extLst>
+                          </a:blip>
+                          <a:srcRect/>
+                          <a:stretch>
+                            <a:fillRect/>
+                          </a:stretch>
+                        </pic:blipFill>
+                        <pic:spPr bwMode="auto">
+                          <a:xfrm>
+                            <a:off x="0" y="0"/>
+                            <a:ext cx="1897366" cy="1044000"/>
+                          </a:xfrm>
+                          <a:prstGeom prst="rect">
+                            <a:avLst/>
+                          </a:prstGeom>
+                          <a:noFill/>
+                          <a:ln>
+                            <a:noFill/>
+                          </a:ln>
+                        </pic:spPr>
+                      </pic:pic>
+                    </a:graphicData>
+                  </a:graphic>
+                </wp:inline>
+              </w:drawing>
+            </w:r>
+          </w:p>
+        </w:tc>
+        <w:tc>
+          <w:tcPr>
+            <w:tcW w:w="3544" w:type="dxa"/>
+            <w:vAlign w:val="center"/>
+          </w:tcPr>
+          <w:p>
+            <w:pPr>
+              <w:jc w:val="center"/>
+            </w:pPr>
+            <w:r>
+              <w:rPr>
+                <w:noProof/>
+                <w:lang w:eastAsia="fr-FR"/>
+              </w:rPr>
+              <w:drawing>
+                <wp:inline distT="0" distB="0" distL="0" distR="0" wp14:anchorId="263D3830" wp14:editId="43181A62">
+                  <wp:extent cx="1868833" cy="1044000"/>
+                  <wp:effectExtent l="0" t="0" r="0" b="3810"/>
+                  <wp:docPr id="85" name="Image 85" descr="images/ie_geo3.png"/>
+                  <wp:cNvGraphicFramePr>
+                    <a:graphicFrameLocks xmlns:a="http://schemas.openxmlformats.org/drawingml/2006/main" noChangeAspect="1"/>
+                  </wp:cNvGraphicFramePr>
+                  <a:graphic xmlns:a="http://schemas.openxmlformats.org/drawingml/2006/main">
+                    <a:graphicData uri="http://schemas.openxmlformats.org/drawingml/2006/picture">
+                      <pic:pic xmlns:pic="http://schemas.openxmlformats.org/drawingml/2006/picture">
+                        <pic:nvPicPr>
+                          <pic:cNvPr id="0" name="Picture 11" descr="images/ie_geo3.png"/>
+                          <pic:cNvPicPr>
+                            <a:picLocks noChangeAspect="1" noChangeArrowheads="1"/>
+                          </pic:cNvPicPr>
+                        </pic:nvPicPr>
+                        <pic:blipFill>
+                          <a:blip r:embed="rId26" cstate="print">
+                            <a:extLst>
+                              <a:ext uri="{28A0092B-C50C-407E-A947-70E740481C1C}">
+                                <a14:useLocalDpi xmlns:a14="http://schemas.microsoft.com/office/drawing/2010/main" val="0"/>
+                              </a:ext>
+                            </a:extLst>
+                          </a:blip>
+                          <a:srcRect/>
+                          <a:stretch>
+                            <a:fillRect/>
+                          </a:stretch>
+                        </pic:blipFill>
+                        <pic:spPr bwMode="auto">
+                          <a:xfrm>
+                            <a:off x="0" y="0"/>
+                            <a:ext cx="1868833" cy="1044000"/>
+                          </a:xfrm>
+                          <a:prstGeom prst="rect">
+                            <a:avLst/>
+                          </a:prstGeom>
+                          <a:noFill/>
+                          <a:ln>
+                            <a:noFill/>
+                          </a:ln>
+                        </pic:spPr>
+                      </pic:pic>
+                    </a:graphicData>
+                  </a:graphic>
+                </wp:inline>
+              </w:drawing>
+            </w:r>
+          </w:p>
+        </w:tc>
+      </w:tr>
+    </w:tbl>
+    <w:p/>
+    <w:p>
+      <w:pPr>
+        <w:pStyle w:val="Titre3"/>
+        <w:rPr>
+          <w:lang w:eastAsia="fr-FR"/>
+        </w:rPr>
+      </w:pPr>
+      <w:r>
+        <w:rPr>
+          <w:lang w:eastAsia="fr-FR"/>
+        </w:rPr>
+        <w:t>Analyse d’un résultat sous la forme d’une courbe</w:t>
+      </w:r>
+    </w:p>
+    <w:p/>
+    <w:tbl>
+      <w:tblPr>
+        <w:tblStyle w:val="Grilledutableau"/>
+        <w:tblW w:w="9574" w:type="dxa"/>
+        <w:jc w:val="center"/>
+        <w:tblLayout w:type="fixed"/>
+        <w:tblLook w:val="04A0" w:firstRow="1" w:lastRow="0" w:firstColumn="1" w:lastColumn="0" w:noHBand="0" w:noVBand="1"/>
+      </w:tblPr>
+      <w:tblGrid>
+        <w:gridCol w:w="3086"/>
+        <w:gridCol w:w="3086"/>
+        <w:gridCol w:w="3402"/>
+      </w:tblGrid>
+      <w:tr>
+        <w:trPr>
+          <w:jc w:val="center"/>
+        </w:trPr>
+        <w:tc>
+          <w:tcPr>
+            <w:tcW w:w="3086" w:type="dxa"/>
+            <w:vMerge w:val="restart"/>
+            <w:tcBorders>
+              <w:top w:val="nil"/>
+              <w:left w:val="nil"/>
+              <w:bottom w:val="nil"/>
+              <w:right w:val="single" w:sz="4" w:space="0" w:color="auto"/>
+            </w:tcBorders>
+            <w:vAlign w:val="center"/>
+          </w:tcPr>
+          <w:p>
+            <w:pPr>
+              <w:pStyle w:val="Paragraphedeliste"/>
+              <w:numPr>
+                <w:ilvl w:val="0"/>
+                <w:numId w:val="15"/>
+              </w:numPr>
+              <w:ind w:left="428"/>
+              <w:rPr>
+                <w:lang w:eastAsia="fr-FR"/>
+              </w:rPr>
+            </w:pPr>
+            <w:r>
+              <w:rPr>
+                <w:lang w:eastAsia="fr-FR"/>
+              </w:rPr>
+              <w:t>Dans l</w:t>
+            </w:r>
+            <w:r>
+              <w:rPr>
+                <w:rFonts w:ascii="Helvetica" w:eastAsia="Helvetica" w:hAnsi="Helvetica" w:cs="Helvetica"/>
+                <w:lang w:eastAsia="fr-FR"/>
+              </w:rPr>
+              <w:t>’</w:t>
+            </w:r>
+            <w:r>
+              <w:rPr>
+                <w:lang w:eastAsia="fr-FR"/>
+              </w:rPr>
+              <w:t xml:space="preserve">arborescence </w:t>
+            </w:r>
+            <w:r>
+              <w:rPr>
+                <w:b/>
+                <w:bCs/>
+                <w:lang w:eastAsia="fr-FR"/>
+              </w:rPr>
+              <w:t>meca3D</w:t>
+            </w:r>
+            <w:r>
+              <w:rPr>
+                <w:b/>
+                <w:bCs/>
+                <w:lang w:eastAsia="fr-FR"/>
+              </w:rPr>
+              <w:t xml:space="preserve"> </w:t>
+            </w:r>
+            <w:r>
+              <w:rPr>
+                <w:rFonts w:ascii="Helvetica" w:eastAsia="Helvetica" w:hAnsi="Helvetica" w:cs="Helvetica"/>
+                <w:b/>
+                <w:bCs/>
+                <w:lang w:eastAsia="fr-FR"/>
+              </w:rPr>
+              <w:t>« </w:t>
+            </w:r>
+            <w:r>
+              <w:rPr>
+                <w:b/>
+                <w:bCs/>
+                <w:lang w:eastAsia="fr-FR"/>
+              </w:rPr>
+              <w:t>Résultats </w:t>
+            </w:r>
+            <w:r>
+              <w:rPr>
+                <w:rFonts w:ascii="Helvetica" w:eastAsia="Helvetica" w:hAnsi="Helvetica" w:cs="Helvetica"/>
+                <w:b/>
+                <w:bCs/>
+                <w:lang w:eastAsia="fr-FR"/>
+              </w:rPr>
+              <w:t>»</w:t>
+            </w:r>
+            <w:r>
+              <w:rPr>
+                <w:b/>
+                <w:bCs/>
+                <w:lang w:eastAsia="fr-FR"/>
+              </w:rPr>
+              <w:t xml:space="preserve">, </w:t>
+            </w:r>
+            <w:r>
+              <w:rPr>
+                <w:lang w:eastAsia="fr-FR"/>
+              </w:rPr>
+              <w:t>cliquez droit sur [Courbes], [ajouter] puis sur [simple] ou [paramétrée].</w:t>
+            </w:r>
+          </w:p>
+          <w:p>
+            <w:pPr>
+              <w:pStyle w:val="Paragraphedeliste"/>
+              <w:numPr>
+                <w:ilvl w:val="0"/>
+                <w:numId w:val="15"/>
+              </w:numPr>
+              <w:ind w:left="428"/>
+              <w:rPr>
+                <w:lang w:eastAsia="fr-FR"/>
+              </w:rPr>
+            </w:pPr>
+            <w:r>
+              <w:rPr>
+                <w:lang w:eastAsia="fr-FR"/>
+              </w:rPr>
+              <w:t>Définir alors la grandeur à tracer dans l</w:t>
+            </w:r>
+            <w:r>
+              <w:rPr>
+                <w:rFonts w:ascii="Helvetica" w:eastAsia="Helvetica" w:hAnsi="Helvetica" w:cs="Helvetica"/>
+                <w:lang w:eastAsia="fr-FR"/>
+              </w:rPr>
+              <w:t>’</w:t>
+            </w:r>
+            <w:r>
+              <w:rPr>
+                <w:lang w:eastAsia="fr-FR"/>
+              </w:rPr>
+              <w:t>onglet correspondant.</w:t>
+            </w:r>
+          </w:p>
+          <w:p>
+            <w:pPr>
+              <w:jc w:val="left"/>
+              <w:rPr>
+                <w:bCs/>
+                <w:noProof/>
+                <w:szCs w:val="28"/>
+                <w:lang w:eastAsia="zh-CN"/>
+              </w:rPr>
+            </w:pPr>
+          </w:p>
+        </w:tc>
+        <w:tc>
+          <w:tcPr>
+            <w:tcW w:w="3086" w:type="dxa"/>
+            <w:tcBorders>
+              <w:left w:val="single" w:sz="4" w:space="0" w:color="auto"/>
+            </w:tcBorders>
+          </w:tcPr>
+          <w:p>
+            <w:pPr>
+              <w:jc w:val="center"/>
+              <w:rPr>
+                <w:b/>
+                <w:bCs/>
+                <w:noProof/>
+                <w:sz w:val="24"/>
+                <w:szCs w:val="28"/>
+                <w:lang w:eastAsia="zh-CN"/>
+              </w:rPr>
+            </w:pPr>
+            <w:r>
+              <w:rPr>
+                <w:b/>
+                <w:bCs/>
+                <w:noProof/>
+                <w:sz w:val="24"/>
+                <w:szCs w:val="28"/>
+                <w:lang w:eastAsia="zh-CN"/>
+              </w:rPr>
+              <w:t>(1)</w:t>
+            </w:r>
+          </w:p>
+        </w:tc>
+        <w:tc>
+          <w:tcPr>
+            <w:tcW w:w="3402" w:type="dxa"/>
+          </w:tcPr>
+          <w:p>
+            <w:pPr>
+              <w:jc w:val="center"/>
+              <w:rPr>
+                <w:sz w:val="24"/>
+              </w:rPr>
+            </w:pPr>
+            <w:r>
+              <w:rPr>
+                <w:b/>
+                <w:bCs/>
+                <w:noProof/>
+                <w:sz w:val="24"/>
+                <w:szCs w:val="28"/>
+                <w:lang w:eastAsia="zh-CN"/>
+              </w:rPr>
+              <w:t>(2)</w:t>
+            </w:r>
+          </w:p>
+        </w:tc>
+      </w:tr>
+      <w:tr>
+        <w:trPr>
+          <w:jc w:val="center"/>
+        </w:trPr>
+        <w:tc>
+          <w:tcPr>
+            <w:tcW w:w="3086" w:type="dxa"/>
+            <w:vMerge/>
+            <w:tcBorders>
+              <w:top w:val="nil"/>
+              <w:left w:val="nil"/>
+              <w:bottom w:val="nil"/>
+              <w:right w:val="single" w:sz="4" w:space="0" w:color="auto"/>
+            </w:tcBorders>
+          </w:tcPr>
+          <w:p>
+            <w:pPr>
+              <w:jc w:val="center"/>
+              <w:rPr>
+                <w:noProof/>
+                <w:lang w:eastAsia="fr-FR"/>
+              </w:rPr>
+            </w:pPr>
+          </w:p>
+        </w:tc>
+        <w:tc>
+          <w:tcPr>
+            <w:tcW w:w="3086" w:type="dxa"/>
+            <w:tcBorders>
+              <w:left w:val="single" w:sz="4" w:space="0" w:color="auto"/>
+            </w:tcBorders>
+            <w:vAlign w:val="center"/>
+          </w:tcPr>
+          <w:p>
+            <w:pPr>
+              <w:jc w:val="center"/>
+            </w:pPr>
+            <w:r>
+              <w:rPr>
+                <w:noProof/>
+                <w:lang w:eastAsia="fr-FR"/>
+              </w:rPr>
+              <w:drawing>
+                <wp:inline distT="0" distB="0" distL="0" distR="0" wp14:anchorId="180B9204" wp14:editId="18FCD3F1">
+                  <wp:extent cx="1821180" cy="929640"/>
+                  <wp:effectExtent l="0" t="0" r="7620" b="10160"/>
+                  <wp:docPr id="89" name="Image 89" descr="images/ie_courbe1.png"/>
+                  <wp:cNvGraphicFramePr>
+                    <a:graphicFrameLocks xmlns:a="http://schemas.openxmlformats.org/drawingml/2006/main" noChangeAspect="1"/>
+                  </wp:cNvGraphicFramePr>
+                  <a:graphic xmlns:a="http://schemas.openxmlformats.org/drawingml/2006/main">
+                    <a:graphicData uri="http://schemas.openxmlformats.org/drawingml/2006/picture">
+                      <pic:pic xmlns:pic="http://schemas.openxmlformats.org/drawingml/2006/picture">
+                        <pic:nvPicPr>
+                          <pic:cNvPr id="0" name="Picture 12" descr="images/ie_courbe1.png"/>
+                          <pic:cNvPicPr>
+                            <a:picLocks noChangeAspect="1" noChangeArrowheads="1"/>
+                          </pic:cNvPicPr>
+                        </pic:nvPicPr>
+                        <pic:blipFill>
+                          <a:blip r:embed="rId27">
+                            <a:extLst>
+                              <a:ext uri="{28A0092B-C50C-407E-A947-70E740481C1C}">
+                                <a14:useLocalDpi xmlns:a14="http://schemas.microsoft.com/office/drawing/2010/main" val="0"/>
+                              </a:ext>
+                            </a:extLst>
+                          </a:blip>
+                          <a:srcRect/>
+                          <a:stretch>
+                            <a:fillRect/>
+                          </a:stretch>
+                        </pic:blipFill>
+                        <pic:spPr bwMode="auto">
+                          <a:xfrm>
+                            <a:off x="0" y="0"/>
+                            <a:ext cx="1821180" cy="929640"/>
+                          </a:xfrm>
+                          <a:prstGeom prst="rect">
+                            <a:avLst/>
+                          </a:prstGeom>
+                          <a:noFill/>
+                          <a:ln>
+                            <a:noFill/>
+                          </a:ln>
+                        </pic:spPr>
+                      </pic:pic>
+                    </a:graphicData>
+                  </a:graphic>
+                </wp:inline>
+              </w:drawing>
+            </w:r>
+          </w:p>
+        </w:tc>
+        <w:tc>
+          <w:tcPr>
+            <w:tcW w:w="3402" w:type="dxa"/>
+            <w:vAlign w:val="center"/>
+          </w:tcPr>
+          <w:p>
+            <w:pPr>
+              <w:jc w:val="center"/>
+            </w:pPr>
+            <w:r>
+              <w:rPr>
+                <w:noProof/>
+                <w:lang w:eastAsia="fr-FR"/>
+              </w:rPr>
+              <w:drawing>
+                <wp:inline distT="0" distB="0" distL="0" distR="0" wp14:anchorId="50E43680" wp14:editId="2142C0D0">
+                  <wp:extent cx="1865536" cy="1775637"/>
+                  <wp:effectExtent l="0" t="0" r="1905" b="0"/>
+                  <wp:docPr id="90" name="Image 90" descr="images/ie_courbe2.png"/>
+                  <wp:cNvGraphicFramePr>
+                    <a:graphicFrameLocks xmlns:a="http://schemas.openxmlformats.org/drawingml/2006/main" noChangeAspect="1"/>
+                  </wp:cNvGraphicFramePr>
+                  <a:graphic xmlns:a="http://schemas.openxmlformats.org/drawingml/2006/main">
+                    <a:graphicData uri="http://schemas.openxmlformats.org/drawingml/2006/picture">
+                      <pic:pic xmlns:pic="http://schemas.openxmlformats.org/drawingml/2006/picture">
+                        <pic:nvPicPr>
+                          <pic:cNvPr id="0" name="Picture 13" descr="images/ie_courbe2.png"/>
+                          <pic:cNvPicPr>
+                            <a:picLocks noChangeAspect="1" noChangeArrowheads="1"/>
+                          </pic:cNvPicPr>
+                        </pic:nvPicPr>
+                        <pic:blipFill>
+                          <a:blip r:embed="rId28">
+                            <a:extLst>
+                              <a:ext uri="{28A0092B-C50C-407E-A947-70E740481C1C}">
+                                <a14:useLocalDpi xmlns:a14="http://schemas.microsoft.com/office/drawing/2010/main" val="0"/>
+                              </a:ext>
+                            </a:extLst>
+                          </a:blip>
+                          <a:srcRect/>
+                          <a:stretch>
+                            <a:fillRect/>
+                          </a:stretch>
+                        </pic:blipFill>
+                        <pic:spPr bwMode="auto">
+                          <a:xfrm>
+                            <a:off x="0" y="0"/>
+                            <a:ext cx="1861786" cy="1772068"/>
+                          </a:xfrm>
+                          <a:prstGeom prst="rect">
+                            <a:avLst/>
+                          </a:prstGeom>
+                          <a:noFill/>
+                          <a:ln>
+                            <a:noFill/>
+                          </a:ln>
+                        </pic:spPr>
+                      </pic:pic>
+                    </a:graphicData>
+                  </a:graphic>
+                </wp:inline>
+              </w:drawing>
+            </w:r>
+          </w:p>
+        </w:tc>
+      </w:tr>
+    </w:tbl>
+    <w:p/>
+    <w:p>
+      <w:pPr>
+        <w:pStyle w:val="Titre3"/>
+        <w:rPr>
+          <w:lang w:eastAsia="fr-FR"/>
+        </w:rPr>
+      </w:pPr>
+      <w:r>
+        <w:rPr>
+          <w:lang w:eastAsia="fr-FR"/>
+        </w:rPr>
+        <w:t>Modélisation des actions mécaniques</w:t>
+      </w:r>
+    </w:p>
+    <w:p>
+      <w:pPr>
+        <w:pStyle w:val="Paragraphedeliste"/>
+        <w:numPr>
+          <w:ilvl w:val="0"/>
+          <w:numId w:val="16"/>
+        </w:numPr>
+        <w:rPr>
+          <w:lang w:eastAsia="fr-FR"/>
+        </w:rPr>
+      </w:pPr>
+      <w:r>
+        <w:rPr>
+          <w:lang w:eastAsia="fr-FR"/>
+        </w:rPr>
+        <w:t>Dans l</w:t>
+      </w:r>
+      <w:r>
+        <w:rPr>
+          <w:rFonts w:ascii="Helvetica" w:eastAsia="Helvetica" w:hAnsi="Helvetica" w:cs="Helvetica"/>
+          <w:lang w:eastAsia="fr-FR"/>
+        </w:rPr>
+        <w:t>’</w:t>
+      </w:r>
+      <w:r>
+        <w:rPr>
+          <w:lang w:eastAsia="fr-FR"/>
+        </w:rPr>
+        <w:t xml:space="preserve">arborescence </w:t>
+      </w:r>
+      <w:r>
+        <w:rPr>
+          <w:b/>
+          <w:bCs/>
+          <w:lang w:eastAsia="fr-FR"/>
+        </w:rPr>
+        <w:t>meca3D</w:t>
+      </w:r>
+      <w:r>
+        <w:rPr>
+          <w:b/>
+          <w:bCs/>
+          <w:lang w:eastAsia="fr-FR"/>
+        </w:rPr>
+        <w:t xml:space="preserve">, </w:t>
+      </w:r>
+      <w:r>
+        <w:rPr>
+          <w:lang w:eastAsia="fr-FR"/>
+        </w:rPr>
+        <w:t>cliquez droit sur [</w:t>
+      </w:r>
+      <w:r>
+        <w:rPr>
+          <w:lang w:eastAsia="fr-FR"/>
+        </w:rPr>
+        <w:t>Efforts</w:t>
+      </w:r>
+      <w:r>
+        <w:rPr>
+          <w:lang w:eastAsia="fr-FR"/>
+        </w:rPr>
+        <w:t>], puis sur [</w:t>
+      </w:r>
+      <w:r>
+        <w:rPr>
+          <w:lang w:eastAsia="fr-FR"/>
+        </w:rPr>
+        <w:t>Accélération de la pesanteur</w:t>
+      </w:r>
+      <w:r>
+        <w:rPr>
+          <w:lang w:eastAsia="fr-FR"/>
+        </w:rPr>
+        <w:t>]</w:t>
+      </w:r>
+      <w:r>
+        <w:rPr>
+          <w:lang w:eastAsia="fr-FR"/>
+        </w:rPr>
+        <w:t>.</w:t>
+      </w:r>
+    </w:p>
+    <w:p>
+      <w:pPr>
+        <w:pStyle w:val="Paragraphedeliste"/>
+        <w:numPr>
+          <w:ilvl w:val="0"/>
+          <w:numId w:val="16"/>
+        </w:numPr>
+        <w:rPr>
+          <w:lang w:eastAsia="fr-FR"/>
+        </w:rPr>
+      </w:pPr>
+      <w:r>
+        <w:rPr>
+          <w:lang w:eastAsia="fr-FR"/>
+        </w:rPr>
+        <w:t>Définir alors sa direction</w:t>
+      </w:r>
+      <w:r>
+        <w:rPr>
+          <w:lang w:eastAsia="fr-FR"/>
+        </w:rPr>
+        <w:t>.</w:t>
+      </w:r>
+    </w:p>
+    <w:p>
+      <w:pPr>
+        <w:pStyle w:val="Paragraphedeliste"/>
+        <w:numPr>
+          <w:ilvl w:val="0"/>
+          <w:numId w:val="16"/>
+        </w:numPr>
+        <w:rPr>
+          <w:lang w:eastAsia="fr-FR"/>
+        </w:rPr>
+      </w:pPr>
+      <w:r>
+        <w:rPr>
+          <w:lang w:eastAsia="fr-FR"/>
+        </w:rPr>
+        <w:t>Cliquez alors sur [Efforts], [ajouter], puis choisir l</w:t>
+      </w:r>
+      <w:r>
+        <w:rPr>
+          <w:rFonts w:ascii="Helvetica" w:eastAsia="Helvetica" w:hAnsi="Helvetica" w:cs="Helvetica"/>
+          <w:lang w:eastAsia="fr-FR"/>
+        </w:rPr>
+        <w:t>’</w:t>
+      </w:r>
+      <w:r>
+        <w:rPr>
+          <w:lang w:eastAsia="fr-FR"/>
+        </w:rPr>
+        <w:t>action mécanique souhaitée (ici moteur inconnu</w:t>
+      </w:r>
+      <w:proofErr w:type="gramStart"/>
+      <w:r>
+        <w:rPr>
+          <w:lang w:eastAsia="fr-FR"/>
+        </w:rPr>
+        <w:t>) .</w:t>
+      </w:r>
+      <w:proofErr w:type="gramEnd"/>
+    </w:p>
+    <w:p>
+      <w:pPr>
+        <w:pStyle w:val="Paragraphedeliste"/>
+        <w:numPr>
+          <w:ilvl w:val="0"/>
+          <w:numId w:val="16"/>
+        </w:numPr>
+        <w:rPr>
+          <w:lang w:eastAsia="fr-FR"/>
+        </w:rPr>
+      </w:pPr>
+      <w:r>
+        <w:rPr>
+          <w:lang w:eastAsia="fr-FR"/>
+        </w:rPr>
+        <w:t>Définir l</w:t>
+      </w:r>
+      <w:r>
+        <w:rPr>
+          <w:rFonts w:ascii="Helvetica" w:eastAsia="Helvetica" w:hAnsi="Helvetica" w:cs="Helvetica"/>
+          <w:lang w:eastAsia="fr-FR"/>
+        </w:rPr>
+        <w:t>’</w:t>
+      </w:r>
+      <w:r>
+        <w:rPr>
+          <w:lang w:eastAsia="fr-FR"/>
+        </w:rPr>
+        <w:t>effort selon la liaison considérée.</w:t>
+      </w:r>
+    </w:p>
+    <w:tbl>
+      <w:tblPr>
+        <w:tblStyle w:val="Grilledutableau"/>
+        <w:tblW w:w="9976" w:type="dxa"/>
+        <w:jc w:val="center"/>
+        <w:tblLayout w:type="fixed"/>
+        <w:tblLook w:val="04A0" w:firstRow="1" w:lastRow="0" w:firstColumn="1" w:lastColumn="0" w:noHBand="0" w:noVBand="1"/>
+      </w:tblPr>
+      <w:tblGrid>
+        <w:gridCol w:w="2494"/>
+        <w:gridCol w:w="2494"/>
+        <w:gridCol w:w="2494"/>
+        <w:gridCol w:w="2494"/>
+      </w:tblGrid>
+      <w:tr>
+        <w:trPr>
+          <w:jc w:val="center"/>
+        </w:trPr>
+        <w:tc>
+          <w:tcPr>
+            <w:tcW w:w="2494" w:type="dxa"/>
+          </w:tcPr>
+          <w:p>
+            <w:pPr>
+              <w:jc w:val="center"/>
+              <w:rPr>
+                <w:b/>
+                <w:bCs/>
+                <w:noProof/>
+                <w:sz w:val="28"/>
+                <w:szCs w:val="28"/>
+                <w:lang w:eastAsia="zh-CN"/>
+              </w:rPr>
+            </w:pPr>
+            <w:r>
+              <w:rPr>
+                <w:b/>
+                <w:bCs/>
+                <w:noProof/>
+                <w:sz w:val="28"/>
+                <w:szCs w:val="28"/>
+                <w:lang w:eastAsia="zh-CN"/>
+              </w:rPr>
+              <w:t>(1)</w:t>
+            </w:r>
+          </w:p>
+        </w:tc>
+        <w:tc>
+          <w:tcPr>
+            <w:tcW w:w="2494" w:type="dxa"/>
+          </w:tcPr>
+          <w:p>
+            <w:pPr>
+              <w:jc w:val="center"/>
+            </w:pPr>
+            <w:r>
+              <w:rPr>
+                <w:b/>
+                <w:bCs/>
+                <w:noProof/>
+                <w:sz w:val="28"/>
+                <w:szCs w:val="28"/>
+                <w:lang w:eastAsia="zh-CN"/>
+              </w:rPr>
+              <w:t>(2)</w:t>
+            </w:r>
+          </w:p>
+        </w:tc>
+        <w:tc>
+          <w:tcPr>
+            <w:tcW w:w="2494" w:type="dxa"/>
+          </w:tcPr>
+          <w:p>
+            <w:pPr>
+              <w:jc w:val="center"/>
+              <w:rPr>
+                <w:b/>
+                <w:bCs/>
+                <w:noProof/>
+                <w:sz w:val="28"/>
+                <w:szCs w:val="28"/>
+                <w:lang w:eastAsia="zh-CN"/>
+              </w:rPr>
+            </w:pPr>
+            <w:r>
+              <w:rPr>
+                <w:b/>
+                <w:bCs/>
+                <w:noProof/>
+                <w:sz w:val="28"/>
+                <w:szCs w:val="28"/>
+                <w:lang w:eastAsia="zh-CN"/>
+              </w:rPr>
+              <w:t>(3)</w:t>
+            </w:r>
+          </w:p>
+        </w:tc>
+        <w:tc>
+          <w:tcPr>
+            <w:tcW w:w="2494" w:type="dxa"/>
+          </w:tcPr>
+          <w:p>
+            <w:pPr>
+              <w:jc w:val="center"/>
+              <w:rPr>
+                <w:b/>
+                <w:bCs/>
+                <w:noProof/>
+                <w:sz w:val="28"/>
+                <w:szCs w:val="28"/>
+                <w:lang w:eastAsia="zh-CN"/>
+              </w:rPr>
+            </w:pPr>
+            <w:r>
+              <w:rPr>
+                <w:b/>
+                <w:bCs/>
+                <w:noProof/>
+                <w:sz w:val="28"/>
+                <w:szCs w:val="28"/>
+                <w:lang w:eastAsia="zh-CN"/>
+              </w:rPr>
+              <w:t>(4)</w:t>
+            </w:r>
+          </w:p>
+        </w:tc>
+      </w:tr>
+      <w:tr>
+        <w:trPr>
+          <w:jc w:val="center"/>
+        </w:trPr>
+        <w:tc>
+          <w:tcPr>
+            <w:tcW w:w="2494" w:type="dxa"/>
+            <w:vAlign w:val="center"/>
+          </w:tcPr>
+          <w:p>
+            <w:pPr>
+              <w:jc w:val="center"/>
+            </w:pPr>
+            <w:r>
+              <w:rPr>
+                <w:noProof/>
+                <w:lang w:eastAsia="fr-FR"/>
+              </w:rPr>
+              <w:drawing>
+                <wp:inline distT="0" distB="0" distL="0" distR="0" wp14:anchorId="736C1A9C" wp14:editId="116893AA">
+                  <wp:extent cx="1440000" cy="592466"/>
+                  <wp:effectExtent l="0" t="0" r="8255" b="0"/>
+                  <wp:docPr id="93" name="Image 93" descr="images/ie_force1.png"/>
+                  <wp:cNvGraphicFramePr>
+                    <a:graphicFrameLocks xmlns:a="http://schemas.openxmlformats.org/drawingml/2006/main" noChangeAspect="1"/>
+                  </wp:cNvGraphicFramePr>
+                  <a:graphic xmlns:a="http://schemas.openxmlformats.org/drawingml/2006/main">
+                    <a:graphicData uri="http://schemas.openxmlformats.org/drawingml/2006/picture">
+                      <pic:pic xmlns:pic="http://schemas.openxmlformats.org/drawingml/2006/picture">
+                        <pic:nvPicPr>
+                          <pic:cNvPr id="0" name="Picture 14" descr="images/ie_force1.png"/>
+                          <pic:cNvPicPr>
+                            <a:picLocks noChangeAspect="1" noChangeArrowheads="1"/>
+                          </pic:cNvPicPr>
+                        </pic:nvPicPr>
+                        <pic:blipFill>
+                          <a:blip r:embed="rId29">
+                            <a:extLst>
+                              <a:ext uri="{28A0092B-C50C-407E-A947-70E740481C1C}">
+                                <a14:useLocalDpi xmlns:a14="http://schemas.microsoft.com/office/drawing/2010/main" val="0"/>
+                              </a:ext>
+                            </a:extLst>
+                          </a:blip>
+                          <a:srcRect/>
+                          <a:stretch>
+                            <a:fillRect/>
+                          </a:stretch>
+                        </pic:blipFill>
+                        <pic:spPr bwMode="auto">
+                          <a:xfrm>
+                            <a:off x="0" y="0"/>
+                            <a:ext cx="1440000" cy="592466"/>
+                          </a:xfrm>
+                          <a:prstGeom prst="rect">
+                            <a:avLst/>
+                          </a:prstGeom>
+                          <a:noFill/>
+                          <a:ln>
+                            <a:noFill/>
+                          </a:ln>
+                        </pic:spPr>
+                      </pic:pic>
+                    </a:graphicData>
+                  </a:graphic>
+                </wp:inline>
+              </w:drawing>
+            </w:r>
+          </w:p>
+        </w:tc>
+        <w:tc>
+          <w:tcPr>
+            <w:tcW w:w="2494" w:type="dxa"/>
+            <w:vAlign w:val="center"/>
+          </w:tcPr>
+          <w:p>
+            <w:pPr>
+              <w:jc w:val="center"/>
+            </w:pPr>
+            <w:r>
+              <w:rPr>
+                <w:noProof/>
+                <w:lang w:eastAsia="fr-FR"/>
+              </w:rPr>
+              <w:drawing>
+                <wp:inline distT="0" distB="0" distL="0" distR="0" wp14:anchorId="598BEE98" wp14:editId="53651D05">
+                  <wp:extent cx="1440000" cy="1232158"/>
+                  <wp:effectExtent l="0" t="0" r="8255" b="6350"/>
+                  <wp:docPr id="94" name="Image 94" descr="images/ie_force2.png"/>
+                  <wp:cNvGraphicFramePr>
+                    <a:graphicFrameLocks xmlns:a="http://schemas.openxmlformats.org/drawingml/2006/main" noChangeAspect="1"/>
+                  </wp:cNvGraphicFramePr>
+                  <a:graphic xmlns:a="http://schemas.openxmlformats.org/drawingml/2006/main">
+                    <a:graphicData uri="http://schemas.openxmlformats.org/drawingml/2006/picture">
+                      <pic:pic xmlns:pic="http://schemas.openxmlformats.org/drawingml/2006/picture">
+                        <pic:nvPicPr>
+                          <pic:cNvPr id="0" name="Picture 15" descr="images/ie_force2.png"/>
+                          <pic:cNvPicPr>
+                            <a:picLocks noChangeAspect="1" noChangeArrowheads="1"/>
+                          </pic:cNvPicPr>
+                        </pic:nvPicPr>
+                        <pic:blipFill>
+                          <a:blip r:embed="rId30">
+                            <a:extLst>
+                              <a:ext uri="{28A0092B-C50C-407E-A947-70E740481C1C}">
+                                <a14:useLocalDpi xmlns:a14="http://schemas.microsoft.com/office/drawing/2010/main" val="0"/>
+                              </a:ext>
+                            </a:extLst>
+                          </a:blip>
+                          <a:srcRect/>
+                          <a:stretch>
+                            <a:fillRect/>
+                          </a:stretch>
+                        </pic:blipFill>
+                        <pic:spPr bwMode="auto">
+                          <a:xfrm>
+                            <a:off x="0" y="0"/>
+                            <a:ext cx="1440000" cy="1232158"/>
+                          </a:xfrm>
+                          <a:prstGeom prst="rect">
+                            <a:avLst/>
+                          </a:prstGeom>
+                          <a:noFill/>
+                          <a:ln>
+                            <a:noFill/>
+                          </a:ln>
+                        </pic:spPr>
+                      </pic:pic>
+                    </a:graphicData>
+                  </a:graphic>
+                </wp:inline>
+              </w:drawing>
+            </w:r>
+          </w:p>
+        </w:tc>
+        <w:tc>
+          <w:tcPr>
+            <w:tcW w:w="2494" w:type="dxa"/>
+            <w:vAlign w:val="center"/>
+          </w:tcPr>
+          <w:p>
+            <w:pPr>
+              <w:jc w:val="center"/>
+            </w:pPr>
+            <w:r>
+              <w:rPr>
+                <w:noProof/>
+                <w:lang w:eastAsia="fr-FR"/>
+              </w:rPr>
+              <w:drawing>
+                <wp:inline distT="0" distB="0" distL="0" distR="0" wp14:anchorId="7B636E02" wp14:editId="3482352D">
+                  <wp:extent cx="1440000" cy="1114140"/>
+                  <wp:effectExtent l="0" t="0" r="8255" b="0"/>
+                  <wp:docPr id="1" name="Image 1" descr="images/ie_force3.png"/>
+                  <wp:cNvGraphicFramePr>
+                    <a:graphicFrameLocks xmlns:a="http://schemas.openxmlformats.org/drawingml/2006/main" noChangeAspect="1"/>
+                  </wp:cNvGraphicFramePr>
+                  <a:graphic xmlns:a="http://schemas.openxmlformats.org/drawingml/2006/main">
+                    <a:graphicData uri="http://schemas.openxmlformats.org/drawingml/2006/picture">
+                      <pic:pic xmlns:pic="http://schemas.openxmlformats.org/drawingml/2006/picture">
+                        <pic:nvPicPr>
+                          <pic:cNvPr id="0" name="Picture 16" descr="images/ie_force3.png"/>
+                          <pic:cNvPicPr>
+                            <a:picLocks noChangeAspect="1" noChangeArrowheads="1"/>
+                          </pic:cNvPicPr>
+                        </pic:nvPicPr>
+                        <pic:blipFill>
+                          <a:blip r:embed="rId31" cstate="print">
+                            <a:extLst>
+                              <a:ext uri="{28A0092B-C50C-407E-A947-70E740481C1C}">
+                                <a14:useLocalDpi xmlns:a14="http://schemas.microsoft.com/office/drawing/2010/main" val="0"/>
+                              </a:ext>
+                            </a:extLst>
+                          </a:blip>
+                          <a:srcRect/>
+                          <a:stretch>
+                            <a:fillRect/>
+                          </a:stretch>
+                        </pic:blipFill>
+                        <pic:spPr bwMode="auto">
+                          <a:xfrm>
+                            <a:off x="0" y="0"/>
+                            <a:ext cx="1440000" cy="1114140"/>
+                          </a:xfrm>
+                          <a:prstGeom prst="rect">
+                            <a:avLst/>
+                          </a:prstGeom>
+                          <a:noFill/>
+                          <a:ln>
+                            <a:noFill/>
+                          </a:ln>
+                        </pic:spPr>
+                      </pic:pic>
+                    </a:graphicData>
+                  </a:graphic>
+                </wp:inline>
+              </w:drawing>
+            </w:r>
+          </w:p>
+        </w:tc>
+        <w:tc>
+          <w:tcPr>
+            <w:tcW w:w="2494" w:type="dxa"/>
+            <w:vAlign w:val="center"/>
+          </w:tcPr>
+          <w:p>
+            <w:pPr>
+              <w:jc w:val="center"/>
+            </w:pPr>
+            <w:r>
+              <w:rPr>
+                <w:noProof/>
+                <w:lang w:eastAsia="fr-FR"/>
+              </w:rPr>
+              <w:drawing>
+                <wp:inline distT="0" distB="0" distL="0" distR="0" wp14:anchorId="1E06528C" wp14:editId="2406F080">
+                  <wp:extent cx="1440000" cy="1113452"/>
+                  <wp:effectExtent l="0" t="0" r="8255" b="0"/>
+                  <wp:docPr id="37" name="Image 37" descr="images/ie_force4.png"/>
+                  <wp:cNvGraphicFramePr>
+                    <a:graphicFrameLocks xmlns:a="http://schemas.openxmlformats.org/drawingml/2006/main" noChangeAspect="1"/>
+                  </wp:cNvGraphicFramePr>
+                  <a:graphic xmlns:a="http://schemas.openxmlformats.org/drawingml/2006/main">
+                    <a:graphicData uri="http://schemas.openxmlformats.org/drawingml/2006/picture">
+                      <pic:pic xmlns:pic="http://schemas.openxmlformats.org/drawingml/2006/picture">
+                        <pic:nvPicPr>
+                          <pic:cNvPr id="0" name="Picture 17" descr="images/ie_force4.png"/>
+                          <pic:cNvPicPr>
+                            <a:picLocks noChangeAspect="1" noChangeArrowheads="1"/>
+                          </pic:cNvPicPr>
+                        </pic:nvPicPr>
+                        <pic:blipFill>
+                          <a:blip r:embed="rId32" cstate="print">
+                            <a:extLst>
+                              <a:ext uri="{28A0092B-C50C-407E-A947-70E740481C1C}">
+                                <a14:useLocalDpi xmlns:a14="http://schemas.microsoft.com/office/drawing/2010/main" val="0"/>
+                              </a:ext>
+                            </a:extLst>
+                          </a:blip>
+                          <a:srcRect/>
+                          <a:stretch>
+                            <a:fillRect/>
+                          </a:stretch>
+                        </pic:blipFill>
+                        <pic:spPr bwMode="auto">
+                          <a:xfrm>
+                            <a:off x="0" y="0"/>
+                            <a:ext cx="1440000" cy="1113452"/>
+                          </a:xfrm>
+                          <a:prstGeom prst="rect">
+                            <a:avLst/>
+                          </a:prstGeom>
+                          <a:noFill/>
+                          <a:ln>
+                            <a:noFill/>
+                          </a:ln>
+                        </pic:spPr>
+                      </pic:pic>
+                    </a:graphicData>
+                  </a:graphic>
+                </wp:inline>
+              </w:drawing>
+            </w:r>
+          </w:p>
+        </w:tc>
+      </w:tr>
+    </w:tbl>
+    <w:p>
+      <w:pPr>
+        <w:rPr>
+          <w:lang w:eastAsia="fr-FR"/>
+        </w:rPr>
+      </w:pPr>
+    </w:p>
+    <w:p>
+      <w:pPr>
+        <w:pStyle w:val="Titre3"/>
+        <w:rPr>
+          <w:lang w:eastAsia="fr-FR"/>
+        </w:rPr>
+      </w:pPr>
+      <w:r>
+        <w:rPr>
+          <w:lang w:eastAsia="fr-FR"/>
+        </w:rPr>
+        <w:lastRenderedPageBreak/>
         <w:t>Format d’un fichier .</w:t>
       </w:r>
       <w:proofErr w:type="spellStart"/>
@@ -3151,7 +6079,7 @@
               <mc:AlternateContent>
                 <mc:Choice Requires="wpc">
                   <w:drawing>
-                    <wp:anchor distT="0" distB="0" distL="114300" distR="114300" simplePos="0" relativeHeight="251694080" behindDoc="0" locked="0" layoutInCell="1" allowOverlap="1" wp14:anchorId="3E7AB325" wp14:editId="04376CE2">
+                    <wp:anchor distT="0" distB="0" distL="114300" distR="114300" simplePos="0" relativeHeight="251694080" behindDoc="0" locked="0" layoutInCell="1" allowOverlap="1" wp14:anchorId="13F86FE7" wp14:editId="3CE9B481">
                       <wp:simplePos x="0" y="0"/>
                       <wp:positionH relativeFrom="column">
                         <wp:posOffset>139065</wp:posOffset>
@@ -4160,7 +7088,21 @@
                                 <w:rPr>
                                   <w:rFonts w:eastAsiaTheme="minorEastAsia"/>
                                 </w:rPr>
-                                <w:t xml:space="preserve"> en tr/min</w:t>
+                                <w:t xml:space="preserve"> </w:t>
+                              </w:r>
+                              <w:proofErr w:type="gramStart"/>
+                              <w:r>
+                                <w:rPr>
+                                  <w:rFonts w:eastAsiaTheme="minorEastAsia"/>
+                                </w:rPr>
+                                <w:t>en</w:t>
+                              </w:r>
+                              <w:proofErr w:type="gramEnd"/>
+                              <w:r>
+                                <w:rPr>
+                                  <w:rFonts w:eastAsiaTheme="minorEastAsia"/>
+                                </w:rPr>
+                                <w:t xml:space="preserve"> tr/min</w:t>
                               </w:r>
                             </w:p>
                           </w:txbxContent>
@@ -4182,7 +7124,21 @@
                                 <w:rPr>
                                   <w:rFonts w:eastAsiaTheme="minorEastAsia"/>
                                 </w:rPr>
-                                <w:t xml:space="preserve"> en (s)</w:t>
+                                <w:t xml:space="preserve"> </w:t>
+                              </w:r>
+                              <w:proofErr w:type="gramStart"/>
+                              <w:r>
+                                <w:rPr>
+                                  <w:rFonts w:eastAsiaTheme="minorEastAsia"/>
+                                </w:rPr>
+                                <w:t>en</w:t>
+                              </w:r>
+                              <w:proofErr w:type="gramEnd"/>
+                              <w:r>
+                                <w:rPr>
+                                  <w:rFonts w:eastAsiaTheme="minorEastAsia"/>
+                                </w:rPr>
+                                <w:t xml:space="preserve"> (s)</w:t>
                               </w:r>
                             </w:p>
                           </w:txbxContent>
@@ -4732,8 +7688,6 @@
           <w:tcPr>
             <w:tcW w:w="4606" w:type="dxa"/>
           </w:tcPr>
-          <w:bookmarkStart w:id="0" w:name="_GoBack"/>
-          <w:bookmarkEnd w:id="0"/>
           <w:p>
             <w:pPr>
               <w:rPr>
@@ -4748,7 +7702,7 @@
               <mc:AlternateContent>
                 <mc:Choice Requires="wpc">
                   <w:drawing>
-                    <wp:inline distT="0" distB="0" distL="0" distR="0" wp14:anchorId="7ECF6D80" wp14:editId="76A8CA52">
+                    <wp:inline distT="0" distB="0" distL="0" distR="0" wp14:anchorId="6CBE8C8E" wp14:editId="65231FAA">
                       <wp:extent cx="3018927" cy="1761482"/>
                       <wp:effectExtent l="0" t="0" r="0" b="0"/>
                       <wp:docPr id="34" name="Zone de dessin 34"/>
@@ -4768,7 +7722,7 @@
                                 </pic:cNvPicPr>
                               </pic:nvPicPr>
                               <pic:blipFill>
-                                <a:blip r:embed="rId18"/>
+                                <a:blip r:embed="rId33"/>
                                 <a:stretch>
                                   <a:fillRect/>
                                 </a:stretch>
@@ -5518,7 +8472,7 @@
                         <v:path o:connecttype="none"/>
                       </v:shape>
                       <v:shape id="Image 35" o:spid="_x0000_s1053" type="#_x0000_t75" style="position:absolute;left:1655;top:985;width:27376;height:15415;visibility:visible;mso-wrap-style:square" o:gfxdata="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">
-                        <v:imagedata r:id="rId22" o:title=""/>
+                        <v:imagedata r:id="rId34" o:title=""/>
                         <v:path arrowok="t"/>
                       </v:shape>
                       <v:rect id="Rectangle 36" o:spid="_x0000_s1054" style="position:absolute;left:4743;top:4824;width:5089;height:1290;visibility:visible;mso-wrap-style:square;v-text-anchor:middle" o:gfxdata="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" filled="f" strokecolor="red" strokeweight="1.5pt"/>
@@ -5956,7 +8910,7 @@
           <w:lang w:eastAsia="fr-FR"/>
         </w:rPr>
         <w:drawing>
-          <wp:inline distT="0" distB="0" distL="0" distR="0" wp14:anchorId="3AB45872" wp14:editId="33B1DF3D">
+          <wp:inline distT="0" distB="0" distL="0" distR="0" wp14:anchorId="0F82B52C" wp14:editId="246D087E">
             <wp:extent cx="5753735" cy="5462905"/>
             <wp:effectExtent l="0" t="0" r="0" b="4445"/>
             <wp:docPr id="7" name="Image 7" descr="F:\Github\09_Etude_Dynamique_Systemes_Solides_Chaine_Energie_Analyser_Modeliser_Resoudre\TP Sympact\SysML\Exigences.png"/>
@@ -5973,7 +8927,7 @@
                     </pic:cNvPicPr>
                   </pic:nvPicPr>
                   <pic:blipFill>
-                    <a:blip r:embed="rId23" cstate="print">
+                    <a:blip r:embed="rId35" cstate="print">
                       <a:extLst>
                         <a:ext uri="{28A0092B-C50C-407E-A947-70E740481C1C}">
                           <a14:useLocalDpi xmlns:a14="http://schemas.microsoft.com/office/drawing/2010/main" val="0"/>
@@ -6043,7 +8997,7 @@
           <w:lang w:eastAsia="fr-FR"/>
         </w:rPr>
         <w:drawing>
-          <wp:inline distT="0" distB="0" distL="0" distR="0" wp14:anchorId="49CDE81F" wp14:editId="7B4ED99B">
+          <wp:inline distT="0" distB="0" distL="0" distR="0" wp14:anchorId="05EB8366" wp14:editId="371C8751">
             <wp:extent cx="5753735" cy="3148330"/>
             <wp:effectExtent l="0" t="0" r="0" b="0"/>
             <wp:docPr id="6" name="Image 6" descr="C:\Users\pt_ptsi\Desktop\Barrière Sympact.png"/>
@@ -6060,7 +9014,7 @@
                     </pic:cNvPicPr>
                   </pic:nvPicPr>
                   <pic:blipFill>
-                    <a:blip r:embed="rId24" cstate="print">
+                    <a:blip r:embed="rId36" cstate="print">
                       <a:extLst>
                         <a:ext uri="{28A0092B-C50C-407E-A947-70E740481C1C}">
                           <a14:useLocalDpi xmlns:a14="http://schemas.microsoft.com/office/drawing/2010/main" val="0"/>
@@ -6136,7 +9090,7 @@
           <w:lang w:eastAsia="fr-FR"/>
         </w:rPr>
         <w:drawing>
-          <wp:inline distT="0" distB="0" distL="0" distR="0" wp14:anchorId="1AFF022D" wp14:editId="44033D5B">
+          <wp:inline distT="0" distB="0" distL="0" distR="0" wp14:anchorId="5C800F28" wp14:editId="37D25E7A">
             <wp:extent cx="5513939" cy="7656262"/>
             <wp:effectExtent l="0" t="0" r="0" b="1905"/>
             <wp:docPr id="8" name="Image 8"/>
@@ -6153,7 +9107,7 @@
                     </pic:cNvPicPr>
                   </pic:nvPicPr>
                   <pic:blipFill>
-                    <a:blip r:embed="rId25" cstate="print">
+                    <a:blip r:embed="rId37" cstate="print">
                       <a:extLst>
                         <a:ext uri="{28A0092B-C50C-407E-A947-70E740481C1C}">
                           <a14:useLocalDpi xmlns:a14="http://schemas.microsoft.com/office/drawing/2010/main" val="0"/>
@@ -6229,7 +9183,7 @@
           <w:lang w:eastAsia="fr-FR"/>
         </w:rPr>
         <w:drawing>
-          <wp:inline distT="0" distB="0" distL="0" distR="0" wp14:anchorId="4B55B110" wp14:editId="317686F5">
+          <wp:inline distT="0" distB="0" distL="0" distR="0" wp14:anchorId="1C7F4C35" wp14:editId="5A9B5795">
             <wp:extent cx="5760720" cy="7998924"/>
             <wp:effectExtent l="0" t="0" r="0" b="2540"/>
             <wp:docPr id="9" name="Image 9"/>
@@ -6246,7 +9200,7 @@
                     </pic:cNvPicPr>
                   </pic:nvPicPr>
                   <pic:blipFill>
-                    <a:blip r:embed="rId26" cstate="print">
+                    <a:blip r:embed="rId38" cstate="print">
                       <a:extLst>
                         <a:ext uri="{28A0092B-C50C-407E-A947-70E740481C1C}">
                           <a14:useLocalDpi xmlns:a14="http://schemas.microsoft.com/office/drawing/2010/main" val="0"/>
@@ -6331,14 +9285,14 @@
       <w:tblLook w:val="04A0" w:firstRow="1" w:lastRow="0" w:firstColumn="1" w:lastColumn="0" w:noHBand="0" w:noVBand="1"/>
     </w:tblPr>
     <w:tblGrid>
-      <w:gridCol w:w="4077"/>
-      <w:gridCol w:w="1134"/>
-      <w:gridCol w:w="5245"/>
+      <w:gridCol w:w="3485"/>
+      <w:gridCol w:w="3485"/>
+      <w:gridCol w:w="3486"/>
     </w:tblGrid>
     <w:tr>
       <w:tc>
         <w:tcPr>
-          <w:tcW w:w="4077" w:type="dxa"/>
+          <w:tcW w:w="3485" w:type="dxa"/>
           <w:vAlign w:val="center"/>
         </w:tcPr>
         <w:p>
@@ -6359,11 +9313,35 @@
             </w:rPr>
             <w:t>Xavier Pessoles</w:t>
           </w:r>
+          <w:r>
+            <w:rPr>
+              <w:rFonts w:ascii="Tw Cen MT" w:hAnsi="Tw Cen MT"/>
+              <w:i/>
+              <w:sz w:val="18"/>
+            </w:rPr>
+            <w:t xml:space="preserve"> </w:t>
+          </w:r>
+          <w:r>
+            <w:rPr>
+              <w:rFonts w:ascii="Tw Cen MT" w:hAnsi="Tw Cen MT"/>
+              <w:i/>
+              <w:sz w:val="18"/>
+            </w:rPr>
+            <w:t xml:space="preserve">&amp; </w:t>
+          </w:r>
+          <w:r>
+            <w:rPr>
+              <w:rFonts w:ascii="Tw Cen MT" w:hAnsi="Tw Cen MT"/>
+              <w:i/>
+              <w:sz w:val="18"/>
+            </w:rPr>
+            <w:t>Emilien Durif</w:t>
+          </w:r>
         </w:p>
       </w:tc>
       <w:tc>
         <w:tcPr>
-          <w:tcW w:w="1134" w:type="dxa"/>
+          <w:tcW w:w="3485" w:type="dxa"/>
           <w:vAlign w:val="center"/>
         </w:tcPr>
         <w:p>
@@ -6397,7 +9375,7 @@
               <w:b/>
               <w:noProof/>
             </w:rPr>
-            <w:t>4</w:t>
+            <w:t>2</w:t>
           </w:r>
           <w:r>
             <w:rPr>
@@ -6409,7 +9387,7 @@
       </w:tc>
       <w:tc>
         <w:tcPr>
-          <w:tcW w:w="5245" w:type="dxa"/>
+          <w:tcW w:w="3486" w:type="dxa"/>
         </w:tcPr>
         <w:p>
           <w:pPr>
@@ -6498,7 +9476,7 @@
               <w:i/>
               <w:sz w:val="18"/>
             </w:rPr>
-            <w:t>Xavier PESSOLES</w:t>
+            <w:t>Xavier Pessoles &amp; Emilien Durif</w:t>
           </w:r>
         </w:p>
       </w:tc>
@@ -6651,6 +9629,31 @@
       </w:r>
     </w:p>
   </w:footnote>
+  <w:footnote w:id="2">
+    <w:p>
+      <w:pPr>
+        <w:pStyle w:val="Notedebasdepage"/>
+        <w:rPr>
+          <w:i/>
+        </w:rPr>
+      </w:pPr>
+      <w:r>
+        <w:rPr>
+          <w:rStyle w:val="Appelnotedebasdep"/>
+          <w:i/>
+          <w:sz w:val="18"/>
+        </w:rPr>
+        <w:footnoteRef/>
+      </w:r>
+      <w:r>
+        <w:rPr>
+          <w:i/>
+          <w:sz w:val="18"/>
+        </w:rPr>
+        <w:t xml:space="preserve"> Vous ne pouvez pas encore répondre à cette question, mais elle est fréquemment posée à l’oral des concours.</w:t>
+      </w:r>
+    </w:p>
+  </w:footnote>
 </w:footnotes>
 </file>
 
@@ -6695,7 +9698,7 @@
               <w:lang w:eastAsia="fr-FR"/>
             </w:rPr>
             <w:drawing>
-              <wp:anchor distT="0" distB="0" distL="114300" distR="114300" simplePos="0" relativeHeight="251659264" behindDoc="0" locked="0" layoutInCell="1" allowOverlap="1" wp14:anchorId="6FE9046C" wp14:editId="595B86F6">
+              <wp:anchor distT="0" distB="0" distL="114300" distR="114300" simplePos="0" relativeHeight="251659264" behindDoc="0" locked="0" layoutInCell="1" allowOverlap="1" wp14:anchorId="2C7905BB" wp14:editId="39DDA72F">
                 <wp:simplePos x="0" y="0"/>
                 <wp:positionH relativeFrom="column">
                   <wp:posOffset>-71120</wp:posOffset>
@@ -6961,6 +9964,92 @@
     </w:lvl>
   </w:abstractNum>
   <w:abstractNum w:abstractNumId="1">
+    <w:nsid w:val="035B79E4"/>
+    <w:multiLevelType w:val="hybridMultilevel"/>
+    <w:tmpl w:val="679EB5E8"/>
+    <w:lvl w:ilvl="0" w:tplc="040C000F">
+      <w:start w:val="1"/>
+      <w:numFmt w:val="decimal"/>
+      <w:lvlText w:val="%1."/>
+      <w:lvlJc w:val="left"/>
+      <w:pPr>
+        <w:ind w:left="1440" w:hanging="360"/>
+      </w:pPr>
+    </w:lvl>
+    <w:lvl w:ilvl="1" w:tplc="040C0019" w:tentative="1">
+      <w:start w:val="1"/>
+      <w:numFmt w:val="lowerLetter"/>
+      <w:lvlText w:val="%2."/>
+      <w:lvlJc w:val="left"/>
+      <w:pPr>
+        <w:ind w:left="2160" w:hanging="360"/>
+      </w:pPr>
+    </w:lvl>
+    <w:lvl w:ilvl="2" w:tplc="040C001B" w:tentative="1">
+      <w:start w:val="1"/>
+      <w:numFmt w:val="lowerRoman"/>
+      <w:lvlText w:val="%3."/>
+      <w:lvlJc w:val="right"/>
+      <w:pPr>
+        <w:ind w:left="2880" w:hanging="180"/>
+      </w:pPr>
+    </w:lvl>
+    <w:lvl w:ilvl="3" w:tplc="040C000F" w:tentative="1">
+      <w:start w:val="1"/>
+      <w:numFmt w:val="decimal"/>
+      <w:lvlText w:val="%4."/>
+      <w:lvlJc w:val="left"/>
+      <w:pPr>
+        <w:ind w:left="3600" w:hanging="360"/>
+      </w:pPr>
+    </w:lvl>
+    <w:lvl w:ilvl="4" w:tplc="040C0019" w:tentative="1">
+      <w:start w:val="1"/>
+      <w:numFmt w:val="lowerLetter"/>
+      <w:lvlText w:val="%5."/>
+      <w:lvlJc w:val="left"/>
+      <w:pPr>
+        <w:ind w:left="4320" w:hanging="360"/>
+      </w:pPr>
+    </w:lvl>
+    <w:lvl w:ilvl="5" w:tplc="040C001B" w:tentative="1">
+      <w:start w:val="1"/>
+      <w:numFmt w:val="lowerRoman"/>
+      <w:lvlText w:val="%6."/>
+      <w:lvlJc w:val="right"/>
+      <w:pPr>
+        <w:ind w:left="5040" w:hanging="180"/>
+      </w:pPr>
+    </w:lvl>
+    <w:lvl w:ilvl="6" w:tplc="040C000F" w:tentative="1">
+      <w:start w:val="1"/>
+      <w:numFmt w:val="decimal"/>
+      <w:lvlText w:val="%7."/>
+      <w:lvlJc w:val="left"/>
+      <w:pPr>
+        <w:ind w:left="5760" w:hanging="360"/>
+      </w:pPr>
+    </w:lvl>
+    <w:lvl w:ilvl="7" w:tplc="040C0019" w:tentative="1">
+      <w:start w:val="1"/>
+      <w:numFmt w:val="lowerLetter"/>
+      <w:lvlText w:val="%8."/>
+      <w:lvlJc w:val="left"/>
+      <w:pPr>
+        <w:ind w:left="6480" w:hanging="360"/>
+      </w:pPr>
+    </w:lvl>
+    <w:lvl w:ilvl="8" w:tplc="040C001B" w:tentative="1">
+      <w:start w:val="1"/>
+      <w:numFmt w:val="lowerRoman"/>
+      <w:lvlText w:val="%9."/>
+      <w:lvlJc w:val="right"/>
+      <w:pPr>
+        <w:ind w:left="7200" w:hanging="180"/>
+      </w:pPr>
+    </w:lvl>
+  </w:abstractNum>
+  <w:abstractNum w:abstractNumId="2">
     <w:nsid w:val="0C944CE5"/>
     <w:multiLevelType w:val="hybridMultilevel"/>
     <w:tmpl w:val="403A49D6"/>
@@ -7046,7 +10135,7 @@
       </w:pPr>
     </w:lvl>
   </w:abstractNum>
-  <w:abstractNum w:abstractNumId="2">
+  <w:abstractNum w:abstractNumId="3">
     <w:nsid w:val="0E2D0F26"/>
     <w:multiLevelType w:val="hybridMultilevel"/>
     <w:tmpl w:val="D486A07A"/>
@@ -7159,7 +10248,120 @@
       </w:rPr>
     </w:lvl>
   </w:abstractNum>
-  <w:abstractNum w:abstractNumId="3">
+  <w:abstractNum w:abstractNumId="4">
+    <w:nsid w:val="1AB1225B"/>
+    <w:multiLevelType w:val="hybridMultilevel"/>
+    <w:tmpl w:val="7A56B030"/>
+    <w:lvl w:ilvl="0" w:tplc="040C0001">
+      <w:start w:val="1"/>
+      <w:numFmt w:val="bullet"/>
+      <w:lvlText w:val=""/>
+      <w:lvlJc w:val="left"/>
+      <w:pPr>
+        <w:ind w:left="720" w:hanging="360"/>
+      </w:pPr>
+      <w:rPr>
+        <w:rFonts w:ascii="Symbol" w:hAnsi="Symbol" w:hint="default"/>
+      </w:rPr>
+    </w:lvl>
+    <w:lvl w:ilvl="1" w:tplc="040C000F">
+      <w:start w:val="1"/>
+      <w:numFmt w:val="decimal"/>
+      <w:lvlText w:val="%2."/>
+      <w:lvlJc w:val="left"/>
+      <w:pPr>
+        <w:ind w:left="720" w:hanging="360"/>
+      </w:pPr>
+      <w:rPr>
+        <w:rFonts w:hint="default"/>
+      </w:rPr>
+    </w:lvl>
+    <w:lvl w:ilvl="2" w:tplc="040C0005">
+      <w:start w:val="1"/>
+      <w:numFmt w:val="bullet"/>
+      <w:lvlText w:val=""/>
+      <w:lvlJc w:val="left"/>
+      <w:pPr>
+        <w:ind w:left="720" w:hanging="360"/>
+      </w:pPr>
+      <w:rPr>
+        <w:rFonts w:ascii="Wingdings" w:hAnsi="Wingdings" w:hint="default"/>
+      </w:rPr>
+    </w:lvl>
+    <w:lvl w:ilvl="3" w:tplc="040C0001">
+      <w:start w:val="1"/>
+      <w:numFmt w:val="bullet"/>
+      <w:lvlText w:val=""/>
+      <w:lvlJc w:val="left"/>
+      <w:pPr>
+        <w:ind w:left="2880" w:hanging="360"/>
+      </w:pPr>
+      <w:rPr>
+        <w:rFonts w:ascii="Symbol" w:hAnsi="Symbol" w:hint="default"/>
+      </w:rPr>
+    </w:lvl>
+    <w:lvl w:ilvl="4" w:tplc="040C0003" w:tentative="1">
+      <w:start w:val="1"/>
+      <w:numFmt w:val="bullet"/>
+      <w:lvlText w:val="o"/>
+      <w:lvlJc w:val="left"/>
+      <w:pPr>
+        <w:ind w:left="3600" w:hanging="360"/>
+      </w:pPr>
+      <w:rPr>
+        <w:rFonts w:ascii="Courier New" w:hAnsi="Courier New" w:cs="Courier New" w:hint="default"/>
+      </w:rPr>
+    </w:lvl>
+    <w:lvl w:ilvl="5" w:tplc="040C0005" w:tentative="1">
+      <w:start w:val="1"/>
+      <w:numFmt w:val="bullet"/>
+      <w:lvlText w:val=""/>
+      <w:lvlJc w:val="left"/>
+      <w:pPr>
+        <w:ind w:left="4320" w:hanging="360"/>
+      </w:pPr>
+      <w:rPr>
+        <w:rFonts w:ascii="Wingdings" w:hAnsi="Wingdings" w:hint="default"/>
+      </w:rPr>
+    </w:lvl>
+    <w:lvl w:ilvl="6" w:tplc="040C0001" w:tentative="1">
+      <w:start w:val="1"/>
+      <w:numFmt w:val="bullet"/>
+      <w:lvlText w:val=""/>
+      <w:lvlJc w:val="left"/>
+      <w:pPr>
+        <w:ind w:left="5040" w:hanging="360"/>
+      </w:pPr>
+      <w:rPr>
+        <w:rFonts w:ascii="Symbol" w:hAnsi="Symbol" w:hint="default"/>
+      </w:rPr>
+    </w:lvl>
+    <w:lvl w:ilvl="7" w:tplc="040C0003" w:tentative="1">
+      <w:start w:val="1"/>
+      <w:numFmt w:val="bullet"/>
+      <w:lvlText w:val="o"/>
+      <w:lvlJc w:val="left"/>
+      <w:pPr>
+        <w:ind w:left="5760" w:hanging="360"/>
+      </w:pPr>
+      <w:rPr>
+        <w:rFonts w:ascii="Courier New" w:hAnsi="Courier New" w:cs="Courier New" w:hint="default"/>
+      </w:rPr>
+    </w:lvl>
+    <w:lvl w:ilvl="8" w:tplc="040C0005" w:tentative="1">
+      <w:start w:val="1"/>
+      <w:numFmt w:val="bullet"/>
+      <w:lvlText w:val=""/>
+      <w:lvlJc w:val="left"/>
+      <w:pPr>
+        <w:ind w:left="6480" w:hanging="360"/>
+      </w:pPr>
+      <w:rPr>
+        <w:rFonts w:ascii="Wingdings" w:hAnsi="Wingdings" w:hint="default"/>
+      </w:rPr>
+    </w:lvl>
+  </w:abstractNum>
+  <w:abstractNum w:abstractNumId="5">
     <w:nsid w:val="1AD87D15"/>
     <w:multiLevelType w:val="hybridMultilevel"/>
     <w:tmpl w:val="C7A48B5C"/>
@@ -7250,7 +10452,206 @@
       </w:pPr>
     </w:lvl>
   </w:abstractNum>
-  <w:abstractNum w:abstractNumId="4">
+  <w:abstractNum w:abstractNumId="6">
+    <w:nsid w:val="1D4F1607"/>
+    <w:multiLevelType w:val="hybridMultilevel"/>
+    <w:tmpl w:val="679EB5E8"/>
+    <w:lvl w:ilvl="0" w:tplc="040C000F">
+      <w:start w:val="1"/>
+      <w:numFmt w:val="decimal"/>
+      <w:lvlText w:val="%1."/>
+      <w:lvlJc w:val="left"/>
+      <w:pPr>
+        <w:ind w:left="1440" w:hanging="360"/>
+      </w:pPr>
+    </w:lvl>
+    <w:lvl w:ilvl="1" w:tplc="040C0019" w:tentative="1">
+      <w:start w:val="1"/>
+      <w:numFmt w:val="lowerLetter"/>
+      <w:lvlText w:val="%2."/>
+      <w:lvlJc w:val="left"/>
+      <w:pPr>
+        <w:ind w:left="2160" w:hanging="360"/>
+      </w:pPr>
+    </w:lvl>
+    <w:lvl w:ilvl="2" w:tplc="040C001B" w:tentative="1">
+      <w:start w:val="1"/>
+      <w:numFmt w:val="lowerRoman"/>
+      <w:lvlText w:val="%3."/>
+      <w:lvlJc w:val="right"/>
+      <w:pPr>
+        <w:ind w:left="2880" w:hanging="180"/>
+      </w:pPr>
+    </w:lvl>
+    <w:lvl w:ilvl="3" w:tplc="040C000F" w:tentative="1">
+      <w:start w:val="1"/>
+      <w:numFmt w:val="decimal"/>
+      <w:lvlText w:val="%4."/>
+      <w:lvlJc w:val="left"/>
+      <w:pPr>
+        <w:ind w:left="3600" w:hanging="360"/>
+      </w:pPr>
+    </w:lvl>
+    <w:lvl w:ilvl="4" w:tplc="040C0019" w:tentative="1">
+      <w:start w:val="1"/>
+      <w:numFmt w:val="lowerLetter"/>
+      <w:lvlText w:val="%5."/>
+      <w:lvlJc w:val="left"/>
+      <w:pPr>
+        <w:ind w:left="4320" w:hanging="360"/>
+      </w:pPr>
+    </w:lvl>
+    <w:lvl w:ilvl="5" w:tplc="040C001B" w:tentative="1">
+      <w:start w:val="1"/>
+      <w:numFmt w:val="lowerRoman"/>
+      <w:lvlText w:val="%6."/>
+      <w:lvlJc w:val="right"/>
+      <w:pPr>
+        <w:ind w:left="5040" w:hanging="180"/>
+      </w:pPr>
+    </w:lvl>
+    <w:lvl w:ilvl="6" w:tplc="040C000F" w:tentative="1">
+      <w:start w:val="1"/>
+      <w:numFmt w:val="decimal"/>
+      <w:lvlText w:val="%7."/>
+      <w:lvlJc w:val="left"/>
+      <w:pPr>
+        <w:ind w:left="5760" w:hanging="360"/>
+      </w:pPr>
+    </w:lvl>
+    <w:lvl w:ilvl="7" w:tplc="040C0019" w:tentative="1">
+      <w:start w:val="1"/>
+      <w:numFmt w:val="lowerLetter"/>
+      <w:lvlText w:val="%8."/>
+      <w:lvlJc w:val="left"/>
+      <w:pPr>
+        <w:ind w:left="6480" w:hanging="360"/>
+      </w:pPr>
+    </w:lvl>
+    <w:lvl w:ilvl="8" w:tplc="040C001B" w:tentative="1">
+      <w:start w:val="1"/>
+      <w:numFmt w:val="lowerRoman"/>
+      <w:lvlText w:val="%9."/>
+      <w:lvlJc w:val="right"/>
+      <w:pPr>
+        <w:ind w:left="7200" w:hanging="180"/>
+      </w:pPr>
+    </w:lvl>
+  </w:abstractNum>
+  <w:abstractNum w:abstractNumId="7">
+    <w:nsid w:val="34571B6E"/>
+    <w:multiLevelType w:val="hybridMultilevel"/>
+    <w:tmpl w:val="24D2041E"/>
+    <w:lvl w:ilvl="0" w:tplc="040C0001">
+      <w:start w:val="1"/>
+      <w:numFmt w:val="bullet"/>
+      <w:lvlText w:val=""/>
+      <w:lvlJc w:val="left"/>
+      <w:pPr>
+        <w:ind w:left="720" w:hanging="360"/>
+      </w:pPr>
+      <w:rPr>
+        <w:rFonts w:ascii="Symbol" w:hAnsi="Symbol" w:hint="default"/>
+      </w:rPr>
+    </w:lvl>
+    <w:lvl w:ilvl="1" w:tplc="040C0003" w:tentative="1">
+      <w:start w:val="1"/>
+      <w:numFmt w:val="bullet"/>
+      <w:lvlText w:val="o"/>
+      <w:lvlJc w:val="left"/>
+      <w:pPr>
+        <w:ind w:left="1440" w:hanging="360"/>
+      </w:pPr>
+      <w:rPr>
+        <w:rFonts w:ascii="Courier New" w:hAnsi="Courier New" w:cs="Courier New" w:hint="default"/>
+      </w:rPr>
+    </w:lvl>
+    <w:lvl w:ilvl="2" w:tplc="040C0005" w:tentative="1">
+      <w:start w:val="1"/>
+      <w:numFmt w:val="bullet"/>
+      <w:lvlText w:val=""/>
+      <w:lvlJc w:val="left"/>
+      <w:pPr>
+        <w:ind w:left="2160" w:hanging="360"/>
+      </w:pPr>
+      <w:rPr>
+        <w:rFonts w:ascii="Wingdings" w:hAnsi="Wingdings" w:hint="default"/>
+      </w:rPr>
+    </w:lvl>
+    <w:lvl w:ilvl="3" w:tplc="040C0001" w:tentative="1">
+      <w:start w:val="1"/>
+      <w:numFmt w:val="bullet"/>
+      <w:lvlText w:val=""/>
+      <w:lvlJc w:val="left"/>
+      <w:pPr>
+        <w:ind w:left="2880" w:hanging="360"/>
+      </w:pPr>
+      <w:rPr>
+        <w:rFonts w:ascii="Symbol" w:hAnsi="Symbol" w:hint="default"/>
+      </w:rPr>
+    </w:lvl>
+    <w:lvl w:ilvl="4" w:tplc="040C0003" w:tentative="1">
+      <w:start w:val="1"/>
+      <w:numFmt w:val="bullet"/>
+      <w:lvlText w:val="o"/>
+      <w:lvlJc w:val="left"/>
+      <w:pPr>
+        <w:ind w:left="3600" w:hanging="360"/>
+      </w:pPr>
+      <w:rPr>
+        <w:rFonts w:ascii="Courier New" w:hAnsi="Courier New" w:cs="Courier New" w:hint="default"/>
+      </w:rPr>
+    </w:lvl>
+    <w:lvl w:ilvl="5" w:tplc="040C0005" w:tentative="1">
+      <w:start w:val="1"/>
+      <w:numFmt w:val="bullet"/>
+      <w:lvlText w:val=""/>
+      <w:lvlJc w:val="left"/>
+      <w:pPr>
+        <w:ind w:left="4320" w:hanging="360"/>
+      </w:pPr>
+      <w:rPr>
+        <w:rFonts w:ascii="Wingdings" w:hAnsi="Wingdings" w:hint="default"/>
+      </w:rPr>
+    </w:lvl>
+    <w:lvl w:ilvl="6" w:tplc="040C0001" w:tentative="1">
+      <w:start w:val="1"/>
+      <w:numFmt w:val="bullet"/>
+      <w:lvlText w:val=""/>
+      <w:lvlJc w:val="left"/>
+      <w:pPr>
+        <w:ind w:left="5040" w:hanging="360"/>
+      </w:pPr>
+      <w:rPr>
+        <w:rFonts w:ascii="Symbol" w:hAnsi="Symbol" w:hint="default"/>
+      </w:rPr>
+    </w:lvl>
+    <w:lvl w:ilvl="7" w:tplc="040C0003" w:tentative="1">
+      <w:start w:val="1"/>
+      <w:numFmt w:val="bullet"/>
+      <w:lvlText w:val="o"/>
+      <w:lvlJc w:val="left"/>
+      <w:pPr>
+        <w:ind w:left="5760" w:hanging="360"/>
+      </w:pPr>
+      <w:rPr>
+        <w:rFonts w:ascii="Courier New" w:hAnsi="Courier New" w:cs="Courier New" w:hint="default"/>
+      </w:rPr>
+    </w:lvl>
+    <w:lvl w:ilvl="8" w:tplc="040C0005" w:tentative="1">
+      <w:start w:val="1"/>
+      <w:numFmt w:val="bullet"/>
+      <w:lvlText w:val=""/>
+      <w:lvlJc w:val="left"/>
+      <w:pPr>
+        <w:ind w:left="6480" w:hanging="360"/>
+      </w:pPr>
+      <w:rPr>
+        <w:rFonts w:ascii="Wingdings" w:hAnsi="Wingdings" w:hint="default"/>
+      </w:rPr>
+    </w:lvl>
+  </w:abstractNum>
+  <w:abstractNum w:abstractNumId="8">
     <w:nsid w:val="41B46256"/>
     <w:multiLevelType w:val="multilevel"/>
     <w:tmpl w:val="2AC2DE68"/>
@@ -7345,7 +10746,346 @@
       </w:pPr>
     </w:lvl>
   </w:abstractNum>
-  <w:abstractNum w:abstractNumId="5">
+  <w:abstractNum w:abstractNumId="9">
+    <w:nsid w:val="4A0E4E38"/>
+    <w:multiLevelType w:val="hybridMultilevel"/>
+    <w:tmpl w:val="E1BEFC00"/>
+    <w:lvl w:ilvl="0" w:tplc="040C0001">
+      <w:start w:val="1"/>
+      <w:numFmt w:val="bullet"/>
+      <w:lvlText w:val=""/>
+      <w:lvlJc w:val="left"/>
+      <w:pPr>
+        <w:ind w:left="720" w:hanging="360"/>
+      </w:pPr>
+      <w:rPr>
+        <w:rFonts w:ascii="Symbol" w:hAnsi="Symbol" w:hint="default"/>
+      </w:rPr>
+    </w:lvl>
+    <w:lvl w:ilvl="1" w:tplc="040C000F">
+      <w:start w:val="1"/>
+      <w:numFmt w:val="decimal"/>
+      <w:lvlText w:val="%2."/>
+      <w:lvlJc w:val="left"/>
+      <w:pPr>
+        <w:ind w:left="720" w:hanging="360"/>
+      </w:pPr>
+      <w:rPr>
+        <w:rFonts w:hint="default"/>
+      </w:rPr>
+    </w:lvl>
+    <w:lvl w:ilvl="2" w:tplc="040C000F">
+      <w:start w:val="1"/>
+      <w:numFmt w:val="decimal"/>
+      <w:lvlText w:val="%3."/>
+      <w:lvlJc w:val="left"/>
+      <w:pPr>
+        <w:ind w:left="720" w:hanging="360"/>
+      </w:pPr>
+      <w:rPr>
+        <w:rFonts w:hint="default"/>
+      </w:rPr>
+    </w:lvl>
+    <w:lvl w:ilvl="3" w:tplc="040C0001">
+      <w:start w:val="1"/>
+      <w:numFmt w:val="bullet"/>
+      <w:lvlText w:val=""/>
+      <w:lvlJc w:val="left"/>
+      <w:pPr>
+        <w:ind w:left="2880" w:hanging="360"/>
+      </w:pPr>
+      <w:rPr>
+        <w:rFonts w:ascii="Symbol" w:hAnsi="Symbol" w:hint="default"/>
+      </w:rPr>
+    </w:lvl>
+    <w:lvl w:ilvl="4" w:tplc="040C0003" w:tentative="1">
+      <w:start w:val="1"/>
+      <w:numFmt w:val="bullet"/>
+      <w:lvlText w:val="o"/>
+      <w:lvlJc w:val="left"/>
+      <w:pPr>
+        <w:ind w:left="3600" w:hanging="360"/>
+      </w:pPr>
+      <w:rPr>
+        <w:rFonts w:ascii="Courier New" w:hAnsi="Courier New" w:cs="Courier New" w:hint="default"/>
+      </w:rPr>
+    </w:lvl>
+    <w:lvl w:ilvl="5" w:tplc="040C0005" w:tentative="1">
+      <w:start w:val="1"/>
+      <w:numFmt w:val="bullet"/>
+      <w:lvlText w:val=""/>
+      <w:lvlJc w:val="left"/>
+      <w:pPr>
+        <w:ind w:left="4320" w:hanging="360"/>
+      </w:pPr>
+      <w:rPr>
+        <w:rFonts w:ascii="Wingdings" w:hAnsi="Wingdings" w:hint="default"/>
+      </w:rPr>
+    </w:lvl>
+    <w:lvl w:ilvl="6" w:tplc="040C0001" w:tentative="1">
+      <w:start w:val="1"/>
+      <w:numFmt w:val="bullet"/>
+      <w:lvlText w:val=""/>
+      <w:lvlJc w:val="left"/>
+      <w:pPr>
+        <w:ind w:left="5040" w:hanging="360"/>
+      </w:pPr>
+      <w:rPr>
+        <w:rFonts w:ascii="Symbol" w:hAnsi="Symbol" w:hint="default"/>
+      </w:rPr>
+    </w:lvl>
+    <w:lvl w:ilvl="7" w:tplc="040C0003" w:tentative="1">
+      <w:start w:val="1"/>
+      <w:numFmt w:val="bullet"/>
+      <w:lvlText w:val="o"/>
+      <w:lvlJc w:val="left"/>
+      <w:pPr>
+        <w:ind w:left="5760" w:hanging="360"/>
+      </w:pPr>
+      <w:rPr>
+        <w:rFonts w:ascii="Courier New" w:hAnsi="Courier New" w:cs="Courier New" w:hint="default"/>
+      </w:rPr>
+    </w:lvl>
+    <w:lvl w:ilvl="8" w:tplc="040C0005" w:tentative="1">
+      <w:start w:val="1"/>
+      <w:numFmt w:val="bullet"/>
+      <w:lvlText w:val=""/>
+      <w:lvlJc w:val="left"/>
+      <w:pPr>
+        <w:ind w:left="6480" w:hanging="360"/>
+      </w:pPr>
+      <w:rPr>
+        <w:rFonts w:ascii="Wingdings" w:hAnsi="Wingdings" w:hint="default"/>
+      </w:rPr>
+    </w:lvl>
+  </w:abstractNum>
+  <w:abstractNum w:abstractNumId="10">
+    <w:nsid w:val="4DD10BAA"/>
+    <w:multiLevelType w:val="hybridMultilevel"/>
+    <w:tmpl w:val="60201692"/>
+    <w:lvl w:ilvl="0" w:tplc="040C0001">
+      <w:start w:val="1"/>
+      <w:numFmt w:val="bullet"/>
+      <w:lvlText w:val=""/>
+      <w:lvlJc w:val="left"/>
+      <w:pPr>
+        <w:ind w:left="720" w:hanging="360"/>
+      </w:pPr>
+      <w:rPr>
+        <w:rFonts w:ascii="Symbol" w:hAnsi="Symbol" w:hint="default"/>
+      </w:rPr>
+    </w:lvl>
+    <w:lvl w:ilvl="1" w:tplc="040C0003" w:tentative="1">
+      <w:start w:val="1"/>
+      <w:numFmt w:val="bullet"/>
+      <w:lvlText w:val="o"/>
+      <w:lvlJc w:val="left"/>
+      <w:pPr>
+        <w:ind w:left="1440" w:hanging="360"/>
+      </w:pPr>
+      <w:rPr>
+        <w:rFonts w:ascii="Courier New" w:hAnsi="Courier New" w:cs="Courier New" w:hint="default"/>
+      </w:rPr>
+    </w:lvl>
+    <w:lvl w:ilvl="2" w:tplc="040C0005" w:tentative="1">
+      <w:start w:val="1"/>
+      <w:numFmt w:val="bullet"/>
+      <w:lvlText w:val=""/>
+      <w:lvlJc w:val="left"/>
+      <w:pPr>
+        <w:ind w:left="2160" w:hanging="360"/>
+      </w:pPr>
+      <w:rPr>
+        <w:rFonts w:ascii="Wingdings" w:hAnsi="Wingdings" w:hint="default"/>
+      </w:rPr>
+    </w:lvl>
+    <w:lvl w:ilvl="3" w:tplc="040C0001" w:tentative="1">
+      <w:start w:val="1"/>
+      <w:numFmt w:val="bullet"/>
+      <w:lvlText w:val=""/>
+      <w:lvlJc w:val="left"/>
+      <w:pPr>
+        <w:ind w:left="2880" w:hanging="360"/>
+      </w:pPr>
+      <w:rPr>
+        <w:rFonts w:ascii="Symbol" w:hAnsi="Symbol" w:hint="default"/>
+      </w:rPr>
+    </w:lvl>
+    <w:lvl w:ilvl="4" w:tplc="040C0003" w:tentative="1">
+      <w:start w:val="1"/>
+      <w:numFmt w:val="bullet"/>
+      <w:lvlText w:val="o"/>
+      <w:lvlJc w:val="left"/>
+      <w:pPr>
+        <w:ind w:left="3600" w:hanging="360"/>
+      </w:pPr>
+      <w:rPr>
+        <w:rFonts w:ascii="Courier New" w:hAnsi="Courier New" w:cs="Courier New" w:hint="default"/>
+      </w:rPr>
+    </w:lvl>
+    <w:lvl w:ilvl="5" w:tplc="040C0005" w:tentative="1">
+      <w:start w:val="1"/>
+      <w:numFmt w:val="bullet"/>
+      <w:lvlText w:val=""/>
+      <w:lvlJc w:val="left"/>
+      <w:pPr>
+        <w:ind w:left="4320" w:hanging="360"/>
+      </w:pPr>
+      <w:rPr>
+        <w:rFonts w:ascii="Wingdings" w:hAnsi="Wingdings" w:hint="default"/>
+      </w:rPr>
+    </w:lvl>
+    <w:lvl w:ilvl="6" w:tplc="040C0001" w:tentative="1">
+      <w:start w:val="1"/>
+      <w:numFmt w:val="bullet"/>
+      <w:lvlText w:val=""/>
+      <w:lvlJc w:val="left"/>
+      <w:pPr>
+        <w:ind w:left="5040" w:hanging="360"/>
+      </w:pPr>
+      <w:rPr>
+        <w:rFonts w:ascii="Symbol" w:hAnsi="Symbol" w:hint="default"/>
+      </w:rPr>
+    </w:lvl>
+    <w:lvl w:ilvl="7" w:tplc="040C0003" w:tentative="1">
+      <w:start w:val="1"/>
+      <w:numFmt w:val="bullet"/>
+      <w:lvlText w:val="o"/>
+      <w:lvlJc w:val="left"/>
+      <w:pPr>
+        <w:ind w:left="5760" w:hanging="360"/>
+      </w:pPr>
+      <w:rPr>
+        <w:rFonts w:ascii="Courier New" w:hAnsi="Courier New" w:cs="Courier New" w:hint="default"/>
+      </w:rPr>
+    </w:lvl>
+    <w:lvl w:ilvl="8" w:tplc="040C0005" w:tentative="1">
+      <w:start w:val="1"/>
+      <w:numFmt w:val="bullet"/>
+      <w:lvlText w:val=""/>
+      <w:lvlJc w:val="left"/>
+      <w:pPr>
+        <w:ind w:left="6480" w:hanging="360"/>
+      </w:pPr>
+      <w:rPr>
+        <w:rFonts w:ascii="Wingdings" w:hAnsi="Wingdings" w:hint="default"/>
+      </w:rPr>
+    </w:lvl>
+  </w:abstractNum>
+  <w:abstractNum w:abstractNumId="11">
+    <w:nsid w:val="4DDC3901"/>
+    <w:multiLevelType w:val="hybridMultilevel"/>
+    <w:tmpl w:val="37B6CD12"/>
+    <w:lvl w:ilvl="0" w:tplc="040C000F">
+      <w:start w:val="1"/>
+      <w:numFmt w:val="decimal"/>
+      <w:lvlText w:val="%1."/>
+      <w:lvlJc w:val="left"/>
+      <w:pPr>
+        <w:ind w:left="720" w:hanging="360"/>
+      </w:pPr>
+      <w:rPr>
+        <w:rFonts w:hint="default"/>
+      </w:rPr>
+    </w:lvl>
+    <w:lvl w:ilvl="1" w:tplc="040C0003" w:tentative="1">
+      <w:start w:val="1"/>
+      <w:numFmt w:val="bullet"/>
+      <w:lvlText w:val="o"/>
+      <w:lvlJc w:val="left"/>
+      <w:pPr>
+        <w:ind w:left="1440" w:hanging="360"/>
+      </w:pPr>
+      <w:rPr>
+        <w:rFonts w:ascii="Courier New" w:hAnsi="Courier New" w:cs="Courier New" w:hint="default"/>
+      </w:rPr>
+    </w:lvl>
+    <w:lvl w:ilvl="2" w:tplc="040C0005" w:tentative="1">
+      <w:start w:val="1"/>
+      <w:numFmt w:val="bullet"/>
+      <w:lvlText w:val=""/>
+      <w:lvlJc w:val="left"/>
+      <w:pPr>
+        <w:ind w:left="2160" w:hanging="360"/>
+      </w:pPr>
+      <w:rPr>
+        <w:rFonts w:ascii="Wingdings" w:hAnsi="Wingdings" w:hint="default"/>
+      </w:rPr>
+    </w:lvl>
+    <w:lvl w:ilvl="3" w:tplc="040C0001" w:tentative="1">
+      <w:start w:val="1"/>
+      <w:numFmt w:val="bullet"/>
+      <w:lvlText w:val=""/>
+      <w:lvlJc w:val="left"/>
+      <w:pPr>
+        <w:ind w:left="2880" w:hanging="360"/>
+      </w:pPr>
+      <w:rPr>
+        <w:rFonts w:ascii="Symbol" w:hAnsi="Symbol" w:hint="default"/>
+      </w:rPr>
+    </w:lvl>
+    <w:lvl w:ilvl="4" w:tplc="040C0003" w:tentative="1">
+      <w:start w:val="1"/>
+      <w:numFmt w:val="bullet"/>
+      <w:lvlText w:val="o"/>
+      <w:lvlJc w:val="left"/>
+      <w:pPr>
+        <w:ind w:left="3600" w:hanging="360"/>
+      </w:pPr>
+      <w:rPr>
+        <w:rFonts w:ascii="Courier New" w:hAnsi="Courier New" w:cs="Courier New" w:hint="default"/>
+      </w:rPr>
+    </w:lvl>
+    <w:lvl w:ilvl="5" w:tplc="040C0005" w:tentative="1">
+      <w:start w:val="1"/>
+      <w:numFmt w:val="bullet"/>
+      <w:lvlText w:val=""/>
+      <w:lvlJc w:val="left"/>
+      <w:pPr>
+        <w:ind w:left="4320" w:hanging="360"/>
+      </w:pPr>
+      <w:rPr>
+        <w:rFonts w:ascii="Wingdings" w:hAnsi="Wingdings" w:hint="default"/>
+      </w:rPr>
+    </w:lvl>
+    <w:lvl w:ilvl="6" w:tplc="040C0001" w:tentative="1">
+      <w:start w:val="1"/>
+      <w:numFmt w:val="bullet"/>
+      <w:lvlText w:val=""/>
+      <w:lvlJc w:val="left"/>
+      <w:pPr>
+        <w:ind w:left="5040" w:hanging="360"/>
+      </w:pPr>
+      <w:rPr>
+        <w:rFonts w:ascii="Symbol" w:hAnsi="Symbol" w:hint="default"/>
+      </w:rPr>
+    </w:lvl>
+    <w:lvl w:ilvl="7" w:tplc="040C0003" w:tentative="1">
+      <w:start w:val="1"/>
+      <w:numFmt w:val="bullet"/>
+      <w:lvlText w:val="o"/>
+      <w:lvlJc w:val="left"/>
+      <w:pPr>
+        <w:ind w:left="5760" w:hanging="360"/>
+      </w:pPr>
+      <w:rPr>
+        <w:rFonts w:ascii="Courier New" w:hAnsi="Courier New" w:cs="Courier New" w:hint="default"/>
+      </w:rPr>
+    </w:lvl>
+    <w:lvl w:ilvl="8" w:tplc="040C0005" w:tentative="1">
+      <w:start w:val="1"/>
+      <w:numFmt w:val="bullet"/>
+      <w:lvlText w:val=""/>
+      <w:lvlJc w:val="left"/>
+      <w:pPr>
+        <w:ind w:left="6480" w:hanging="360"/>
+      </w:pPr>
+      <w:rPr>
+        <w:rFonts w:ascii="Wingdings" w:hAnsi="Wingdings" w:hint="default"/>
+      </w:rPr>
+    </w:lvl>
+  </w:abstractNum>
+  <w:abstractNum w:abstractNumId="12">
     <w:nsid w:val="4F1F231B"/>
     <w:multiLevelType w:val="hybridMultilevel"/>
     <w:tmpl w:val="4AF4E602"/>
@@ -7460,7 +11200,122 @@
       </w:rPr>
     </w:lvl>
   </w:abstractNum>
-  <w:abstractNum w:abstractNumId="6">
+  <w:abstractNum w:abstractNumId="13">
+    <w:nsid w:val="555306B5"/>
+    <w:multiLevelType w:val="hybridMultilevel"/>
+    <w:tmpl w:val="DD2C7504"/>
+    <w:lvl w:ilvl="0" w:tplc="12F0ED68">
+      <w:start w:val="1"/>
+      <w:numFmt w:val="bullet"/>
+      <w:lvlText w:val=""/>
+      <w:lvlJc w:val="left"/>
+      <w:pPr>
+        <w:ind w:left="720" w:hanging="360"/>
+      </w:pPr>
+      <w:rPr>
+        <w:rFonts w:ascii="Wingdings" w:hAnsi="Wingdings" w:hint="default"/>
+        <w:color w:val="auto"/>
+        <w:sz w:val="18"/>
+      </w:rPr>
+    </w:lvl>
+    <w:lvl w:ilvl="1" w:tplc="040C000F">
+      <w:start w:val="1"/>
+      <w:numFmt w:val="decimal"/>
+      <w:lvlText w:val="%2."/>
+      <w:lvlJc w:val="left"/>
+      <w:pPr>
+        <w:ind w:left="720" w:hanging="360"/>
+      </w:pPr>
+      <w:rPr>
+        <w:rFonts w:hint="default"/>
+      </w:rPr>
+    </w:lvl>
+    <w:lvl w:ilvl="2" w:tplc="040C000F">
+      <w:start w:val="1"/>
+      <w:numFmt w:val="decimal"/>
+      <w:lvlText w:val="%3."/>
+      <w:lvlJc w:val="left"/>
+      <w:pPr>
+        <w:ind w:left="720" w:hanging="360"/>
+      </w:pPr>
+      <w:rPr>
+        <w:rFonts w:hint="default"/>
+      </w:rPr>
+    </w:lvl>
+    <w:lvl w:ilvl="3" w:tplc="040C0001">
+      <w:start w:val="1"/>
+      <w:numFmt w:val="bullet"/>
+      <w:lvlText w:val=""/>
+      <w:lvlJc w:val="left"/>
+      <w:pPr>
+        <w:ind w:left="2880" w:hanging="360"/>
+      </w:pPr>
+      <w:rPr>
+        <w:rFonts w:ascii="Symbol" w:hAnsi="Symbol" w:hint="default"/>
+      </w:rPr>
+    </w:lvl>
+    <w:lvl w:ilvl="4" w:tplc="040C0003" w:tentative="1">
+      <w:start w:val="1"/>
+      <w:numFmt w:val="bullet"/>
+      <w:lvlText w:val="o"/>
+      <w:lvlJc w:val="left"/>
+      <w:pPr>
+        <w:ind w:left="3600" w:hanging="360"/>
+      </w:pPr>
+      <w:rPr>
+        <w:rFonts w:ascii="Courier New" w:hAnsi="Courier New" w:cs="Courier New" w:hint="default"/>
+      </w:rPr>
+    </w:lvl>
+    <w:lvl w:ilvl="5" w:tplc="040C0005" w:tentative="1">
+      <w:start w:val="1"/>
+      <w:numFmt w:val="bullet"/>
+      <w:lvlText w:val=""/>
+      <w:lvlJc w:val="left"/>
+      <w:pPr>
+        <w:ind w:left="4320" w:hanging="360"/>
+      </w:pPr>
+      <w:rPr>
+        <w:rFonts w:ascii="Wingdings" w:hAnsi="Wingdings" w:hint="default"/>
+      </w:rPr>
+    </w:lvl>
+    <w:lvl w:ilvl="6" w:tplc="040C0001" w:tentative="1">
+      <w:start w:val="1"/>
+      <w:numFmt w:val="bullet"/>
+      <w:lvlText w:val=""/>
+      <w:lvlJc w:val="left"/>
+      <w:pPr>
+        <w:ind w:left="5040" w:hanging="360"/>
+      </w:pPr>
+      <w:rPr>
+        <w:rFonts w:ascii="Symbol" w:hAnsi="Symbol" w:hint="default"/>
+      </w:rPr>
+    </w:lvl>
+    <w:lvl w:ilvl="7" w:tplc="040C0003" w:tentative="1">
+      <w:start w:val="1"/>
+      <w:numFmt w:val="bullet"/>
+      <w:lvlText w:val="o"/>
+      <w:lvlJc w:val="left"/>
+      <w:pPr>
+        <w:ind w:left="5760" w:hanging="360"/>
+      </w:pPr>
+      <w:rPr>
+        <w:rFonts w:ascii="Courier New" w:hAnsi="Courier New" w:cs="Courier New" w:hint="default"/>
+      </w:rPr>
+    </w:lvl>
+    <w:lvl w:ilvl="8" w:tplc="040C0005" w:tentative="1">
+      <w:start w:val="1"/>
+      <w:numFmt w:val="bullet"/>
+      <w:lvlText w:val=""/>
+      <w:lvlJc w:val="left"/>
+      <w:pPr>
+        <w:ind w:left="6480" w:hanging="360"/>
+      </w:pPr>
+      <w:rPr>
+        <w:rFonts w:ascii="Wingdings" w:hAnsi="Wingdings" w:hint="default"/>
+      </w:rPr>
+    </w:lvl>
+  </w:abstractNum>
+  <w:abstractNum w:abstractNumId="14">
     <w:nsid w:val="5F3A061E"/>
     <w:multiLevelType w:val="hybridMultilevel"/>
     <w:tmpl w:val="B06A6FA8"/>
@@ -7546,7 +11401,120 @@
       </w:pPr>
     </w:lvl>
   </w:abstractNum>
-  <w:abstractNum w:abstractNumId="7">
+  <w:abstractNum w:abstractNumId="15">
+    <w:nsid w:val="5F5F7D4B"/>
+    <w:multiLevelType w:val="hybridMultilevel"/>
+    <w:tmpl w:val="0316D464"/>
+    <w:lvl w:ilvl="0" w:tplc="040C0001">
+      <w:start w:val="1"/>
+      <w:numFmt w:val="bullet"/>
+      <w:lvlText w:val=""/>
+      <w:lvlJc w:val="left"/>
+      <w:pPr>
+        <w:ind w:left="720" w:hanging="360"/>
+      </w:pPr>
+      <w:rPr>
+        <w:rFonts w:ascii="Symbol" w:hAnsi="Symbol" w:hint="default"/>
+      </w:rPr>
+    </w:lvl>
+    <w:lvl w:ilvl="1" w:tplc="040C0003" w:tentative="1">
+      <w:start w:val="1"/>
+      <w:numFmt w:val="bullet"/>
+      <w:lvlText w:val="o"/>
+      <w:lvlJc w:val="left"/>
+      <w:pPr>
+        <w:ind w:left="1440" w:hanging="360"/>
+      </w:pPr>
+      <w:rPr>
+        <w:rFonts w:ascii="Courier New" w:hAnsi="Courier New" w:cs="Courier New" w:hint="default"/>
+      </w:rPr>
+    </w:lvl>
+    <w:lvl w:ilvl="2" w:tplc="040C0005" w:tentative="1">
+      <w:start w:val="1"/>
+      <w:numFmt w:val="bullet"/>
+      <w:lvlText w:val=""/>
+      <w:lvlJc w:val="left"/>
+      <w:pPr>
+        <w:ind w:left="2160" w:hanging="360"/>
+      </w:pPr>
+      <w:rPr>
+        <w:rFonts w:ascii="Wingdings" w:hAnsi="Wingdings" w:hint="default"/>
+      </w:rPr>
+    </w:lvl>
+    <w:lvl w:ilvl="3" w:tplc="040C0001" w:tentative="1">
+      <w:start w:val="1"/>
+      <w:numFmt w:val="bullet"/>
+      <w:lvlText w:val=""/>
+      <w:lvlJc w:val="left"/>
+      <w:pPr>
+        <w:ind w:left="2880" w:hanging="360"/>
+      </w:pPr>
+      <w:rPr>
+        <w:rFonts w:ascii="Symbol" w:hAnsi="Symbol" w:hint="default"/>
+      </w:rPr>
+    </w:lvl>
+    <w:lvl w:ilvl="4" w:tplc="040C0003" w:tentative="1">
+      <w:start w:val="1"/>
+      <w:numFmt w:val="bullet"/>
+      <w:lvlText w:val="o"/>
+      <w:lvlJc w:val="left"/>
+      <w:pPr>
+        <w:ind w:left="3600" w:hanging="360"/>
+      </w:pPr>
+      <w:rPr>
+        <w:rFonts w:ascii="Courier New" w:hAnsi="Courier New" w:cs="Courier New" w:hint="default"/>
+      </w:rPr>
+    </w:lvl>
+    <w:lvl w:ilvl="5" w:tplc="040C0005" w:tentative="1">
+      <w:start w:val="1"/>
+      <w:numFmt w:val="bullet"/>
+      <w:lvlText w:val=""/>
+      <w:lvlJc w:val="left"/>
+      <w:pPr>
+        <w:ind w:left="4320" w:hanging="360"/>
+      </w:pPr>
+      <w:rPr>
+        <w:rFonts w:ascii="Wingdings" w:hAnsi="Wingdings" w:hint="default"/>
+      </w:rPr>
+    </w:lvl>
+    <w:lvl w:ilvl="6" w:tplc="040C0001" w:tentative="1">
+      <w:start w:val="1"/>
+      <w:numFmt w:val="bullet"/>
+      <w:lvlText w:val=""/>
+      <w:lvlJc w:val="left"/>
+      <w:pPr>
+        <w:ind w:left="5040" w:hanging="360"/>
+      </w:pPr>
+      <w:rPr>
+        <w:rFonts w:ascii="Symbol" w:hAnsi="Symbol" w:hint="default"/>
+      </w:rPr>
+    </w:lvl>
+    <w:lvl w:ilvl="7" w:tplc="040C0003" w:tentative="1">
+      <w:start w:val="1"/>
+      <w:numFmt w:val="bullet"/>
+      <w:lvlText w:val="o"/>
+      <w:lvlJc w:val="left"/>
+      <w:pPr>
+        <w:ind w:left="5760" w:hanging="360"/>
+      </w:pPr>
+      <w:rPr>
+        <w:rFonts w:ascii="Courier New" w:hAnsi="Courier New" w:cs="Courier New" w:hint="default"/>
+      </w:rPr>
+    </w:lvl>
+    <w:lvl w:ilvl="8" w:tplc="040C0005" w:tentative="1">
+      <w:start w:val="1"/>
+      <w:numFmt w:val="bullet"/>
+      <w:lvlText w:val=""/>
+      <w:lvlJc w:val="left"/>
+      <w:pPr>
+        <w:ind w:left="6480" w:hanging="360"/>
+      </w:pPr>
+      <w:rPr>
+        <w:rFonts w:ascii="Wingdings" w:hAnsi="Wingdings" w:hint="default"/>
+      </w:rPr>
+    </w:lvl>
+  </w:abstractNum>
+  <w:abstractNum w:abstractNumId="16">
     <w:nsid w:val="6F7A7DAA"/>
     <w:multiLevelType w:val="hybridMultilevel"/>
     <w:tmpl w:val="8FFAED64"/>
@@ -7661,7 +11629,7 @@
       </w:rPr>
     </w:lvl>
   </w:abstractNum>
-  <w:abstractNum w:abstractNumId="8">
+  <w:abstractNum w:abstractNumId="17">
     <w:nsid w:val="724752FE"/>
     <w:multiLevelType w:val="hybridMultilevel"/>
     <w:tmpl w:val="9056B8A4"/>
@@ -7753,31 +11721,58 @@
     </w:lvl>
   </w:abstractNum>
   <w:num w:numId="1">
-    <w:abstractNumId w:val="4"/>
+    <w:abstractNumId w:val="8"/>
   </w:num>
   <w:num w:numId="2">
-    <w:abstractNumId w:val="7"/>
+    <w:abstractNumId w:val="16"/>
   </w:num>
   <w:num w:numId="3">
-    <w:abstractNumId w:val="3"/>
+    <w:abstractNumId w:val="5"/>
   </w:num>
   <w:num w:numId="4">
     <w:abstractNumId w:val="0"/>
   </w:num>
   <w:num w:numId="5">
+    <w:abstractNumId w:val="3"/>
+  </w:num>
+  <w:num w:numId="6">
     <w:abstractNumId w:val="2"/>
   </w:num>
-  <w:num w:numId="6">
+  <w:num w:numId="7">
+    <w:abstractNumId w:val="17"/>
+  </w:num>
+  <w:num w:numId="8">
+    <w:abstractNumId w:val="12"/>
+  </w:num>
+  <w:num w:numId="9">
+    <w:abstractNumId w:val="14"/>
+  </w:num>
+  <w:num w:numId="10">
+    <w:abstractNumId w:val="15"/>
+  </w:num>
+  <w:num w:numId="11">
+    <w:abstractNumId w:val="10"/>
+  </w:num>
+  <w:num w:numId="12">
+    <w:abstractNumId w:val="11"/>
+  </w:num>
+  <w:num w:numId="13">
+    <w:abstractNumId w:val="9"/>
+  </w:num>
+  <w:num w:numId="14">
+    <w:abstractNumId w:val="7"/>
+  </w:num>
+  <w:num w:numId="15">
+    <w:abstractNumId w:val="6"/>
+  </w:num>
+  <w:num w:numId="16">
     <w:abstractNumId w:val="1"/>
   </w:num>
-  <w:num w:numId="7">
-    <w:abstractNumId w:val="8"/>
+  <w:num w:numId="17">
+    <w:abstractNumId w:val="13"/>
   </w:num>
-  <w:num w:numId="8">
-    <w:abstractNumId w:val="5"/>
-  </w:num>
-  <w:num w:numId="9">
-    <w:abstractNumId w:val="6"/>
+  <w:num w:numId="18">
+    <w:abstractNumId w:val="4"/>
   </w:num>
   <w:numIdMacAtCleanup w:val="8"/>
 </w:numbering>
@@ -9631,7 +13626,7 @@
 </file>
 
 <file path=customXml/itemProps1.xml><?xml version="1.0" encoding="utf-8"?>
-<ds:datastoreItem xmlns:ds="http://schemas.openxmlformats.org/officeDocument/2006/customXml" ds:itemID="{CFF42AE4-6FD9-4277-B32B-49BD75E40903}">
+<ds:datastoreItem xmlns:ds="http://schemas.openxmlformats.org/officeDocument/2006/customXml" ds:itemID="{EE5535B6-9E45-42EE-9016-B1D56F865239}">
   <ds:schemaRefs>
     <ds:schemaRef ds:uri="http://schemas.openxmlformats.org/officeDocument/2006/bibliography"/>
   </ds:schemaRefs>

--- a/TP/TP_01_Sympact/TP_Dynamique_Sympact_Sujet_PSI.docx
+++ b/TP/TP_01_Sympact/TP_Dynamique_Sympact_Sujet_PSI.docx
@@ -566,7 +566,7 @@
               </wp:anchor>
             </w:drawing>
           </mc:Choice>
-          <mc:Fallback xmlns:w15="http://schemas.microsoft.com/office/word/2012/wordml" xmlns:mv="urn:schemas-microsoft-com:mac:vml" xmlns:mo="http://schemas.microsoft.com/office/mac/office/2008/main">
+          <mc:Fallback xmlns:mo="http://schemas.microsoft.com/office/mac/office/2008/main" xmlns:mv="urn:schemas-microsoft-com:mac:vml" xmlns:w15="http://schemas.microsoft.com/office/word/2012/wordml">
             <w:pict>
               <v:line id="Connecteur droit 20" o:spid="_x0000_s1026" style="position:absolute;z-index:251687936;visibility:visible;mso-wrap-style:square;mso-wrap-distance-left:9pt;mso-wrap-distance-top:0;mso-wrap-distance-right:9pt;mso-wrap-distance-bottom:0;mso-position-horizontal:absolute;mso-position-horizontal-relative:text;mso-position-vertical:absolute;mso-position-vertical-relative:text" from="183.3pt,180.8pt" to="183.3pt,242.1pt" o:gfxdata="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" filled="t" fillcolor="white [3212]" strokecolor="#205867 [1608]" strokeweight="3pt">
                 <v:fill opacity="52428f"/>
@@ -644,7 +644,7 @@
               </wp:anchor>
             </w:drawing>
           </mc:Choice>
-          <mc:Fallback xmlns:w15="http://schemas.microsoft.com/office/word/2012/wordml" xmlns:mv="urn:schemas-microsoft-com:mac:vml" xmlns:mo="http://schemas.microsoft.com/office/mac/office/2008/main">
+          <mc:Fallback xmlns:mo="http://schemas.microsoft.com/office/mac/office/2008/main" xmlns:mv="urn:schemas-microsoft-com:mac:vml" xmlns:w15="http://schemas.microsoft.com/office/word/2012/wordml">
             <w:pict>
               <v:line id="Connecteur droit 16" o:spid="_x0000_s1026" style="position:absolute;z-index:251682816;visibility:visible;mso-wrap-style:square;mso-wrap-distance-left:9pt;mso-wrap-distance-top:0;mso-wrap-distance-right:9pt;mso-wrap-distance-bottom:0;mso-position-horizontal:absolute;mso-position-horizontal-relative:text;mso-position-vertical:absolute;mso-position-vertical-relative:text" from="391.9pt,65.5pt" to="391.9pt,126.8pt" o:gfxdata="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" filled="t" fillcolor="white [3212]" strokecolor="#205867 [1608]" strokeweight="3pt">
                 <v:fill opacity="52428f"/>
@@ -990,7 +990,7 @@
               </wp:inline>
             </w:drawing>
           </mc:Choice>
-          <mc:Fallback xmlns:w15="http://schemas.microsoft.com/office/word/2012/wordml" xmlns:mv="urn:schemas-microsoft-com:mac:vml" xmlns:mo="http://schemas.microsoft.com/office/mac/office/2008/main">
+          <mc:Fallback xmlns:mo="http://schemas.microsoft.com/office/mac/office/2008/main" xmlns:mv="urn:schemas-microsoft-com:mac:vml" xmlns:w15="http://schemas.microsoft.com/office/word/2012/wordml">
             <w:pict>
               <v:group id="Zone de dessin 13" o:spid="_x0000_s1026" editas="canvas" style="width:648.75pt;height:265.7pt;mso-position-horizontal-relative:char;mso-position-vertical-relative:line" coordsize="82391,33743" o:gfxdata="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">
                 <v:shapetype id="_x0000_t75" coordsize="21600,21600" o:spt="75" o:preferrelative="t" path="m@4@5l@4@11@9@11@9@5xe" filled="f" stroked="f">
@@ -1845,78 +1845,13 @@
               <w:rPr>
                 <w:lang w:eastAsia="fr-FR"/>
               </w:rPr>
-              <w:t xml:space="preserve"> dans SolidWorks et suivre l</w:t>
-            </w:r>
-            <w:r>
-              <w:rPr>
-                <w:rFonts w:ascii="Helvetica" w:eastAsia="Helvetica" w:hAnsi="Helvetica" w:cs="Helvetica"/>
-                <w:lang w:eastAsia="fr-FR"/>
-              </w:rPr>
-              <w:t>’</w:t>
-            </w:r>
-            <w:r>
-              <w:rPr>
-                <w:lang w:eastAsia="fr-FR"/>
-              </w:rPr>
-              <w:t xml:space="preserve">annexe concernant </w:t>
-            </w:r>
-            <w:proofErr w:type="spellStart"/>
-            <w:r>
-              <w:rPr>
-                <w:lang w:eastAsia="fr-FR"/>
-              </w:rPr>
-              <w:t>meca</w:t>
-            </w:r>
-            <w:proofErr w:type="spellEnd"/>
-            <w:r>
-              <w:rPr>
-                <w:lang w:eastAsia="fr-FR"/>
-              </w:rPr>
-              <w:t xml:space="preserve"> 3D pour déterminer la loi d</w:t>
-            </w:r>
-            <w:r>
-              <w:rPr>
-                <w:rFonts w:ascii="Helvetica" w:eastAsia="Helvetica" w:hAnsi="Helvetica" w:cs="Helvetica"/>
-                <w:lang w:eastAsia="fr-FR"/>
-              </w:rPr>
-              <w:t>’</w:t>
-            </w:r>
-            <w:r>
-              <w:rPr>
-                <w:lang w:eastAsia="fr-FR"/>
-              </w:rPr>
-              <w:t>entrée sortie géométrique du mécanisme</w:t>
-            </w:r>
-            <w:r>
-              <w:rPr>
-                <w:lang w:eastAsia="fr-FR"/>
-              </w:rPr>
-              <w:t xml:space="preserve"> sur la phase d</w:t>
-            </w:r>
-            <w:r>
-              <w:rPr>
-                <w:rFonts w:ascii="Helvetica" w:eastAsia="Helvetica" w:hAnsi="Helvetica" w:cs="Helvetica"/>
-                <w:lang w:eastAsia="fr-FR"/>
-              </w:rPr>
-              <w:t>’</w:t>
-            </w:r>
-            <w:r>
-              <w:rPr>
-                <w:lang w:eastAsia="fr-FR"/>
-              </w:rPr>
-              <w:t>ouverture de la barrière</w:t>
-            </w:r>
-            <w:r>
-              <w:rPr>
-                <w:lang w:eastAsia="fr-FR"/>
-              </w:rPr>
-              <w:t>.</w:t>
-            </w:r>
-            <w:r>
-              <w:rPr>
-                <w:lang w:eastAsia="fr-FR"/>
-              </w:rPr>
-              <w:t xml:space="preserve"> Il faudra alors bien veiller à la bonne modélisation des liaisons par défaut et éventuellement les modifier.</w:t>
+              <w:t xml:space="preserve"> dans SolidWorks</w:t>
+            </w:r>
+            <w:r>
+              <w:rPr>
+                <w:lang w:eastAsia="fr-FR"/>
+              </w:rPr>
+              <w:t>. Proposer un graphe de structure contenant les 3 classes d’équivalence cinématique.</w:t>
             </w:r>
           </w:p>
           <w:p>
@@ -1932,79 +1867,30 @@
               </w:rPr>
             </w:pPr>
             <w:r>
-              <w:rPr>
-                <w:lang w:eastAsia="fr-FR"/>
-              </w:rPr>
-              <w:t>L</w:t>
-            </w:r>
-            <w:r>
-              <w:rPr>
-                <w:lang w:eastAsia="fr-FR"/>
-              </w:rPr>
-              <w:t>a carte de commande impose que le moteur de la barrière soit piloté par un trapèze de vitesse. Donner les caractéristiques de ce trapèze de vitesse en fonction du mouvement souhaité de la barrière et des caractéristiques du moteur.</w:t>
+              <w:t xml:space="preserve">Proposer un schéma cinématique paramétré de la barrière. Donner une </w:t>
+            </w:r>
+            <w:r>
+              <w:t>méthode</w:t>
+            </w:r>
+            <w:r>
+              <w:t xml:space="preserve"> </w:t>
+            </w:r>
+            <w:r>
+              <w:rPr>
+                <w:b/>
+              </w:rPr>
+              <w:t>précise</w:t>
+            </w:r>
+            <w:r>
+              <w:t xml:space="preserve"> permettant d’établir la loi liant la fréquence de rotation de la barrière et la fréquence de rotation du moteur</w:t>
+            </w:r>
+            <w:r>
+              <w:t>. (On ne demande pas la mise en œuvre de cette méthode).</w:t>
+            </w:r>
+            <w:r>
+              <w:t xml:space="preserve"> </w:t>
             </w:r>
           </w:p>
-        </w:tc>
-      </w:tr>
-    </w:tbl>
-    <w:p>
-      <w:pPr>
-        <w:rPr>
-          <w:lang w:eastAsia="fr-FR"/>
-        </w:rPr>
-      </w:pPr>
-    </w:p>
-    <w:tbl>
-      <w:tblPr>
-        <w:tblStyle w:val="Grilledutableau"/>
-        <w:tblW w:w="0" w:type="auto"/>
-        <w:tblBorders>
-          <w:top w:val="none" w:sz="0" w:space="0" w:color="auto"/>
-          <w:left w:val="none" w:sz="0" w:space="0" w:color="auto"/>
-          <w:bottom w:val="none" w:sz="0" w:space="0" w:color="auto"/>
-          <w:right w:val="none" w:sz="0" w:space="0" w:color="auto"/>
-          <w:insideH w:val="none" w:sz="0" w:space="0" w:color="auto"/>
-          <w:insideV w:val="none" w:sz="0" w:space="0" w:color="auto"/>
-        </w:tblBorders>
-        <w:tblLook w:val="04A0" w:firstRow="1" w:lastRow="0" w:firstColumn="1" w:lastColumn="0" w:noHBand="0" w:noVBand="1"/>
-      </w:tblPr>
-      <w:tblGrid>
-        <w:gridCol w:w="448"/>
-        <w:gridCol w:w="9865"/>
-      </w:tblGrid>
-      <w:tr>
-        <w:trPr>
-          <w:trHeight w:val="1439"/>
-        </w:trPr>
-        <w:tc>
-          <w:tcPr>
-            <w:tcW w:w="448" w:type="dxa"/>
-            <w:textDirection w:val="btLr"/>
-          </w:tcPr>
-          <w:p>
-            <w:pPr>
-              <w:ind w:left="113" w:right="113"/>
-              <w:jc w:val="center"/>
-              <w:rPr>
-                <w:b/>
-                <w:sz w:val="18"/>
-                <w:lang w:eastAsia="fr-FR"/>
-              </w:rPr>
-            </w:pPr>
-            <w:r>
-              <w:rPr>
-                <w:b/>
-                <w:sz w:val="18"/>
-                <w:lang w:eastAsia="fr-FR"/>
-              </w:rPr>
-              <w:t>Simulation</w:t>
-            </w:r>
-          </w:p>
-        </w:tc>
-        <w:tc>
-          <w:tcPr>
-            <w:tcW w:w="9865" w:type="dxa"/>
-          </w:tcPr>
           <w:p>
             <w:pPr>
               <w:pStyle w:val="Paragraphedeliste"/>
@@ -2019,386 +1905,21 @@
             </w:pPr>
             <w:r>
               <w:rPr>
-                <w:rStyle w:val="CitationCar"/>
-                <w:b w:val="0"/>
-              </w:rPr>
-              <w:t xml:space="preserve">En utilisant SolidWorks et </w:t>
-            </w:r>
-            <w:proofErr w:type="spellStart"/>
-            <w:r>
-              <w:rPr>
-                <w:rStyle w:val="CitationCar"/>
-                <w:b w:val="0"/>
-              </w:rPr>
-              <w:t>M</w:t>
-            </w:r>
-            <w:r>
-              <w:rPr>
-                <w:rStyle w:val="CitationCar"/>
-                <w:rFonts w:ascii="Helvetica" w:eastAsia="Helvetica" w:hAnsi="Helvetica" w:cs="Helvetica"/>
-                <w:b w:val="0"/>
-              </w:rPr>
-              <w:t>éca</w:t>
-            </w:r>
-            <w:proofErr w:type="spellEnd"/>
-            <w:r>
-              <w:rPr>
-                <w:rStyle w:val="CitationCar"/>
-                <w:rFonts w:ascii="Helvetica" w:eastAsia="Helvetica" w:hAnsi="Helvetica" w:cs="Helvetica"/>
-                <w:b w:val="0"/>
-              </w:rPr>
-              <w:t xml:space="preserve"> 3D, déduire l</w:t>
-            </w:r>
-            <w:r>
-              <w:rPr>
-                <w:rStyle w:val="CitationCar"/>
-                <w:b w:val="0"/>
-              </w:rPr>
-              <w:t xml:space="preserve">a loi de vitesse </w:t>
-            </w:r>
-            <w:r>
-              <w:rPr>
-                <w:rStyle w:val="CitationCar"/>
-                <w:b w:val="0"/>
-              </w:rPr>
-              <w:t>suivie par la barri</w:t>
-            </w:r>
-            <w:r>
-              <w:rPr>
-                <w:rStyle w:val="CitationCar"/>
-                <w:rFonts w:ascii="Helvetica" w:eastAsia="Helvetica" w:hAnsi="Helvetica" w:cs="Helvetica"/>
-                <w:b w:val="0"/>
-              </w:rPr>
-              <w:t xml:space="preserve">ère grâce à une étude </w:t>
-            </w:r>
-            <w:r>
-              <w:rPr>
-                <w:rStyle w:val="CitationCar"/>
-                <w:rFonts w:ascii="Helvetica" w:eastAsia="Helvetica" w:hAnsi="Helvetica" w:cs="Helvetica"/>
-                <w:bCs/>
-              </w:rPr>
-              <w:t>cinématique</w:t>
-            </w:r>
-            <w:r>
-              <w:rPr>
-                <w:rStyle w:val="CitationCar"/>
-                <w:rFonts w:ascii="Helvetica" w:eastAsia="Helvetica" w:hAnsi="Helvetica" w:cs="Helvetica"/>
-                <w:b w:val="0"/>
-              </w:rPr>
-              <w:t xml:space="preserve"> </w:t>
-            </w:r>
-          </w:p>
-          <w:p>
-            <w:pPr>
-              <w:pStyle w:val="Paragraphedeliste"/>
-              <w:ind w:left="261"/>
-              <w:rPr>
-                <w:lang w:eastAsia="fr-FR"/>
-              </w:rPr>
-            </w:pPr>
-            <w:r>
-              <w:rPr>
-                <w:lang w:eastAsia="fr-FR"/>
-              </w:rPr>
-              <w:t>Vous prendrez soin :</w:t>
-            </w:r>
-          </w:p>
-          <w:p>
-            <w:pPr>
-              <w:pStyle w:val="Paragraphedeliste"/>
-              <w:numPr>
-                <w:ilvl w:val="0"/>
-                <w:numId w:val="8"/>
-              </w:numPr>
-              <w:ind w:left="828"/>
-              <w:rPr>
-                <w:rFonts w:cstheme="minorHAnsi"/>
-                <w:lang w:eastAsia="fr-FR"/>
-              </w:rPr>
-            </w:pPr>
-            <w:r>
-              <w:rPr>
-                <w:rFonts w:cstheme="minorHAnsi"/>
-                <w:lang w:eastAsia="fr-FR"/>
-              </w:rPr>
-              <w:t>de v</w:t>
-            </w:r>
-            <w:r>
-              <w:rPr>
-                <w:rFonts w:eastAsia="Helvetica" w:cstheme="minorHAnsi"/>
-                <w:lang w:eastAsia="fr-FR"/>
-              </w:rPr>
-              <w:t>érifier que</w:t>
-            </w:r>
-            <w:r>
-              <w:rPr>
-                <w:rFonts w:cstheme="minorHAnsi"/>
-                <w:lang w:eastAsia="fr-FR"/>
-              </w:rPr>
-              <w:t xml:space="preserve"> le fichier .</w:t>
-            </w:r>
-            <w:proofErr w:type="spellStart"/>
-            <w:r>
-              <w:rPr>
-                <w:rFonts w:cstheme="minorHAnsi"/>
-                <w:lang w:eastAsia="fr-FR"/>
-              </w:rPr>
-              <w:t>crb</w:t>
-            </w:r>
-            <w:proofErr w:type="spellEnd"/>
-            <w:r>
-              <w:rPr>
-                <w:rFonts w:cstheme="minorHAnsi"/>
-                <w:lang w:eastAsia="fr-FR"/>
-              </w:rPr>
-              <w:t xml:space="preserve"> correspond aux valeurs d</w:t>
-            </w:r>
-            <w:r>
-              <w:rPr>
-                <w:rFonts w:eastAsia="Helvetica" w:cstheme="minorHAnsi"/>
-                <w:lang w:eastAsia="fr-FR"/>
-              </w:rPr>
-              <w:t xml:space="preserve">éterminées dans l’activité </w:t>
-            </w:r>
-            <w:r>
-              <w:rPr>
-                <w:rFonts w:cstheme="minorHAnsi"/>
-                <w:lang w:eastAsia="fr-FR"/>
-              </w:rPr>
-              <w:t>2 (</w:t>
-            </w:r>
-            <w:proofErr w:type="spellStart"/>
-            <w:r>
-              <w:rPr>
-                <w:rFonts w:cstheme="minorHAnsi"/>
-                <w:lang w:eastAsia="fr-FR"/>
-              </w:rPr>
-              <w:t>moteur_trapeze.crb</w:t>
-            </w:r>
-            <w:proofErr w:type="spellEnd"/>
-            <w:r>
-              <w:rPr>
-                <w:rFonts w:cstheme="minorHAnsi"/>
-                <w:lang w:eastAsia="fr-FR"/>
-              </w:rPr>
-              <w:t>) ;</w:t>
-            </w:r>
-          </w:p>
-          <w:p>
-            <w:pPr>
-              <w:pStyle w:val="Paragraphedeliste"/>
-              <w:numPr>
-                <w:ilvl w:val="0"/>
-                <w:numId w:val="8"/>
-              </w:numPr>
-              <w:ind w:left="828"/>
-              <w:rPr>
-                <w:rFonts w:cstheme="minorHAnsi"/>
-                <w:lang w:eastAsia="fr-FR"/>
-              </w:rPr>
-            </w:pPr>
-            <w:r>
-              <w:rPr>
-                <w:rFonts w:cstheme="minorHAnsi"/>
-                <w:lang w:eastAsia="fr-FR"/>
-              </w:rPr>
-              <w:t xml:space="preserve">dans </w:t>
-            </w:r>
-            <w:r>
-              <w:rPr>
-                <w:rFonts w:cstheme="minorHAnsi"/>
-                <w:b/>
-                <w:bCs/>
-                <w:lang w:eastAsia="fr-FR"/>
-              </w:rPr>
-              <w:t>analyse/calcul mécanique</w:t>
-            </w:r>
-            <w:r>
-              <w:rPr>
-                <w:rFonts w:eastAsia="Helvetica" w:cstheme="minorHAnsi"/>
-                <w:lang w:eastAsia="fr-FR"/>
-              </w:rPr>
-              <w:t xml:space="preserve">, </w:t>
-            </w:r>
-            <w:r>
-              <w:rPr>
-                <w:rFonts w:eastAsia="Helvetica" w:cstheme="minorHAnsi"/>
-                <w:lang w:eastAsia="fr-FR"/>
-              </w:rPr>
-              <w:t xml:space="preserve">de </w:t>
-            </w:r>
-            <w:r>
-              <w:rPr>
-                <w:rFonts w:eastAsia="Helvetica" w:cstheme="minorHAnsi"/>
-                <w:lang w:eastAsia="fr-FR"/>
-              </w:rPr>
-              <w:t>choisir le bon type d’étude</w:t>
-            </w:r>
-            <w:r>
-              <w:rPr>
-                <w:rFonts w:eastAsia="Helvetica" w:cstheme="minorHAnsi"/>
-                <w:lang w:eastAsia="fr-FR"/>
-              </w:rPr>
-              <w:t xml:space="preserve"> et imposer les bons paramètres pour vérifier le comportement du système sur une phase d’ouverture de la barrière.</w:t>
-            </w:r>
-          </w:p>
-          <w:p>
-            <w:pPr>
-              <w:pStyle w:val="Paragraphedeliste"/>
-              <w:numPr>
-                <w:ilvl w:val="0"/>
-                <w:numId w:val="8"/>
-              </w:numPr>
-              <w:ind w:left="828"/>
-              <w:rPr>
-                <w:lang w:eastAsia="fr-FR"/>
-              </w:rPr>
-            </w:pPr>
-            <w:r>
-              <w:rPr>
-                <w:rFonts w:cstheme="minorHAnsi"/>
-                <w:i/>
-                <w:lang w:eastAsia="fr-FR"/>
-              </w:rPr>
-              <w:t>de justifier les valeurs pr</w:t>
-            </w:r>
-            <w:r>
-              <w:rPr>
-                <w:rFonts w:eastAsia="Helvetica" w:cstheme="minorHAnsi"/>
-                <w:i/>
-                <w:lang w:eastAsia="fr-FR"/>
-              </w:rPr>
-              <w:t xml:space="preserve">écisées dans </w:t>
-            </w:r>
-            <w:r>
-              <w:rPr>
-                <w:rFonts w:cstheme="minorHAnsi"/>
-                <w:i/>
-                <w:lang w:eastAsia="fr-FR"/>
-              </w:rPr>
-              <w:t>la fen</w:t>
-            </w:r>
-            <w:r>
-              <w:rPr>
-                <w:rFonts w:eastAsia="Helvetica" w:cstheme="minorHAnsi"/>
-                <w:i/>
-                <w:lang w:eastAsia="fr-FR"/>
-              </w:rPr>
-              <w:t xml:space="preserve">être « analyse du mécanisme ». Il faudra en particulier justifier le degré d’hyperstatisme, proposer une éventuelle modification du modèle pour rendre le système isostatique et donner les contraintes d’assemblage lié à l’existence de cet </w:t>
-            </w:r>
-            <w:r>
-              <w:rPr>
-                <w:rFonts w:cstheme="minorHAnsi"/>
-                <w:i/>
-                <w:lang w:eastAsia="fr-FR"/>
-              </w:rPr>
-              <w:t>hyperstatisme</w:t>
-            </w:r>
-            <w:r>
-              <w:rPr>
-                <w:rStyle w:val="Appelnotedebasdep"/>
-                <w:rFonts w:cstheme="minorHAnsi"/>
-                <w:i/>
-                <w:lang w:eastAsia="fr-FR"/>
-              </w:rPr>
-              <w:footnoteReference w:id="1"/>
-            </w:r>
-            <w:r>
-              <w:rPr>
-                <w:i/>
-                <w:lang w:eastAsia="fr-FR"/>
-              </w:rPr>
-              <w:t> </w:t>
-            </w:r>
-            <w:r>
-              <w:rPr>
-                <w:lang w:eastAsia="fr-FR"/>
-              </w:rPr>
-              <w:t>;</w:t>
-            </w:r>
-          </w:p>
-          <w:p>
-            <w:pPr>
-              <w:rPr>
-                <w:b/>
-                <w:lang w:eastAsia="fr-FR"/>
-              </w:rPr>
-            </w:pPr>
-            <w:bookmarkStart w:id="0" w:name="_GoBack"/>
-            <w:bookmarkEnd w:id="0"/>
-          </w:p>
-        </w:tc>
-      </w:tr>
-      <w:tr>
-        <w:trPr>
-          <w:cantSplit/>
-          <w:trHeight w:val="1439"/>
-        </w:trPr>
-        <w:tc>
-          <w:tcPr>
-            <w:tcW w:w="448" w:type="dxa"/>
-            <w:textDirection w:val="btLr"/>
-            <w:vAlign w:val="center"/>
-          </w:tcPr>
-          <w:p>
-            <w:pPr>
-              <w:ind w:left="113" w:right="113"/>
-              <w:jc w:val="center"/>
-              <w:rPr>
-                <w:b/>
-                <w:sz w:val="18"/>
-                <w:lang w:eastAsia="fr-FR"/>
-              </w:rPr>
-            </w:pPr>
-            <w:r>
-              <w:rPr>
-                <w:b/>
-                <w:sz w:val="18"/>
-                <w:lang w:eastAsia="fr-FR"/>
-              </w:rPr>
-              <w:t>Modélisation</w:t>
-            </w:r>
-          </w:p>
-        </w:tc>
-        <w:tc>
-          <w:tcPr>
-            <w:tcW w:w="9865" w:type="dxa"/>
-            <w:vAlign w:val="center"/>
-          </w:tcPr>
-          <w:p>
-            <w:pPr>
-              <w:pStyle w:val="Citation"/>
-              <w:ind w:left="261"/>
-              <w:rPr>
-                <w:b w:val="0"/>
-              </w:rPr>
-            </w:pPr>
-            <w:r>
-              <w:rPr>
-                <w:b w:val="0"/>
-              </w:rPr>
-              <w:t xml:space="preserve">Proposer un schéma cinématique paramétré de la barrière. Donner une </w:t>
-            </w:r>
-            <w:r>
-              <w:t>méthode</w:t>
-            </w:r>
-            <w:r>
-              <w:rPr>
-                <w:b w:val="0"/>
-              </w:rPr>
-              <w:t xml:space="preserve"> précise permettant d’établir la loi liant la fréquence de rotation de la barrière et la fréquence de rotation du moteur</w:t>
-            </w:r>
-            <w:r>
-              <w:rPr>
-                <w:b w:val="0"/>
-              </w:rPr>
-              <w:t xml:space="preserve"> sans développer les calculs</w:t>
-            </w:r>
-            <w:r>
-              <w:rPr>
-                <w:b w:val="0"/>
-              </w:rPr>
-              <w:t xml:space="preserve">. </w:t>
+                <w:lang w:eastAsia="fr-FR"/>
+              </w:rPr>
+              <w:t>En utilisant l’annexe, réaliser le modèle 3D de la barrière.</w:t>
+            </w:r>
+            <w:r>
+              <w:rPr>
+                <w:lang w:eastAsia="fr-FR"/>
+              </w:rPr>
+              <w:t xml:space="preserve"> Pour un débattement de 90° de la barrière, préciser le débattement angulaire de la manivelle.</w:t>
+            </w:r>
+            <w:r>
+              <w:rPr>
+                <w:lang w:eastAsia="fr-FR"/>
+              </w:rPr>
+              <w:t xml:space="preserve"> Pour cela vous pourrez réaliser une étude géométrique.</w:t>
             </w:r>
           </w:p>
         </w:tc>
@@ -2456,16 +1977,7 @@
                 <w:sz w:val="18"/>
                 <w:lang w:eastAsia="fr-FR"/>
               </w:rPr>
-              <w:t>Mod</w:t>
-            </w:r>
-            <w:r>
-              <w:rPr>
-                <w:rFonts w:ascii="Helvetica" w:eastAsia="Helvetica" w:hAnsi="Helvetica" w:cs="Helvetica"/>
-                <w:b/>
-                <w:sz w:val="18"/>
-                <w:lang w:eastAsia="fr-FR"/>
-              </w:rPr>
-              <w:t>élisation</w:t>
+              <w:t>Modélisation</w:t>
             </w:r>
           </w:p>
         </w:tc>
@@ -2476,35 +1988,27 @@
           </w:tcPr>
           <w:p>
             <w:pPr>
-              <w:pStyle w:val="Citation"/>
+              <w:pStyle w:val="Paragraphedeliste"/>
+              <w:numPr>
+                <w:ilvl w:val="0"/>
+                <w:numId w:val="7"/>
+              </w:numPr>
               <w:ind w:left="261"/>
               <w:rPr>
-                <w:b w:val="0"/>
+                <w:lang w:eastAsia="fr-FR"/>
               </w:rPr>
             </w:pPr>
             <w:r>
               <w:rPr>
-                <w:b w:val="0"/>
-              </w:rPr>
-              <w:t xml:space="preserve">Dans méca3D configurer </w:t>
-            </w:r>
-            <w:r>
-              <w:rPr>
-                <w:b w:val="0"/>
-              </w:rPr>
-              <w:t>les actions mécaniques extérieures à imposer dans la simulation</w:t>
-            </w:r>
-            <w:r>
-              <w:rPr>
-                <w:b w:val="0"/>
-              </w:rPr>
-              <w:t>.</w:t>
-            </w:r>
-            <w:r>
-              <w:rPr>
-                <w:b w:val="0"/>
-              </w:rPr>
-              <w:t xml:space="preserve"> </w:t>
+                <w:lang w:eastAsia="fr-FR"/>
+              </w:rPr>
+              <w:t>L</w:t>
+            </w:r>
+            <w:r>
+              <w:rPr>
+                <w:lang w:eastAsia="fr-FR"/>
+              </w:rPr>
+              <w:t>a carte de commande impose que le moteur de la barrière soit piloté par un trapèze de vitesse. Donner les caractéristiques de ce trapèze de vitesse en fonction du mouvement souhaité de la barrière et des caractéristiques du moteur.</w:t>
             </w:r>
           </w:p>
         </w:tc>
@@ -2562,7 +2066,6 @@
                 <w:sz w:val="18"/>
                 <w:lang w:eastAsia="fr-FR"/>
               </w:rPr>
-              <w:lastRenderedPageBreak/>
               <w:t>Simulation</w:t>
             </w:r>
           </w:p>
@@ -2758,7 +2261,7 @@
                 <w:i/>
                 <w:lang w:eastAsia="fr-FR"/>
               </w:rPr>
-              <w:footnoteReference w:id="2"/>
+              <w:footnoteReference w:id="1"/>
             </w:r>
             <w:r>
               <w:rPr>
@@ -2926,14 +2429,116 @@
         <w:t>Résolution quasi statique</w:t>
       </w:r>
     </w:p>
+    <w:tbl>
+      <w:tblPr>
+        <w:tblStyle w:val="Grilledutableau"/>
+        <w:tblW w:w="0" w:type="auto"/>
+        <w:tblBorders>
+          <w:top w:val="none" w:sz="0" w:space="0" w:color="auto"/>
+          <w:left w:val="none" w:sz="0" w:space="0" w:color="auto"/>
+          <w:bottom w:val="none" w:sz="0" w:space="0" w:color="auto"/>
+          <w:right w:val="none" w:sz="0" w:space="0" w:color="auto"/>
+          <w:insideH w:val="none" w:sz="0" w:space="0" w:color="auto"/>
+          <w:insideV w:val="none" w:sz="0" w:space="0" w:color="auto"/>
+        </w:tblBorders>
+        <w:tblLook w:val="04A0" w:firstRow="1" w:lastRow="0" w:firstColumn="1" w:lastColumn="0" w:noHBand="0" w:noVBand="1"/>
+      </w:tblPr>
+      <w:tblGrid>
+        <w:gridCol w:w="448"/>
+        <w:gridCol w:w="9865"/>
+      </w:tblGrid>
+      <w:tr>
+        <w:trPr>
+          <w:cantSplit/>
+          <w:trHeight w:val="1439"/>
+        </w:trPr>
+        <w:tc>
+          <w:tcPr>
+            <w:tcW w:w="448" w:type="dxa"/>
+            <w:textDirection w:val="btLr"/>
+            <w:vAlign w:val="center"/>
+          </w:tcPr>
+          <w:p>
+            <w:pPr>
+              <w:ind w:left="113" w:right="113"/>
+              <w:jc w:val="center"/>
+              <w:rPr>
+                <w:b/>
+                <w:sz w:val="18"/>
+                <w:lang w:eastAsia="fr-FR"/>
+              </w:rPr>
+            </w:pPr>
+            <w:r>
+              <w:rPr>
+                <w:b/>
+                <w:sz w:val="18"/>
+                <w:lang w:eastAsia="fr-FR"/>
+              </w:rPr>
+              <w:t>Mod</w:t>
+            </w:r>
+            <w:r>
+              <w:rPr>
+                <w:rFonts w:eastAsia="Helvetica" w:cs="Helvetica"/>
+                <w:b/>
+                <w:sz w:val="18"/>
+                <w:lang w:eastAsia="fr-FR"/>
+              </w:rPr>
+              <w:t>élisation</w:t>
+            </w:r>
+          </w:p>
+        </w:tc>
+        <w:tc>
+          <w:tcPr>
+            <w:tcW w:w="9865" w:type="dxa"/>
+            <w:vAlign w:val="center"/>
+          </w:tcPr>
+          <w:p>
+            <w:pPr>
+              <w:pStyle w:val="Citation"/>
+              <w:ind w:left="261"/>
+              <w:rPr>
+                <w:b w:val="0"/>
+              </w:rPr>
+            </w:pPr>
+            <w:r>
+              <w:rPr>
+                <w:b w:val="0"/>
+              </w:rPr>
+              <w:t>Dans méca3D configurer les actions mécaniques extérieures à imposer dans la simulation.</w:t>
+            </w:r>
+            <w:r>
+              <w:rPr>
+                <w:b w:val="0"/>
+              </w:rPr>
+              <w:t xml:space="preserve"> </w:t>
+            </w:r>
+            <w:r>
+              <w:rPr>
+                <w:b w:val="0"/>
+              </w:rPr>
+              <w:t>(Clic droit sur le menu « Efforts ».</w:t>
+            </w:r>
+          </w:p>
+        </w:tc>
+      </w:tr>
+    </w:tbl>
     <w:p>
       <w:pPr>
         <w:rPr>
           <w:lang w:eastAsia="fr-FR"/>
         </w:rPr>
       </w:pPr>
+    </w:p>
+    <w:p>
+      <w:pPr>
+        <w:rPr>
+          <w:b/>
+          <w:lang w:eastAsia="fr-FR"/>
+        </w:rPr>
+      </w:pPr>
       <w:r>
         <w:rPr>
+          <w:b/>
           <w:lang w:eastAsia="fr-FR"/>
         </w:rPr>
         <w:t xml:space="preserve">Réaliser une simulation cinématique et statique. </w:t>
@@ -2984,6 +2589,7 @@
                 <w:sz w:val="18"/>
                 <w:lang w:eastAsia="fr-FR"/>
               </w:rPr>
+              <w:lastRenderedPageBreak/>
               <w:t>Modélisation</w:t>
             </w:r>
             <w:r>
@@ -3494,7 +3100,6 @@
                 <w:sz w:val="18"/>
                 <w:lang w:eastAsia="fr-FR"/>
               </w:rPr>
-              <w:lastRenderedPageBreak/>
               <w:t>Analyser</w:t>
             </w:r>
           </w:p>
@@ -3654,6 +3259,8 @@
               </w:rPr>
               <w:t>.</w:t>
             </w:r>
+            <w:bookmarkStart w:id="0" w:name="_GoBack"/>
+            <w:bookmarkEnd w:id="0"/>
           </w:p>
         </w:tc>
       </w:tr>
@@ -3815,165 +3422,288 @@
         <w:rPr>
           <w:lang w:eastAsia="fr-FR"/>
         </w:rPr>
+        <w:t>Ajoute des pièces</w:t>
+      </w:r>
+    </w:p>
+    <w:p>
+      <w:pPr>
+        <w:rPr>
+          <w:lang w:eastAsia="fr-FR"/>
+        </w:rPr>
+      </w:pPr>
+      <w:r>
+        <w:rPr>
+          <w:lang w:eastAsia="fr-FR"/>
+        </w:rPr>
+        <w:t xml:space="preserve">On doit choisir les pièces (ou les ensembles de pièces) que l’on souhaite utiliser lors des simulations. </w:t>
+      </w:r>
+    </w:p>
+    <w:tbl>
+      <w:tblPr>
+        <w:tblStyle w:val="Grilledutableau"/>
+        <w:tblW w:w="0" w:type="auto"/>
+        <w:tblLook w:val="04A0" w:firstRow="1" w:lastRow="0" w:firstColumn="1" w:lastColumn="0" w:noHBand="0" w:noVBand="1"/>
+      </w:tblPr>
+      <w:tblGrid>
+        <w:gridCol w:w="3448"/>
+        <w:gridCol w:w="3448"/>
+        <w:gridCol w:w="3448"/>
+      </w:tblGrid>
+      <w:tr>
+        <w:tc>
+          <w:tcPr>
+            <w:tcW w:w="3448" w:type="dxa"/>
+          </w:tcPr>
+          <w:p>
+            <w:pPr>
+              <w:pStyle w:val="Paragraphedeliste"/>
+              <w:numPr>
+                <w:ilvl w:val="0"/>
+                <w:numId w:val="20"/>
+              </w:numPr>
+              <w:rPr>
+                <w:lang w:eastAsia="fr-FR"/>
+              </w:rPr>
+            </w:pPr>
+            <w:r>
+              <w:rPr>
+                <w:lang w:eastAsia="fr-FR"/>
+              </w:rPr>
+              <w:t>Clic droit sur Pièces et Ajouter…</w:t>
+            </w:r>
+          </w:p>
+        </w:tc>
+        <w:tc>
+          <w:tcPr>
+            <w:tcW w:w="3448" w:type="dxa"/>
+          </w:tcPr>
+          <w:p>
+            <w:pPr>
+              <w:pStyle w:val="Paragraphedeliste"/>
+              <w:numPr>
+                <w:ilvl w:val="0"/>
+                <w:numId w:val="20"/>
+              </w:numPr>
+              <w:rPr>
+                <w:lang w:eastAsia="fr-FR"/>
+              </w:rPr>
+            </w:pPr>
+            <w:r>
+              <w:rPr>
+                <w:lang w:eastAsia="fr-FR"/>
+              </w:rPr>
+              <w:t>Sélectionner la pièce à ajouter plus cliquer sur Ajouter.</w:t>
+            </w:r>
+            <w:r>
+              <w:rPr>
+                <w:lang w:eastAsia="fr-FR"/>
+              </w:rPr>
+              <w:t xml:space="preserve"> </w:t>
+            </w:r>
+            <w:r>
+              <w:rPr>
+                <w:lang w:eastAsia="fr-FR"/>
+              </w:rPr>
+              <w:t>Il est conseill</w:t>
+            </w:r>
+            <w:r>
+              <w:rPr>
+                <w:lang w:eastAsia="fr-FR"/>
+              </w:rPr>
+              <w:t>é</w:t>
+            </w:r>
+            <w:r>
+              <w:rPr>
+                <w:lang w:eastAsia="fr-FR"/>
+              </w:rPr>
+              <w:t xml:space="preserve"> de commencer par le bâti.</w:t>
+            </w:r>
+          </w:p>
+        </w:tc>
+        <w:tc>
+          <w:tcPr>
+            <w:tcW w:w="3448" w:type="dxa"/>
+            <w:vMerge w:val="restart"/>
+          </w:tcPr>
+          <w:p>
+            <w:pPr>
+              <w:pStyle w:val="Paragraphedeliste"/>
+              <w:numPr>
+                <w:ilvl w:val="0"/>
+                <w:numId w:val="20"/>
+              </w:numPr>
+              <w:rPr>
+                <w:lang w:eastAsia="fr-FR"/>
+              </w:rPr>
+            </w:pPr>
+            <w:r>
+              <w:rPr>
+                <w:lang w:eastAsia="fr-FR"/>
+              </w:rPr>
+              <w:t>Cliquer sur Annuler quand vous avez terminé d’ajouter des pièces.</w:t>
+            </w:r>
+          </w:p>
+        </w:tc>
+      </w:tr>
+      <w:tr>
+        <w:tc>
+          <w:tcPr>
+            <w:tcW w:w="3448" w:type="dxa"/>
+            <w:vAlign w:val="center"/>
+          </w:tcPr>
+          <w:p>
+            <w:pPr>
+              <w:jc w:val="center"/>
+              <w:rPr>
+                <w:lang w:eastAsia="fr-FR"/>
+              </w:rPr>
+            </w:pPr>
+            <w:r>
+              <w:rPr>
+                <w:lang w:eastAsia="fr-FR"/>
+              </w:rPr>
+              <w:drawing>
+                <wp:inline distT="0" distB="0" distL="0" distR="0" wp14:anchorId="500146BA" wp14:editId="4468F46E">
+                  <wp:extent cx="1974090" cy="999460"/>
+                  <wp:effectExtent l="0" t="0" r="7620" b="0"/>
+                  <wp:docPr id="46" name="Image 46"/>
+                  <wp:cNvGraphicFramePr>
+                    <a:graphicFrameLocks xmlns:a="http://schemas.openxmlformats.org/drawingml/2006/main" noChangeAspect="1"/>
+                  </wp:cNvGraphicFramePr>
+                  <a:graphic xmlns:a="http://schemas.openxmlformats.org/drawingml/2006/main">
+                    <a:graphicData uri="http://schemas.openxmlformats.org/drawingml/2006/picture">
+                      <pic:pic xmlns:pic="http://schemas.openxmlformats.org/drawingml/2006/picture">
+                        <pic:nvPicPr>
+                          <pic:cNvPr id="0" name=""/>
+                          <pic:cNvPicPr/>
+                        </pic:nvPicPr>
+                        <pic:blipFill>
+                          <a:blip r:embed="rId19"/>
+                          <a:stretch>
+                            <a:fillRect/>
+                          </a:stretch>
+                        </pic:blipFill>
+                        <pic:spPr>
+                          <a:xfrm>
+                            <a:off x="0" y="0"/>
+                            <a:ext cx="1977232" cy="1001051"/>
+                          </a:xfrm>
+                          <a:prstGeom prst="rect">
+                            <a:avLst/>
+                          </a:prstGeom>
+                        </pic:spPr>
+                      </pic:pic>
+                    </a:graphicData>
+                  </a:graphic>
+                </wp:inline>
+              </w:drawing>
+            </w:r>
+          </w:p>
+        </w:tc>
+        <w:tc>
+          <w:tcPr>
+            <w:tcW w:w="3448" w:type="dxa"/>
+            <w:vAlign w:val="center"/>
+          </w:tcPr>
+          <w:p>
+            <w:pPr>
+              <w:jc w:val="center"/>
+              <w:rPr>
+                <w:lang w:eastAsia="fr-FR"/>
+              </w:rPr>
+            </w:pPr>
+            <w:r>
+              <w:rPr>
+                <w:lang w:eastAsia="fr-FR"/>
+              </w:rPr>
+              <w:drawing>
+                <wp:inline distT="0" distB="0" distL="0" distR="0" wp14:anchorId="521599BC" wp14:editId="1C1E295B">
+                  <wp:extent cx="1669904" cy="2118042"/>
+                  <wp:effectExtent l="0" t="0" r="6985" b="0"/>
+                  <wp:docPr id="48" name="Image 48"/>
+                  <wp:cNvGraphicFramePr>
+                    <a:graphicFrameLocks xmlns:a="http://schemas.openxmlformats.org/drawingml/2006/main" noChangeAspect="1"/>
+                  </wp:cNvGraphicFramePr>
+                  <a:graphic xmlns:a="http://schemas.openxmlformats.org/drawingml/2006/main">
+                    <a:graphicData uri="http://schemas.openxmlformats.org/drawingml/2006/picture">
+                      <pic:pic xmlns:pic="http://schemas.openxmlformats.org/drawingml/2006/picture">
+                        <pic:nvPicPr>
+                          <pic:cNvPr id="0" name=""/>
+                          <pic:cNvPicPr/>
+                        </pic:nvPicPr>
+                        <pic:blipFill>
+                          <a:blip r:embed="rId20"/>
+                          <a:stretch>
+                            <a:fillRect/>
+                          </a:stretch>
+                        </pic:blipFill>
+                        <pic:spPr>
+                          <a:xfrm>
+                            <a:off x="0" y="0"/>
+                            <a:ext cx="1670856" cy="2119250"/>
+                          </a:xfrm>
+                          <a:prstGeom prst="rect">
+                            <a:avLst/>
+                          </a:prstGeom>
+                        </pic:spPr>
+                      </pic:pic>
+                    </a:graphicData>
+                  </a:graphic>
+                </wp:inline>
+              </w:drawing>
+            </w:r>
+          </w:p>
+        </w:tc>
+        <w:tc>
+          <w:tcPr>
+            <w:tcW w:w="3448" w:type="dxa"/>
+            <w:vMerge/>
+            <w:vAlign w:val="center"/>
+          </w:tcPr>
+          <w:p>
+            <w:pPr>
+              <w:jc w:val="center"/>
+              <w:rPr>
+                <w:lang w:eastAsia="fr-FR"/>
+              </w:rPr>
+            </w:pPr>
+          </w:p>
+        </w:tc>
+      </w:tr>
+    </w:tbl>
+    <w:p>
+      <w:pPr>
+        <w:rPr>
+          <w:lang w:eastAsia="fr-FR"/>
+        </w:rPr>
+      </w:pPr>
+    </w:p>
+    <w:p>
+      <w:pPr>
+        <w:pStyle w:val="Titre3"/>
+        <w:rPr>
+          <w:lang w:eastAsia="fr-FR"/>
+        </w:rPr>
+      </w:pPr>
+      <w:r>
+        <w:rPr>
+          <w:lang w:eastAsia="fr-FR"/>
+        </w:rPr>
         <w:t>Création de liaisons</w:t>
       </w:r>
     </w:p>
     <w:p>
       <w:pPr>
-        <w:pStyle w:val="Paragraphedeliste"/>
-        <w:numPr>
-          <w:ilvl w:val="0"/>
-          <w:numId w:val="12"/>
-        </w:numPr>
+        <w:rPr>
+          <w:rFonts w:eastAsiaTheme="majorEastAsia"/>
+        </w:rPr>
+      </w:pPr>
+      <w:r>
         <w:rPr>
           <w:rFonts w:cstheme="minorHAnsi"/>
         </w:rPr>
-      </w:pPr>
-      <w:r>
-        <w:rPr>
-          <w:rFonts w:eastAsia="Helvetica" w:cstheme="minorHAnsi"/>
-        </w:rPr>
-        <w:t xml:space="preserve">Cliquez droit sur </w:t>
+        <w:t xml:space="preserve">On ajoute des liaisons en s’appuyant éventuellement sur des contraintes existantes dans l’assemblage. </w:t>
       </w:r>
-      <w:r>
-        <w:rPr>
-          <w:rFonts w:eastAsia="Helvetica" w:cstheme="minorHAnsi"/>
-          <w:b/>
-          <w:bCs/>
-        </w:rPr>
-        <w:t>Mécanisme</w:t>
-      </w:r>
-      <w:r>
-        <w:rPr>
-          <w:rFonts w:eastAsia="Helvetica" w:cstheme="minorHAnsi"/>
-        </w:rPr>
-        <w:t>, puis sur construction automatique. Le logiciel construit alors les liaisons entre les sous-ensembles à partir des contraint</w:t>
-      </w:r>
-      <w:r>
-        <w:rPr>
-          <w:rFonts w:cstheme="minorHAnsi"/>
-        </w:rPr>
-        <w:t>es g</w:t>
-      </w:r>
-      <w:r>
-        <w:rPr>
-          <w:rFonts w:eastAsia="Helvetica" w:cstheme="minorHAnsi"/>
-        </w:rPr>
-        <w:t>éométriques définies précédemment.</w:t>
-      </w:r>
-    </w:p>
-    <w:p>
-      <w:pPr>
-        <w:pStyle w:val="Paragraphedeliste"/>
-        <w:numPr>
-          <w:ilvl w:val="0"/>
-          <w:numId w:val="12"/>
-        </w:numPr>
-        <w:rPr>
-          <w:rFonts w:cstheme="minorHAnsi"/>
-        </w:rPr>
-      </w:pPr>
-      <w:r>
-        <w:rPr>
-          <w:rFonts w:eastAsia="Helvetica" w:cstheme="minorHAnsi"/>
-        </w:rPr>
-        <w:t xml:space="preserve">Pour modifier une liaison, vous pouvez cliquer droit sur la liaison puis </w:t>
-      </w:r>
-      <w:proofErr w:type="gramStart"/>
-      <w:r>
-        <w:rPr>
-          <w:rFonts w:eastAsia="Helvetica" w:cstheme="minorHAnsi"/>
-        </w:rPr>
-        <w:t>sélectionner</w:t>
-      </w:r>
-      <w:proofErr w:type="gramEnd"/>
-      <w:r>
-        <w:rPr>
-          <w:rFonts w:eastAsia="Helvetica" w:cstheme="minorHAnsi"/>
-        </w:rPr>
-        <w:t xml:space="preserve"> </w:t>
-      </w:r>
-      <w:r>
-        <w:rPr>
-          <w:rFonts w:eastAsia="Helvetica" w:cstheme="minorHAnsi"/>
-          <w:b/>
-          <w:bCs/>
-        </w:rPr>
-        <w:t>modifier</w:t>
-      </w:r>
-      <w:r>
-        <w:rPr>
-          <w:rFonts w:eastAsia="Helvetica" w:cstheme="minorHAnsi"/>
-        </w:rPr>
-        <w:t>.</w:t>
-      </w:r>
-    </w:p>
-    <w:p>
-      <w:pPr>
-        <w:pStyle w:val="Paragraphedeliste"/>
-        <w:numPr>
-          <w:ilvl w:val="0"/>
-          <w:numId w:val="12"/>
-        </w:numPr>
-        <w:rPr>
-          <w:rFonts w:cstheme="minorHAnsi"/>
-        </w:rPr>
-      </w:pPr>
-      <w:r>
-        <w:rPr>
-          <w:rFonts w:eastAsia="Helvetica" w:cstheme="minorHAnsi"/>
-        </w:rPr>
-        <w:t>De là vous po</w:t>
-      </w:r>
-      <w:r>
-        <w:rPr>
-          <w:rFonts w:eastAsia="Helvetica" w:cstheme="minorHAnsi"/>
-        </w:rPr>
-        <w:t>uvez choisir un type de liaison/</w:t>
-      </w:r>
-    </w:p>
-    <w:p>
-      <w:pPr>
-        <w:pStyle w:val="Paragraphedeliste"/>
-        <w:numPr>
-          <w:ilvl w:val="0"/>
-          <w:numId w:val="12"/>
-        </w:numPr>
-        <w:rPr>
-          <w:rFonts w:cstheme="minorHAnsi"/>
-        </w:rPr>
-      </w:pPr>
-      <w:r>
-        <w:rPr>
-          <w:rFonts w:eastAsia="Helvetica" w:cstheme="minorHAnsi"/>
-        </w:rPr>
-        <w:t>Vérifier ou configurer les deux solides concernés.</w:t>
-      </w:r>
-    </w:p>
-    <w:p>
-      <w:pPr>
-        <w:pStyle w:val="Paragraphedeliste"/>
-        <w:numPr>
-          <w:ilvl w:val="0"/>
-          <w:numId w:val="12"/>
-        </w:numPr>
-        <w:rPr>
-          <w:rFonts w:cstheme="minorHAnsi"/>
-        </w:rPr>
-      </w:pPr>
-      <w:r>
-        <w:rPr>
-          <w:rFonts w:eastAsia="Helvetica" w:cstheme="minorHAnsi"/>
-        </w:rPr>
-        <w:t>Définir les entités géométriques concernées.</w:t>
-      </w:r>
-    </w:p>
-    <w:p>
-      <w:pPr>
-        <w:rPr>
-          <w:rFonts w:eastAsiaTheme="majorEastAsia"/>
-        </w:rPr>
-      </w:pPr>
     </w:p>
     <w:tbl>
       <w:tblPr>
@@ -3995,26 +3725,33 @@
           </w:tcPr>
           <w:p>
             <w:pPr>
-              <w:jc w:val="center"/>
-              <w:rPr>
-                <w:b/>
-                <w:bCs/>
+              <w:pStyle w:val="Paragraphedeliste"/>
+              <w:numPr>
+                <w:ilvl w:val="0"/>
+                <w:numId w:val="21"/>
+              </w:numPr>
+              <w:rPr>
                 <w:noProof/>
-                <w:sz w:val="24"/>
-                <w:szCs w:val="28"/>
                 <w:lang w:eastAsia="zh-CN"/>
               </w:rPr>
             </w:pPr>
             <w:r>
               <w:rPr>
-                <w:b/>
-                <w:bCs/>
-                <w:noProof/>
-                <w:sz w:val="24"/>
-                <w:szCs w:val="28"/>
-                <w:lang w:eastAsia="zh-CN"/>
-              </w:rPr>
-              <w:t>1</w:t>
+                <w:lang w:eastAsia="fr-FR"/>
+              </w:rPr>
+              <w:t xml:space="preserve">Clic droit sur </w:t>
+            </w:r>
+            <w:r>
+              <w:rPr>
+                <w:lang w:eastAsia="fr-FR"/>
+              </w:rPr>
+              <w:t xml:space="preserve">Liaisons </w:t>
+            </w:r>
+            <w:r>
+              <w:rPr>
+                <w:lang w:eastAsia="fr-FR"/>
+              </w:rPr>
+              <w:t>et Ajouter…</w:t>
             </w:r>
           </w:p>
         </w:tc>
@@ -4025,21 +3762,18 @@
           </w:tcPr>
           <w:p>
             <w:pPr>
-              <w:jc w:val="center"/>
-              <w:rPr>
-                <w:sz w:val="24"/>
-              </w:rPr>
+              <w:pStyle w:val="Sansinterligne"/>
+              <w:numPr>
+                <w:ilvl w:val="0"/>
+                <w:numId w:val="21"/>
+              </w:numPr>
             </w:pPr>
             <w:r>
               <w:rPr>
-                <w:b/>
-                <w:bCs/>
                 <w:noProof/>
-                <w:sz w:val="24"/>
-                <w:szCs w:val="28"/>
                 <w:lang w:eastAsia="zh-CN"/>
               </w:rPr>
-              <w:t>2</w:t>
+              <w:t>Choisir la liaison à ajouter</w:t>
             </w:r>
           </w:p>
         </w:tc>
@@ -4050,21 +3784,14 @@
           </w:tcPr>
           <w:p>
             <w:pPr>
-              <w:jc w:val="center"/>
-              <w:rPr>
-                <w:sz w:val="24"/>
-              </w:rPr>
+              <w:pStyle w:val="Paragraphedeliste"/>
+              <w:numPr>
+                <w:ilvl w:val="0"/>
+                <w:numId w:val="21"/>
+              </w:numPr>
             </w:pPr>
             <w:r>
-              <w:rPr>
-                <w:b/>
-                <w:bCs/>
-                <w:noProof/>
-                <w:sz w:val="24"/>
-                <w:szCs w:val="28"/>
-                <w:lang w:eastAsia="zh-CN"/>
-              </w:rPr>
-              <w:t>3</w:t>
+              <w:t>Sélectionner les ensembles de pièces à mettre en liaison.</w:t>
             </w:r>
           </w:p>
         </w:tc>
@@ -4084,15 +3811,13 @@
             </w:pPr>
             <w:r>
               <w:rPr>
-                <w:noProof/>
                 <w:sz w:val="24"/>
-                <w:lang w:eastAsia="fr-FR"/>
               </w:rPr>
               <w:drawing>
-                <wp:inline distT="0" distB="0" distL="0" distR="0" wp14:anchorId="2536C4D0" wp14:editId="2FA39265">
-                  <wp:extent cx="1840281" cy="1116000"/>
-                  <wp:effectExtent l="0" t="0" r="7620" b="8255"/>
-                  <wp:docPr id="71" name="Image 71" descr="images/ie_constru_auto.png"/>
+                <wp:inline distT="0" distB="0" distL="0" distR="0" wp14:anchorId="67D6589F" wp14:editId="371E1566">
+                  <wp:extent cx="2052082" cy="1090980"/>
+                  <wp:effectExtent l="0" t="0" r="5715" b="0"/>
+                  <wp:docPr id="49" name="Image 49"/>
                   <wp:cNvGraphicFramePr>
                     <a:graphicFrameLocks xmlns:a="http://schemas.openxmlformats.org/drawingml/2006/main" noChangeAspect="1"/>
                   </wp:cNvGraphicFramePr>
@@ -4100,39 +3825,23 @@
                     <a:graphicData uri="http://schemas.openxmlformats.org/drawingml/2006/picture">
                       <pic:pic xmlns:pic="http://schemas.openxmlformats.org/drawingml/2006/picture">
                         <pic:nvPicPr>
-                          <pic:cNvPr id="0" name="Picture 2" descr="images/ie_constru_auto.png"/>
-                          <pic:cNvPicPr>
-                            <a:picLocks noChangeAspect="1" noChangeArrowheads="1"/>
-                          </pic:cNvPicPr>
+                          <pic:cNvPr id="0" name=""/>
+                          <pic:cNvPicPr/>
                         </pic:nvPicPr>
-                        <pic:blipFill rotWithShape="1">
-                          <a:blip r:embed="rId19">
-                            <a:extLst>
-                              <a:ext uri="{28A0092B-C50C-407E-A947-70E740481C1C}">
-                                <a14:useLocalDpi xmlns:a14="http://schemas.microsoft.com/office/drawing/2010/main" val="0"/>
-                              </a:ext>
-                            </a:extLst>
-                          </a:blip>
-                          <a:srcRect b="45766"/>
-                          <a:stretch/>
+                        <pic:blipFill>
+                          <a:blip r:embed="rId21"/>
+                          <a:stretch>
+                            <a:fillRect/>
+                          </a:stretch>
                         </pic:blipFill>
-                        <pic:spPr bwMode="auto">
+                        <pic:spPr>
                           <a:xfrm>
                             <a:off x="0" y="0"/>
-                            <a:ext cx="1840281" cy="1116000"/>
+                            <a:ext cx="2052686" cy="1091301"/>
                           </a:xfrm>
                           <a:prstGeom prst="rect">
                             <a:avLst/>
                           </a:prstGeom>
-                          <a:noFill/>
-                          <a:ln>
-                            <a:noFill/>
-                          </a:ln>
-                          <a:extLst>
-                            <a:ext uri="{53640926-AAD7-44D8-BBD7-CCE9431645EC}">
-                              <a14:shadowObscured xmlns:a14="http://schemas.microsoft.com/office/drawing/2010/main"/>
-                            </a:ext>
-                          </a:extLst>
                         </pic:spPr>
                       </pic:pic>
                     </a:graphicData>
@@ -4157,14 +3866,13 @@
             <w:r>
               <w:rPr>
                 <w:noProof/>
-                <w:sz w:val="24"/>
                 <w:lang w:eastAsia="fr-FR"/>
               </w:rPr>
               <w:drawing>
-                <wp:inline distT="0" distB="0" distL="0" distR="0" wp14:anchorId="5FFA41BC" wp14:editId="3BC38406">
-                  <wp:extent cx="2067948" cy="1116000"/>
-                  <wp:effectExtent l="0" t="0" r="8890" b="8255"/>
-                  <wp:docPr id="72" name="Image 72" descr="images/ie_modif_liaison.png"/>
+                <wp:inline distT="0" distB="0" distL="0" distR="0" wp14:anchorId="50BDFE64" wp14:editId="36A659E1">
+                  <wp:extent cx="1403498" cy="1130169"/>
+                  <wp:effectExtent l="0" t="0" r="6350" b="0"/>
+                  <wp:docPr id="57" name="Image 57"/>
                   <wp:cNvGraphicFramePr>
                     <a:graphicFrameLocks xmlns:a="http://schemas.openxmlformats.org/drawingml/2006/main" noChangeAspect="1"/>
                   </wp:cNvGraphicFramePr>
@@ -4172,39 +3880,23 @@
                     <a:graphicData uri="http://schemas.openxmlformats.org/drawingml/2006/picture">
                       <pic:pic xmlns:pic="http://schemas.openxmlformats.org/drawingml/2006/picture">
                         <pic:nvPicPr>
-                          <pic:cNvPr id="0" name="Picture 3" descr="images/ie_modif_liaison.png"/>
-                          <pic:cNvPicPr>
-                            <a:picLocks noChangeAspect="1" noChangeArrowheads="1"/>
-                          </pic:cNvPicPr>
+                          <pic:cNvPr id="0" name=""/>
+                          <pic:cNvPicPr/>
                         </pic:nvPicPr>
-                        <pic:blipFill rotWithShape="1">
-                          <a:blip r:embed="rId20">
-                            <a:extLst>
-                              <a:ext uri="{28A0092B-C50C-407E-A947-70E740481C1C}">
-                                <a14:useLocalDpi xmlns:a14="http://schemas.microsoft.com/office/drawing/2010/main" val="0"/>
-                              </a:ext>
-                            </a:extLst>
-                          </a:blip>
-                          <a:srcRect t="30419"/>
-                          <a:stretch/>
+                        <pic:blipFill>
+                          <a:blip r:embed="rId22"/>
+                          <a:stretch>
+                            <a:fillRect/>
+                          </a:stretch>
                         </pic:blipFill>
-                        <pic:spPr bwMode="auto">
+                        <pic:spPr>
                           <a:xfrm>
                             <a:off x="0" y="0"/>
-                            <a:ext cx="2067948" cy="1116000"/>
+                            <a:ext cx="1404310" cy="1130823"/>
                           </a:xfrm>
                           <a:prstGeom prst="rect">
                             <a:avLst/>
                           </a:prstGeom>
-                          <a:noFill/>
-                          <a:ln>
-                            <a:noFill/>
-                          </a:ln>
-                          <a:extLst>
-                            <a:ext uri="{53640926-AAD7-44D8-BBD7-CCE9431645EC}">
-                              <a14:shadowObscured xmlns:a14="http://schemas.microsoft.com/office/drawing/2010/main"/>
-                            </a:ext>
-                          </a:extLst>
                         </pic:spPr>
                       </pic:pic>
                     </a:graphicData>
@@ -4233,158 +3925,10 @@
                 <w:lang w:eastAsia="fr-FR"/>
               </w:rPr>
               <w:drawing>
-                <wp:inline distT="0" distB="0" distL="0" distR="0" wp14:anchorId="30147C53" wp14:editId="0111DAED">
-                  <wp:extent cx="1449855" cy="1116000"/>
-                  <wp:effectExtent l="0" t="0" r="0" b="8255"/>
-                  <wp:docPr id="73" name="Image 73" descr="images/ie_liaisons_type.png"/>
-                  <wp:cNvGraphicFramePr>
-                    <a:graphicFrameLocks xmlns:a="http://schemas.openxmlformats.org/drawingml/2006/main" noChangeAspect="1"/>
-                  </wp:cNvGraphicFramePr>
-                  <a:graphic xmlns:a="http://schemas.openxmlformats.org/drawingml/2006/main">
-                    <a:graphicData uri="http://schemas.openxmlformats.org/drawingml/2006/picture">
-                      <pic:pic xmlns:pic="http://schemas.openxmlformats.org/drawingml/2006/picture">
-                        <pic:nvPicPr>
-                          <pic:cNvPr id="0" name="Picture 4" descr="images/ie_liaisons_type.png"/>
-                          <pic:cNvPicPr>
-                            <a:picLocks noChangeAspect="1" noChangeArrowheads="1"/>
-                          </pic:cNvPicPr>
-                        </pic:nvPicPr>
-                        <pic:blipFill>
-                          <a:blip r:embed="rId21" cstate="print">
-                            <a:extLst>
-                              <a:ext uri="{28A0092B-C50C-407E-A947-70E740481C1C}">
-                                <a14:useLocalDpi xmlns:a14="http://schemas.microsoft.com/office/drawing/2010/main" val="0"/>
-                              </a:ext>
-                            </a:extLst>
-                          </a:blip>
-                          <a:srcRect/>
-                          <a:stretch>
-                            <a:fillRect/>
-                          </a:stretch>
-                        </pic:blipFill>
-                        <pic:spPr bwMode="auto">
-                          <a:xfrm>
-                            <a:off x="0" y="0"/>
-                            <a:ext cx="1449855" cy="1116000"/>
-                          </a:xfrm>
-                          <a:prstGeom prst="rect">
-                            <a:avLst/>
-                          </a:prstGeom>
-                          <a:noFill/>
-                          <a:ln>
-                            <a:noFill/>
-                          </a:ln>
-                        </pic:spPr>
-                      </pic:pic>
-                    </a:graphicData>
-                  </a:graphic>
-                </wp:inline>
-              </w:drawing>
-            </w:r>
-          </w:p>
-        </w:tc>
-      </w:tr>
-      <w:tr>
-        <w:tc>
-          <w:tcPr>
-            <w:tcW w:w="3086" w:type="dxa"/>
-            <w:vAlign w:val="center"/>
-          </w:tcPr>
-          <w:p>
-            <w:pPr>
-              <w:jc w:val="center"/>
-              <w:rPr>
-                <w:noProof/>
-                <w:sz w:val="24"/>
-                <w:lang w:eastAsia="zh-CN"/>
-              </w:rPr>
-            </w:pPr>
-            <w:r>
-              <w:rPr>
-                <w:b/>
-                <w:bCs/>
-                <w:noProof/>
-                <w:sz w:val="24"/>
-                <w:szCs w:val="28"/>
-                <w:lang w:eastAsia="zh-CN"/>
-              </w:rPr>
-              <w:t>4</w:t>
-            </w:r>
-          </w:p>
-        </w:tc>
-        <w:tc>
-          <w:tcPr>
-            <w:tcW w:w="3402" w:type="dxa"/>
-            <w:vAlign w:val="center"/>
-          </w:tcPr>
-          <w:p>
-            <w:pPr>
-              <w:jc w:val="center"/>
-              <w:rPr>
-                <w:b/>
-                <w:bCs/>
-                <w:noProof/>
-                <w:sz w:val="24"/>
-                <w:szCs w:val="28"/>
-                <w:lang w:eastAsia="zh-CN"/>
-              </w:rPr>
-            </w:pPr>
-            <w:r>
-              <w:rPr>
-                <w:b/>
-                <w:bCs/>
-                <w:noProof/>
-                <w:sz w:val="24"/>
-                <w:szCs w:val="28"/>
-                <w:lang w:eastAsia="zh-CN"/>
-              </w:rPr>
-              <w:t>5</w:t>
-            </w:r>
-          </w:p>
-        </w:tc>
-        <w:tc>
-          <w:tcPr>
-            <w:tcW w:w="3544" w:type="dxa"/>
-            <w:vAlign w:val="center"/>
-          </w:tcPr>
-          <w:p>
-            <w:pPr>
-              <w:jc w:val="center"/>
-              <w:rPr>
-                <w:noProof/>
-                <w:sz w:val="24"/>
-                <w:lang w:eastAsia="zh-CN"/>
-              </w:rPr>
-            </w:pPr>
-          </w:p>
-        </w:tc>
-      </w:tr>
-      <w:tr>
-        <w:tc>
-          <w:tcPr>
-            <w:tcW w:w="3086" w:type="dxa"/>
-            <w:vAlign w:val="center"/>
-          </w:tcPr>
-          <w:p>
-            <w:pPr>
-              <w:jc w:val="center"/>
-              <w:rPr>
-                <w:noProof/>
-                <w:sz w:val="24"/>
-                <w:lang w:eastAsia="zh-CN"/>
-              </w:rPr>
-            </w:pPr>
-            <w:r>
-              <w:rPr>
-                <w:noProof/>
-                <w:sz w:val="24"/>
-                <w:lang w:eastAsia="fr-FR"/>
-              </w:rPr>
-              <w:drawing>
-                <wp:inline distT="0" distB="0" distL="0" distR="0" wp14:anchorId="135916CF" wp14:editId="6EC7FB33">
+                <wp:inline distT="0" distB="0" distL="0" distR="0" wp14:anchorId="63277447" wp14:editId="7BA4C12C">
                   <wp:extent cx="1415813" cy="1116000"/>
                   <wp:effectExtent l="0" t="0" r="0" b="8255"/>
-                  <wp:docPr id="74" name="Image 74" descr="images/ie_liaisons_solides.png"/>
+                  <wp:docPr id="58" name="Image 58" descr="images/ie_liaisons_solides.png"/>
                   <wp:cNvGraphicFramePr>
                     <a:graphicFrameLocks xmlns:a="http://schemas.openxmlformats.org/drawingml/2006/main" noChangeAspect="1"/>
                   </wp:cNvGraphicFramePr>
@@ -4398,7 +3942,7 @@
                           </pic:cNvPicPr>
                         </pic:nvPicPr>
                         <pic:blipFill>
-                          <a:blip r:embed="rId22" cstate="print">
+                          <a:blip r:embed="rId23" cstate="print">
                             <a:extLst>
                               <a:ext uri="{28A0092B-C50C-407E-A947-70E740481C1C}">
                                 <a14:useLocalDpi xmlns:a14="http://schemas.microsoft.com/office/drawing/2010/main" val="0"/>
@@ -4431,6 +3975,34 @@
             </w:r>
           </w:p>
         </w:tc>
+      </w:tr>
+      <w:tr>
+        <w:tc>
+          <w:tcPr>
+            <w:tcW w:w="3086" w:type="dxa"/>
+            <w:vAlign w:val="center"/>
+          </w:tcPr>
+          <w:p>
+            <w:pPr>
+              <w:pStyle w:val="Paragraphedeliste"/>
+              <w:numPr>
+                <w:ilvl w:val="0"/>
+                <w:numId w:val="21"/>
+              </w:numPr>
+              <w:rPr>
+                <w:noProof/>
+                <w:lang w:eastAsia="zh-CN"/>
+              </w:rPr>
+            </w:pPr>
+            <w:r>
+              <w:rPr>
+                <w:noProof/>
+                <w:lang w:eastAsia="zh-CN"/>
+              </w:rPr>
+              <w:t>Cliquer sur les objets ou les contraintes caractéristiques de la liaison.</w:t>
+            </w:r>
+          </w:p>
+        </w:tc>
         <w:tc>
           <w:tcPr>
             <w:tcW w:w="3402" w:type="dxa"/>
@@ -4438,6 +4010,37 @@
           </w:tcPr>
           <w:p>
             <w:pPr>
+              <w:pStyle w:val="Sansinterligne"/>
+              <w:numPr>
+                <w:ilvl w:val="0"/>
+                <w:numId w:val="21"/>
+              </w:numPr>
+              <w:rPr>
+                <w:noProof/>
+                <w:lang w:eastAsia="zh-CN"/>
+              </w:rPr>
+            </w:pPr>
+            <w:r>
+              <w:rPr>
+                <w:noProof/>
+                <w:lang w:eastAsia="zh-CN"/>
+              </w:rPr>
+              <w:t>Continuer autant que nécessaire.</w:t>
+            </w:r>
+          </w:p>
+        </w:tc>
+        <w:tc>
+          <w:tcPr>
+            <w:tcW w:w="3544" w:type="dxa"/>
+            <w:vAlign w:val="center"/>
+          </w:tcPr>
+          <w:p>
+            <w:pPr>
+              <w:pStyle w:val="Paragraphedeliste"/>
+              <w:numPr>
+                <w:ilvl w:val="0"/>
+                <w:numId w:val="21"/>
+              </w:numPr>
               <w:jc w:val="center"/>
               <w:rPr>
                 <w:noProof/>
@@ -4448,11 +4051,36 @@
             <w:r>
               <w:rPr>
                 <w:noProof/>
+                <w:lang w:eastAsia="zh-CN"/>
+              </w:rPr>
+              <w:t>Cliquer sur terminer quand … c’est terminé.</w:t>
+            </w:r>
+          </w:p>
+        </w:tc>
+      </w:tr>
+      <w:tr>
+        <w:tc>
+          <w:tcPr>
+            <w:tcW w:w="3086" w:type="dxa"/>
+            <w:vAlign w:val="center"/>
+          </w:tcPr>
+          <w:p>
+            <w:pPr>
+              <w:jc w:val="center"/>
+              <w:rPr>
+                <w:noProof/>
                 <w:sz w:val="24"/>
+                <w:lang w:eastAsia="zh-CN"/>
+              </w:rPr>
+            </w:pPr>
+            <w:r>
+              <w:rPr>
+                <w:noProof/>
+                <w:sz w:val="24"/>
                 <w:lang w:eastAsia="fr-FR"/>
               </w:rPr>
               <w:drawing>
-                <wp:inline distT="0" distB="0" distL="0" distR="0" wp14:anchorId="6CBE4AB9" wp14:editId="68AEF6D1">
+                <wp:inline distT="0" distB="0" distL="0" distR="0" wp14:anchorId="676DB321" wp14:editId="767DE867">
                   <wp:extent cx="1593495" cy="1080000"/>
                   <wp:effectExtent l="0" t="0" r="6985" b="6350"/>
                   <wp:docPr id="75" name="Image 75" descr="images/ie_liaisons_contraintes.png"/>
@@ -4469,7 +4097,7 @@
                           </pic:cNvPicPr>
                         </pic:nvPicPr>
                         <pic:blipFill>
-                          <a:blip r:embed="rId23" cstate="print">
+                          <a:blip r:embed="rId24" cstate="print">
                             <a:extLst>
                               <a:ext uri="{28A0092B-C50C-407E-A947-70E740481C1C}">
                                 <a14:useLocalDpi xmlns:a14="http://schemas.microsoft.com/office/drawing/2010/main" val="0"/>
@@ -4504,6 +4132,22 @@
         </w:tc>
         <w:tc>
           <w:tcPr>
+            <w:tcW w:w="3402" w:type="dxa"/>
+            <w:vAlign w:val="center"/>
+          </w:tcPr>
+          <w:p>
+            <w:pPr>
+              <w:jc w:val="center"/>
+              <w:rPr>
+                <w:noProof/>
+                <w:sz w:val="24"/>
+                <w:lang w:eastAsia="zh-CN"/>
+              </w:rPr>
+            </w:pPr>
+          </w:p>
+        </w:tc>
+        <w:tc>
+          <w:tcPr>
             <w:tcW w:w="3544" w:type="dxa"/>
             <w:vAlign w:val="center"/>
           </w:tcPr>
@@ -4523,19 +4167,6 @@
     <w:p/>
     <w:p>
       <w:pPr>
-        <w:pStyle w:val="Paragraphedeliste"/>
-        <w:numPr>
-          <w:ilvl w:val="0"/>
-          <w:numId w:val="13"/>
-        </w:numPr>
-      </w:pPr>
-      <w:r>
-        <w:t xml:space="preserve">Cliquez alors sur terminer. </w:t>
-      </w:r>
-    </w:p>
-    <w:p/>
-    <w:p>
-      <w:pPr>
         <w:spacing w:after="200"/>
         <w:jc w:val="left"/>
       </w:pPr>
@@ -4740,11 +4371,6 @@
         </w:rPr>
         <w:t>.</w:t>
       </w:r>
-    </w:p>
-    <w:p>
-      <w:pPr>
-        <w:pStyle w:val="Paragraphedeliste"/>
-      </w:pPr>
     </w:p>
     <w:tbl>
       <w:tblPr>
@@ -4770,7 +4396,6 @@
                 <w:b/>
                 <w:bCs/>
                 <w:noProof/>
-                <w:sz w:val="24"/>
                 <w:szCs w:val="28"/>
                 <w:lang w:eastAsia="zh-CN"/>
               </w:rPr>
@@ -4780,7 +4405,6 @@
                 <w:b/>
                 <w:bCs/>
                 <w:noProof/>
-                <w:sz w:val="24"/>
                 <w:szCs w:val="28"/>
                 <w:lang w:eastAsia="zh-CN"/>
               </w:rPr>
@@ -4795,16 +4419,12 @@
           <w:p>
             <w:pPr>
               <w:jc w:val="center"/>
-              <w:rPr>
-                <w:sz w:val="24"/>
-              </w:rPr>
             </w:pPr>
             <w:r>
               <w:rPr>
                 <w:b/>
                 <w:bCs/>
                 <w:noProof/>
-                <w:sz w:val="24"/>
                 <w:szCs w:val="28"/>
                 <w:lang w:eastAsia="zh-CN"/>
               </w:rPr>
@@ -4819,16 +4439,12 @@
           <w:p>
             <w:pPr>
               <w:jc w:val="center"/>
-              <w:rPr>
-                <w:sz w:val="24"/>
-              </w:rPr>
             </w:pPr>
             <w:r>
               <w:rPr>
                 <w:b/>
                 <w:bCs/>
                 <w:noProof/>
-                <w:sz w:val="24"/>
                 <w:szCs w:val="28"/>
                 <w:lang w:eastAsia="zh-CN"/>
               </w:rPr>
@@ -4870,7 +4486,7 @@
                           </pic:cNvPicPr>
                         </pic:nvPicPr>
                         <pic:blipFill>
-                          <a:blip r:embed="rId24">
+                          <a:blip r:embed="rId25">
                             <a:extLst>
                               <a:ext uri="{28A0092B-C50C-407E-A947-70E740481C1C}">
                                 <a14:useLocalDpi xmlns:a14="http://schemas.microsoft.com/office/drawing/2010/main" val="0"/>
@@ -4935,7 +4551,7 @@
                           </pic:cNvPicPr>
                         </pic:nvPicPr>
                         <pic:blipFill>
-                          <a:blip r:embed="rId25" cstate="print">
+                          <a:blip r:embed="rId26" cstate="print">
                             <a:extLst>
                               <a:ext uri="{28A0092B-C50C-407E-A947-70E740481C1C}">
                                 <a14:useLocalDpi xmlns:a14="http://schemas.microsoft.com/office/drawing/2010/main" val="0"/>
@@ -5000,7 +4616,7 @@
                           </pic:cNvPicPr>
                         </pic:nvPicPr>
                         <pic:blipFill>
-                          <a:blip r:embed="rId26" cstate="print">
+                          <a:blip r:embed="rId27" cstate="print">
                             <a:extLst>
                               <a:ext uri="{28A0092B-C50C-407E-A947-70E740481C1C}">
                                 <a14:useLocalDpi xmlns:a14="http://schemas.microsoft.com/office/drawing/2010/main" val="0"/>
@@ -5035,7 +4651,6 @@
         </w:tc>
       </w:tr>
     </w:tbl>
-    <w:p/>
     <w:p>
       <w:pPr>
         <w:pStyle w:val="Titre3"/>
@@ -5050,7 +4665,6 @@
         <w:t>Analyse d’un résultat sous la forme d’une courbe</w:t>
       </w:r>
     </w:p>
-    <w:p/>
     <w:tbl>
       <w:tblPr>
         <w:tblStyle w:val="Grilledutableau"/>
@@ -5226,7 +4840,6 @@
                 <w:b/>
                 <w:bCs/>
                 <w:noProof/>
-                <w:sz w:val="24"/>
                 <w:szCs w:val="28"/>
                 <w:lang w:eastAsia="zh-CN"/>
               </w:rPr>
@@ -5236,7 +4849,6 @@
                 <w:b/>
                 <w:bCs/>
                 <w:noProof/>
-                <w:sz w:val="24"/>
                 <w:szCs w:val="28"/>
                 <w:lang w:eastAsia="zh-CN"/>
               </w:rPr>
@@ -5251,16 +4863,12 @@
           <w:p>
             <w:pPr>
               <w:jc w:val="center"/>
-              <w:rPr>
-                <w:sz w:val="24"/>
-              </w:rPr>
             </w:pPr>
             <w:r>
               <w:rPr>
                 <w:b/>
                 <w:bCs/>
                 <w:noProof/>
-                <w:sz w:val="24"/>
                 <w:szCs w:val="28"/>
                 <w:lang w:eastAsia="zh-CN"/>
               </w:rPr>
@@ -5329,7 +4937,7 @@
                           </pic:cNvPicPr>
                         </pic:nvPicPr>
                         <pic:blipFill>
-                          <a:blip r:embed="rId27">
+                          <a:blip r:embed="rId28">
                             <a:extLst>
                               <a:ext uri="{28A0092B-C50C-407E-A947-70E740481C1C}">
                                 <a14:useLocalDpi xmlns:a14="http://schemas.microsoft.com/office/drawing/2010/main" val="0"/>
@@ -5394,7 +5002,7 @@
                           </pic:cNvPicPr>
                         </pic:nvPicPr>
                         <pic:blipFill>
-                          <a:blip r:embed="rId28">
+                          <a:blip r:embed="rId29">
                             <a:extLst>
                               <a:ext uri="{28A0092B-C50C-407E-A947-70E740481C1C}">
                                 <a14:useLocalDpi xmlns:a14="http://schemas.microsoft.com/office/drawing/2010/main" val="0"/>
@@ -5650,7 +5258,6 @@
                 <w:b/>
                 <w:bCs/>
                 <w:noProof/>
-                <w:sz w:val="28"/>
                 <w:szCs w:val="28"/>
                 <w:lang w:eastAsia="zh-CN"/>
               </w:rPr>
@@ -5660,7 +5267,6 @@
                 <w:b/>
                 <w:bCs/>
                 <w:noProof/>
-                <w:sz w:val="28"/>
                 <w:szCs w:val="28"/>
                 <w:lang w:eastAsia="zh-CN"/>
               </w:rPr>
@@ -5681,7 +5287,6 @@
                 <w:b/>
                 <w:bCs/>
                 <w:noProof/>
-                <w:sz w:val="28"/>
                 <w:szCs w:val="28"/>
                 <w:lang w:eastAsia="zh-CN"/>
               </w:rPr>
@@ -5700,7 +5305,6 @@
                 <w:b/>
                 <w:bCs/>
                 <w:noProof/>
-                <w:sz w:val="28"/>
                 <w:szCs w:val="28"/>
                 <w:lang w:eastAsia="zh-CN"/>
               </w:rPr>
@@ -5710,7 +5314,6 @@
                 <w:b/>
                 <w:bCs/>
                 <w:noProof/>
-                <w:sz w:val="28"/>
                 <w:szCs w:val="28"/>
                 <w:lang w:eastAsia="zh-CN"/>
               </w:rPr>
@@ -5729,7 +5332,6 @@
                 <w:b/>
                 <w:bCs/>
                 <w:noProof/>
-                <w:sz w:val="28"/>
                 <w:szCs w:val="28"/>
                 <w:lang w:eastAsia="zh-CN"/>
               </w:rPr>
@@ -5739,7 +5341,6 @@
                 <w:b/>
                 <w:bCs/>
                 <w:noProof/>
-                <w:sz w:val="28"/>
                 <w:szCs w:val="28"/>
                 <w:lang w:eastAsia="zh-CN"/>
               </w:rPr>
@@ -5784,7 +5385,7 @@
                           </pic:cNvPicPr>
                         </pic:nvPicPr>
                         <pic:blipFill>
-                          <a:blip r:embed="rId29">
+                          <a:blip r:embed="rId30">
                             <a:extLst>
                               <a:ext uri="{28A0092B-C50C-407E-A947-70E740481C1C}">
                                 <a14:useLocalDpi xmlns:a14="http://schemas.microsoft.com/office/drawing/2010/main" val="0"/>
@@ -5849,7 +5450,7 @@
                           </pic:cNvPicPr>
                         </pic:nvPicPr>
                         <pic:blipFill>
-                          <a:blip r:embed="rId30">
+                          <a:blip r:embed="rId31">
                             <a:extLst>
                               <a:ext uri="{28A0092B-C50C-407E-A947-70E740481C1C}">
                                 <a14:useLocalDpi xmlns:a14="http://schemas.microsoft.com/office/drawing/2010/main" val="0"/>
@@ -5914,7 +5515,7 @@
                           </pic:cNvPicPr>
                         </pic:nvPicPr>
                         <pic:blipFill>
-                          <a:blip r:embed="rId31" cstate="print">
+                          <a:blip r:embed="rId32" cstate="print">
                             <a:extLst>
                               <a:ext uri="{28A0092B-C50C-407E-A947-70E740481C1C}">
                                 <a14:useLocalDpi xmlns:a14="http://schemas.microsoft.com/office/drawing/2010/main" val="0"/>
@@ -5979,7 +5580,7 @@
                           </pic:cNvPicPr>
                         </pic:nvPicPr>
                         <pic:blipFill>
-                          <a:blip r:embed="rId32" cstate="print">
+                          <a:blip r:embed="rId33" cstate="print">
                             <a:extLst>
                               <a:ext uri="{28A0092B-C50C-407E-A947-70E740481C1C}">
                                 <a14:useLocalDpi xmlns:a14="http://schemas.microsoft.com/office/drawing/2010/main" val="0"/>
@@ -6032,7 +5633,6 @@
         <w:rPr>
           <w:lang w:eastAsia="fr-FR"/>
         </w:rPr>
-        <w:lastRenderedPageBreak/>
         <w:t>Format d’un fichier .</w:t>
       </w:r>
       <w:proofErr w:type="spellStart"/>
@@ -7666,6 +7266,7 @@
         <w:rPr>
           <w:lang w:eastAsia="fr-FR"/>
         </w:rPr>
+        <w:lastRenderedPageBreak/>
         <w:t>Simulation avec une vitesse variable</w:t>
       </w:r>
     </w:p>
@@ -7722,7 +7323,7 @@
                                 </pic:cNvPicPr>
                               </pic:nvPicPr>
                               <pic:blipFill>
-                                <a:blip r:embed="rId33"/>
+                                <a:blip r:embed="rId34"/>
                                 <a:stretch>
                                   <a:fillRect/>
                                 </a:stretch>
@@ -8472,7 +8073,7 @@
                         <v:path o:connecttype="none"/>
                       </v:shape>
                       <v:shape id="Image 35" o:spid="_x0000_s1053" type="#_x0000_t75" style="position:absolute;left:1655;top:985;width:27376;height:15415;visibility:visible;mso-wrap-style:square" o:gfxdata="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">
-                        <v:imagedata r:id="rId34" o:title=""/>
+                        <v:imagedata r:id="rId35" o:title=""/>
                         <v:path arrowok="t"/>
                       </v:shape>
                       <v:rect id="Rectangle 36" o:spid="_x0000_s1054" style="position:absolute;left:4743;top:4824;width:5089;height:1290;visibility:visible;mso-wrap-style:square;v-text-anchor:middle" o:gfxdata="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" filled="f" strokecolor="red" strokeweight="1.5pt"/>
@@ -8885,7 +8486,6 @@
         <w:pStyle w:val="Titre2"/>
       </w:pPr>
       <w:r>
-        <w:lastRenderedPageBreak/>
         <w:t>Ingénierie Système</w:t>
       </w:r>
     </w:p>
@@ -8927,7 +8527,7 @@
                     </pic:cNvPicPr>
                   </pic:nvPicPr>
                   <pic:blipFill>
-                    <a:blip r:embed="rId35" cstate="print">
+                    <a:blip r:embed="rId36" cstate="print">
                       <a:extLst>
                         <a:ext uri="{28A0092B-C50C-407E-A947-70E740481C1C}">
                           <a14:useLocalDpi xmlns:a14="http://schemas.microsoft.com/office/drawing/2010/main" val="0"/>
@@ -9014,7 +8614,7 @@
                     </pic:cNvPicPr>
                   </pic:nvPicPr>
                   <pic:blipFill>
-                    <a:blip r:embed="rId36" cstate="print">
+                    <a:blip r:embed="rId37" cstate="print">
                       <a:extLst>
                         <a:ext uri="{28A0092B-C50C-407E-A947-70E740481C1C}">
                           <a14:useLocalDpi xmlns:a14="http://schemas.microsoft.com/office/drawing/2010/main" val="0"/>
@@ -9107,7 +8707,7 @@
                     </pic:cNvPicPr>
                   </pic:nvPicPr>
                   <pic:blipFill>
-                    <a:blip r:embed="rId37" cstate="print">
+                    <a:blip r:embed="rId38" cstate="print">
                       <a:extLst>
                         <a:ext uri="{28A0092B-C50C-407E-A947-70E740481C1C}">
                           <a14:useLocalDpi xmlns:a14="http://schemas.microsoft.com/office/drawing/2010/main" val="0"/>
@@ -9200,7 +8800,7 @@
                     </pic:cNvPicPr>
                   </pic:nvPicPr>
                   <pic:blipFill>
-                    <a:blip r:embed="rId38" cstate="print">
+                    <a:blip r:embed="rId39" cstate="print">
                       <a:extLst>
                         <a:ext uri="{28A0092B-C50C-407E-A947-70E740481C1C}">
                           <a14:useLocalDpi xmlns:a14="http://schemas.microsoft.com/office/drawing/2010/main" val="0"/>
@@ -9375,7 +8975,7 @@
               <w:b/>
               <w:noProof/>
             </w:rPr>
-            <w:t>2</w:t>
+            <w:t>4</w:t>
           </w:r>
           <w:r>
             <w:rPr>
@@ -9629,31 +9229,6 @@
       </w:r>
     </w:p>
   </w:footnote>
-  <w:footnote w:id="2">
-    <w:p>
-      <w:pPr>
-        <w:pStyle w:val="Notedebasdepage"/>
-        <w:rPr>
-          <w:i/>
-        </w:rPr>
-      </w:pPr>
-      <w:r>
-        <w:rPr>
-          <w:rStyle w:val="Appelnotedebasdep"/>
-          <w:i/>
-          <w:sz w:val="18"/>
-        </w:rPr>
-        <w:footnoteRef/>
-      </w:r>
-      <w:r>
-        <w:rPr>
-          <w:i/>
-          <w:sz w:val="18"/>
-        </w:rPr>
-        <w:t xml:space="preserve"> Vous ne pouvez pas encore répondre à cette question, mais elle est fréquemment posée à l’oral des concours.</w:t>
-      </w:r>
-    </w:p>
-  </w:footnote>
 </w:footnotes>
 </file>
 
@@ -10539,6 +10114,95 @@
     </w:lvl>
   </w:abstractNum>
   <w:abstractNum w:abstractNumId="7">
+    <w:nsid w:val="200F1D2B"/>
+    <w:multiLevelType w:val="hybridMultilevel"/>
+    <w:tmpl w:val="C914ABD4"/>
+    <w:lvl w:ilvl="0" w:tplc="040C000F">
+      <w:start w:val="1"/>
+      <w:numFmt w:val="decimal"/>
+      <w:lvlText w:val="%1."/>
+      <w:lvlJc w:val="left"/>
+      <w:pPr>
+        <w:ind w:left="720" w:hanging="360"/>
+      </w:pPr>
+      <w:rPr>
+        <w:rFonts w:hint="default"/>
+      </w:rPr>
+    </w:lvl>
+    <w:lvl w:ilvl="1" w:tplc="040C0019" w:tentative="1">
+      <w:start w:val="1"/>
+      <w:numFmt w:val="lowerLetter"/>
+      <w:lvlText w:val="%2."/>
+      <w:lvlJc w:val="left"/>
+      <w:pPr>
+        <w:ind w:left="1440" w:hanging="360"/>
+      </w:pPr>
+    </w:lvl>
+    <w:lvl w:ilvl="2" w:tplc="040C001B" w:tentative="1">
+      <w:start w:val="1"/>
+      <w:numFmt w:val="lowerRoman"/>
+      <w:lvlText w:val="%3."/>
+      <w:lvlJc w:val="right"/>
+      <w:pPr>
+        <w:ind w:left="2160" w:hanging="180"/>
+      </w:pPr>
+    </w:lvl>
+    <w:lvl w:ilvl="3" w:tplc="040C000F" w:tentative="1">
+      <w:start w:val="1"/>
+      <w:numFmt w:val="decimal"/>
+      <w:lvlText w:val="%4."/>
+      <w:lvlJc w:val="left"/>
+      <w:pPr>
+        <w:ind w:left="2880" w:hanging="360"/>
+      </w:pPr>
+    </w:lvl>
+    <w:lvl w:ilvl="4" w:tplc="040C0019" w:tentative="1">
+      <w:start w:val="1"/>
+      <w:numFmt w:val="lowerLetter"/>
+      <w:lvlText w:val="%5."/>
+      <w:lvlJc w:val="left"/>
+      <w:pPr>
+        <w:ind w:left="3600" w:hanging="360"/>
+      </w:pPr>
+    </w:lvl>
+    <w:lvl w:ilvl="5" w:tplc="040C001B" w:tentative="1">
+      <w:start w:val="1"/>
+      <w:numFmt w:val="lowerRoman"/>
+      <w:lvlText w:val="%6."/>
+      <w:lvlJc w:val="right"/>
+      <w:pPr>
+        <w:ind w:left="4320" w:hanging="180"/>
+      </w:pPr>
+    </w:lvl>
+    <w:lvl w:ilvl="6" w:tplc="040C000F" w:tentative="1">
+      <w:start w:val="1"/>
+      <w:numFmt w:val="decimal"/>
+      <w:lvlText w:val="%7."/>
+      <w:lvlJc w:val="left"/>
+      <w:pPr>
+        <w:ind w:left="5040" w:hanging="360"/>
+      </w:pPr>
+    </w:lvl>
+    <w:lvl w:ilvl="7" w:tplc="040C0019" w:tentative="1">
+      <w:start w:val="1"/>
+      <w:numFmt w:val="lowerLetter"/>
+      <w:lvlText w:val="%8."/>
+      <w:lvlJc w:val="left"/>
+      <w:pPr>
+        <w:ind w:left="5760" w:hanging="360"/>
+      </w:pPr>
+    </w:lvl>
+    <w:lvl w:ilvl="8" w:tplc="040C001B" w:tentative="1">
+      <w:start w:val="1"/>
+      <w:numFmt w:val="lowerRoman"/>
+      <w:lvlText w:val="%9."/>
+      <w:lvlJc w:val="right"/>
+      <w:pPr>
+        <w:ind w:left="6480" w:hanging="180"/>
+      </w:pPr>
+    </w:lvl>
+  </w:abstractNum>
+  <w:abstractNum w:abstractNumId="8">
     <w:nsid w:val="34571B6E"/>
     <w:multiLevelType w:val="hybridMultilevel"/>
     <w:tmpl w:val="24D2041E"/>
@@ -10651,7 +10315,96 @@
       </w:rPr>
     </w:lvl>
   </w:abstractNum>
-  <w:abstractNum w:abstractNumId="8">
+  <w:abstractNum w:abstractNumId="9">
+    <w:nsid w:val="4005409C"/>
+    <w:multiLevelType w:val="hybridMultilevel"/>
+    <w:tmpl w:val="7512B23C"/>
+    <w:lvl w:ilvl="0" w:tplc="040C000F">
+      <w:start w:val="1"/>
+      <w:numFmt w:val="decimal"/>
+      <w:lvlText w:val="%1."/>
+      <w:lvlJc w:val="left"/>
+      <w:pPr>
+        <w:ind w:left="720" w:hanging="360"/>
+      </w:pPr>
+      <w:rPr>
+        <w:rFonts w:hint="default"/>
+      </w:rPr>
+    </w:lvl>
+    <w:lvl w:ilvl="1" w:tplc="040C0019" w:tentative="1">
+      <w:start w:val="1"/>
+      <w:numFmt w:val="lowerLetter"/>
+      <w:lvlText w:val="%2."/>
+      <w:lvlJc w:val="left"/>
+      <w:pPr>
+        <w:ind w:left="1440" w:hanging="360"/>
+      </w:pPr>
+    </w:lvl>
+    <w:lvl w:ilvl="2" w:tplc="040C001B" w:tentative="1">
+      <w:start w:val="1"/>
+      <w:numFmt w:val="lowerRoman"/>
+      <w:lvlText w:val="%3."/>
+      <w:lvlJc w:val="right"/>
+      <w:pPr>
+        <w:ind w:left="2160" w:hanging="180"/>
+      </w:pPr>
+    </w:lvl>
+    <w:lvl w:ilvl="3" w:tplc="040C000F" w:tentative="1">
+      <w:start w:val="1"/>
+      <w:numFmt w:val="decimal"/>
+      <w:lvlText w:val="%4."/>
+      <w:lvlJc w:val="left"/>
+      <w:pPr>
+        <w:ind w:left="2880" w:hanging="360"/>
+      </w:pPr>
+    </w:lvl>
+    <w:lvl w:ilvl="4" w:tplc="040C0019" w:tentative="1">
+      <w:start w:val="1"/>
+      <w:numFmt w:val="lowerLetter"/>
+      <w:lvlText w:val="%5."/>
+      <w:lvlJc w:val="left"/>
+      <w:pPr>
+        <w:ind w:left="3600" w:hanging="360"/>
+      </w:pPr>
+    </w:lvl>
+    <w:lvl w:ilvl="5" w:tplc="040C001B" w:tentative="1">
+      <w:start w:val="1"/>
+      <w:numFmt w:val="lowerRoman"/>
+      <w:lvlText w:val="%6."/>
+      <w:lvlJc w:val="right"/>
+      <w:pPr>
+        <w:ind w:left="4320" w:hanging="180"/>
+      </w:pPr>
+    </w:lvl>
+    <w:lvl w:ilvl="6" w:tplc="040C000F" w:tentative="1">
+      <w:start w:val="1"/>
+      <w:numFmt w:val="decimal"/>
+      <w:lvlText w:val="%7."/>
+      <w:lvlJc w:val="left"/>
+      <w:pPr>
+        <w:ind w:left="5040" w:hanging="360"/>
+      </w:pPr>
+    </w:lvl>
+    <w:lvl w:ilvl="7" w:tplc="040C0019" w:tentative="1">
+      <w:start w:val="1"/>
+      <w:numFmt w:val="lowerLetter"/>
+      <w:lvlText w:val="%8."/>
+      <w:lvlJc w:val="left"/>
+      <w:pPr>
+        <w:ind w:left="5760" w:hanging="360"/>
+      </w:pPr>
+    </w:lvl>
+    <w:lvl w:ilvl="8" w:tplc="040C001B" w:tentative="1">
+      <w:start w:val="1"/>
+      <w:numFmt w:val="lowerRoman"/>
+      <w:lvlText w:val="%9."/>
+      <w:lvlJc w:val="right"/>
+      <w:pPr>
+        <w:ind w:left="6480" w:hanging="180"/>
+      </w:pPr>
+    </w:lvl>
+  </w:abstractNum>
+  <w:abstractNum w:abstractNumId="10">
     <w:nsid w:val="41B46256"/>
     <w:multiLevelType w:val="multilevel"/>
     <w:tmpl w:val="2AC2DE68"/>
@@ -10746,7 +10499,7 @@
       </w:pPr>
     </w:lvl>
   </w:abstractNum>
-  <w:abstractNum w:abstractNumId="9">
+  <w:abstractNum w:abstractNumId="11">
     <w:nsid w:val="4A0E4E38"/>
     <w:multiLevelType w:val="hybridMultilevel"/>
     <w:tmpl w:val="E1BEFC00"/>
@@ -10859,7 +10612,7 @@
       </w:rPr>
     </w:lvl>
   </w:abstractNum>
-  <w:abstractNum w:abstractNumId="10">
+  <w:abstractNum w:abstractNumId="12">
     <w:nsid w:val="4DD10BAA"/>
     <w:multiLevelType w:val="hybridMultilevel"/>
     <w:tmpl w:val="60201692"/>
@@ -10972,7 +10725,7 @@
       </w:rPr>
     </w:lvl>
   </w:abstractNum>
-  <w:abstractNum w:abstractNumId="11">
+  <w:abstractNum w:abstractNumId="13">
     <w:nsid w:val="4DDC3901"/>
     <w:multiLevelType w:val="hybridMultilevel"/>
     <w:tmpl w:val="37B6CD12"/>
@@ -11085,7 +10838,7 @@
       </w:rPr>
     </w:lvl>
   </w:abstractNum>
-  <w:abstractNum w:abstractNumId="12">
+  <w:abstractNum w:abstractNumId="14">
     <w:nsid w:val="4F1F231B"/>
     <w:multiLevelType w:val="hybridMultilevel"/>
     <w:tmpl w:val="4AF4E602"/>
@@ -11200,7 +10953,7 @@
       </w:rPr>
     </w:lvl>
   </w:abstractNum>
-  <w:abstractNum w:abstractNumId="13">
+  <w:abstractNum w:abstractNumId="15">
     <w:nsid w:val="555306B5"/>
     <w:multiLevelType w:val="hybridMultilevel"/>
     <w:tmpl w:val="DD2C7504"/>
@@ -11315,7 +11068,7 @@
       </w:rPr>
     </w:lvl>
   </w:abstractNum>
-  <w:abstractNum w:abstractNumId="14">
+  <w:abstractNum w:abstractNumId="16">
     <w:nsid w:val="5F3A061E"/>
     <w:multiLevelType w:val="hybridMultilevel"/>
     <w:tmpl w:val="B06A6FA8"/>
@@ -11401,7 +11154,7 @@
       </w:pPr>
     </w:lvl>
   </w:abstractNum>
-  <w:abstractNum w:abstractNumId="15">
+  <w:abstractNum w:abstractNumId="17">
     <w:nsid w:val="5F5F7D4B"/>
     <w:multiLevelType w:val="hybridMultilevel"/>
     <w:tmpl w:val="0316D464"/>
@@ -11514,7 +11267,96 @@
       </w:rPr>
     </w:lvl>
   </w:abstractNum>
-  <w:abstractNum w:abstractNumId="16">
+  <w:abstractNum w:abstractNumId="18">
+    <w:nsid w:val="69133B02"/>
+    <w:multiLevelType w:val="hybridMultilevel"/>
+    <w:tmpl w:val="4808AEF0"/>
+    <w:lvl w:ilvl="0" w:tplc="040C000F">
+      <w:start w:val="1"/>
+      <w:numFmt w:val="decimal"/>
+      <w:lvlText w:val="%1."/>
+      <w:lvlJc w:val="left"/>
+      <w:pPr>
+        <w:ind w:left="720" w:hanging="360"/>
+      </w:pPr>
+      <w:rPr>
+        <w:rFonts w:hint="default"/>
+      </w:rPr>
+    </w:lvl>
+    <w:lvl w:ilvl="1" w:tplc="040C0019" w:tentative="1">
+      <w:start w:val="1"/>
+      <w:numFmt w:val="lowerLetter"/>
+      <w:lvlText w:val="%2."/>
+      <w:lvlJc w:val="left"/>
+      <w:pPr>
+        <w:ind w:left="1440" w:hanging="360"/>
+      </w:pPr>
+    </w:lvl>
+    <w:lvl w:ilvl="2" w:tplc="040C001B" w:tentative="1">
+      <w:start w:val="1"/>
+      <w:numFmt w:val="lowerRoman"/>
+      <w:lvlText w:val="%3."/>
+      <w:lvlJc w:val="right"/>
+      <w:pPr>
+        <w:ind w:left="2160" w:hanging="180"/>
+      </w:pPr>
+    </w:lvl>
+    <w:lvl w:ilvl="3" w:tplc="040C000F" w:tentative="1">
+      <w:start w:val="1"/>
+      <w:numFmt w:val="decimal"/>
+      <w:lvlText w:val="%4."/>
+      <w:lvlJc w:val="left"/>
+      <w:pPr>
+        <w:ind w:left="2880" w:hanging="360"/>
+      </w:pPr>
+    </w:lvl>
+    <w:lvl w:ilvl="4" w:tplc="040C0019" w:tentative="1">
+      <w:start w:val="1"/>
+      <w:numFmt w:val="lowerLetter"/>
+      <w:lvlText w:val="%5."/>
+      <w:lvlJc w:val="left"/>
+      <w:pPr>
+        <w:ind w:left="3600" w:hanging="360"/>
+      </w:pPr>
+    </w:lvl>
+    <w:lvl w:ilvl="5" w:tplc="040C001B" w:tentative="1">
+      <w:start w:val="1"/>
+      <w:numFmt w:val="lowerRoman"/>
+      <w:lvlText w:val="%6."/>
+      <w:lvlJc w:val="right"/>
+      <w:pPr>
+        <w:ind w:left="4320" w:hanging="180"/>
+      </w:pPr>
+    </w:lvl>
+    <w:lvl w:ilvl="6" w:tplc="040C000F" w:tentative="1">
+      <w:start w:val="1"/>
+      <w:numFmt w:val="decimal"/>
+      <w:lvlText w:val="%7."/>
+      <w:lvlJc w:val="left"/>
+      <w:pPr>
+        <w:ind w:left="5040" w:hanging="360"/>
+      </w:pPr>
+    </w:lvl>
+    <w:lvl w:ilvl="7" w:tplc="040C0019" w:tentative="1">
+      <w:start w:val="1"/>
+      <w:numFmt w:val="lowerLetter"/>
+      <w:lvlText w:val="%8."/>
+      <w:lvlJc w:val="left"/>
+      <w:pPr>
+        <w:ind w:left="5760" w:hanging="360"/>
+      </w:pPr>
+    </w:lvl>
+    <w:lvl w:ilvl="8" w:tplc="040C001B" w:tentative="1">
+      <w:start w:val="1"/>
+      <w:numFmt w:val="lowerRoman"/>
+      <w:lvlText w:val="%9."/>
+      <w:lvlJc w:val="right"/>
+      <w:pPr>
+        <w:ind w:left="6480" w:hanging="180"/>
+      </w:pPr>
+    </w:lvl>
+  </w:abstractNum>
+  <w:abstractNum w:abstractNumId="19">
     <w:nsid w:val="6F7A7DAA"/>
     <w:multiLevelType w:val="hybridMultilevel"/>
     <w:tmpl w:val="8FFAED64"/>
@@ -11629,7 +11471,7 @@
       </w:rPr>
     </w:lvl>
   </w:abstractNum>
-  <w:abstractNum w:abstractNumId="17">
+  <w:abstractNum w:abstractNumId="20">
     <w:nsid w:val="724752FE"/>
     <w:multiLevelType w:val="hybridMultilevel"/>
     <w:tmpl w:val="9056B8A4"/>
@@ -11721,10 +11563,10 @@
     </w:lvl>
   </w:abstractNum>
   <w:num w:numId="1">
-    <w:abstractNumId w:val="8"/>
+    <w:abstractNumId w:val="10"/>
   </w:num>
   <w:num w:numId="2">
-    <w:abstractNumId w:val="16"/>
+    <w:abstractNumId w:val="19"/>
   </w:num>
   <w:num w:numId="3">
     <w:abstractNumId w:val="5"/>
@@ -11739,28 +11581,28 @@
     <w:abstractNumId w:val="2"/>
   </w:num>
   <w:num w:numId="7">
+    <w:abstractNumId w:val="20"/>
+  </w:num>
+  <w:num w:numId="8">
+    <w:abstractNumId w:val="14"/>
+  </w:num>
+  <w:num w:numId="9">
+    <w:abstractNumId w:val="16"/>
+  </w:num>
+  <w:num w:numId="10">
     <w:abstractNumId w:val="17"/>
   </w:num>
-  <w:num w:numId="8">
+  <w:num w:numId="11">
     <w:abstractNumId w:val="12"/>
   </w:num>
-  <w:num w:numId="9">
-    <w:abstractNumId w:val="14"/>
+  <w:num w:numId="12">
+    <w:abstractNumId w:val="13"/>
   </w:num>
-  <w:num w:numId="10">
-    <w:abstractNumId w:val="15"/>
-  </w:num>
-  <w:num w:numId="11">
-    <w:abstractNumId w:val="10"/>
-  </w:num>
-  <w:num w:numId="12">
+  <w:num w:numId="13">
     <w:abstractNumId w:val="11"/>
   </w:num>
-  <w:num w:numId="13">
-    <w:abstractNumId w:val="9"/>
-  </w:num>
   <w:num w:numId="14">
-    <w:abstractNumId w:val="7"/>
+    <w:abstractNumId w:val="8"/>
   </w:num>
   <w:num w:numId="15">
     <w:abstractNumId w:val="6"/>
@@ -11769,10 +11611,19 @@
     <w:abstractNumId w:val="1"/>
   </w:num>
   <w:num w:numId="17">
-    <w:abstractNumId w:val="13"/>
+    <w:abstractNumId w:val="15"/>
   </w:num>
   <w:num w:numId="18">
     <w:abstractNumId w:val="4"/>
+  </w:num>
+  <w:num w:numId="19">
+    <w:abstractNumId w:val="9"/>
+  </w:num>
+  <w:num w:numId="20">
+    <w:abstractNumId w:val="7"/>
+  </w:num>
+  <w:num w:numId="21">
+    <w:abstractNumId w:val="18"/>
   </w:num>
   <w:numIdMacAtCleanup w:val="8"/>
 </w:numbering>
@@ -12466,6 +12317,7 @@
       <w:spacing w:after="0" w:line="240" w:lineRule="auto"/>
     </w:pPr>
     <w:tblPr>
+      <w:tblInd w:w="0" w:type="dxa"/>
       <w:tblBorders>
         <w:top w:val="single" w:sz="4" w:space="0" w:color="auto"/>
         <w:left w:val="single" w:sz="4" w:space="0" w:color="auto"/>
@@ -12474,6 +12326,12 @@
         <w:insideH w:val="single" w:sz="4" w:space="0" w:color="auto"/>
         <w:insideV w:val="single" w:sz="4" w:space="0" w:color="auto"/>
       </w:tblBorders>
+      <w:tblCellMar>
+        <w:top w:w="0" w:type="dxa"/>
+        <w:left w:w="108" w:type="dxa"/>
+        <w:bottom w:w="0" w:type="dxa"/>
+        <w:right w:w="108" w:type="dxa"/>
+      </w:tblCellMar>
     </w:tblPr>
   </w:style>
   <w:style w:type="character" w:styleId="Textedelespacerserv">
@@ -12552,6 +12410,19 @@
     <w:rsid w:val="00082A81"/>
     <w:rPr>
       <w:vertAlign w:val="superscript"/>
+    </w:rPr>
+  </w:style>
+  <w:style w:type="paragraph" w:styleId="Sansinterligne">
+    <w:name w:val="No Spacing"/>
+    <w:uiPriority w:val="1"/>
+    <w:qFormat/>
+    <w:rsid w:val="00223D1C"/>
+    <w:pPr>
+      <w:spacing w:after="0" w:line="240" w:lineRule="auto"/>
+      <w:jc w:val="both"/>
+    </w:pPr>
+    <w:rPr>
+      <w:sz w:val="20"/>
     </w:rPr>
   </w:style>
 </w:styles>
@@ -13245,6 +13116,7 @@
       <w:spacing w:after="0" w:line="240" w:lineRule="auto"/>
     </w:pPr>
     <w:tblPr>
+      <w:tblInd w:w="0" w:type="dxa"/>
       <w:tblBorders>
         <w:top w:val="single" w:sz="4" w:space="0" w:color="auto"/>
         <w:left w:val="single" w:sz="4" w:space="0" w:color="auto"/>
@@ -13253,6 +13125,12 @@
         <w:insideH w:val="single" w:sz="4" w:space="0" w:color="auto"/>
         <w:insideV w:val="single" w:sz="4" w:space="0" w:color="auto"/>
       </w:tblBorders>
+      <w:tblCellMar>
+        <w:top w:w="0" w:type="dxa"/>
+        <w:left w:w="108" w:type="dxa"/>
+        <w:bottom w:w="0" w:type="dxa"/>
+        <w:right w:w="108" w:type="dxa"/>
+      </w:tblCellMar>
     </w:tblPr>
   </w:style>
   <w:style w:type="character" w:styleId="Textedelespacerserv">
@@ -13331,6 +13209,19 @@
     <w:rsid w:val="00082A81"/>
     <w:rPr>
       <w:vertAlign w:val="superscript"/>
+    </w:rPr>
+  </w:style>
+  <w:style w:type="paragraph" w:styleId="Sansinterligne">
+    <w:name w:val="No Spacing"/>
+    <w:uiPriority w:val="1"/>
+    <w:qFormat/>
+    <w:rsid w:val="00223D1C"/>
+    <w:pPr>
+      <w:spacing w:after="0" w:line="240" w:lineRule="auto"/>
+      <w:jc w:val="both"/>
+    </w:pPr>
+    <w:rPr>
+      <w:sz w:val="20"/>
     </w:rPr>
   </w:style>
 </w:styles>
@@ -13626,7 +13517,7 @@
 </file>
 
 <file path=customXml/itemProps1.xml><?xml version="1.0" encoding="utf-8"?>
-<ds:datastoreItem xmlns:ds="http://schemas.openxmlformats.org/officeDocument/2006/customXml" ds:itemID="{EE5535B6-9E45-42EE-9016-B1D56F865239}">
+<ds:datastoreItem xmlns:ds="http://schemas.openxmlformats.org/officeDocument/2006/customXml" ds:itemID="{17ED5809-4727-47E5-B7FF-4239DC0B813B}">
   <ds:schemaRefs>
     <ds:schemaRef ds:uri="http://schemas.openxmlformats.org/officeDocument/2006/bibliography"/>
   </ds:schemaRefs>

--- a/TP/TP_01_Sympact/TP_Dynamique_Sympact_Sujet_PSI.docx
+++ b/TP/TP_01_Sympact/TP_Dynamique_Sympact_Sujet_PSI.docx
@@ -566,7 +566,7 @@
               </wp:anchor>
             </w:drawing>
           </mc:Choice>
-          <mc:Fallback xmlns:mo="http://schemas.microsoft.com/office/mac/office/2008/main" xmlns:mv="urn:schemas-microsoft-com:mac:vml" xmlns:w15="http://schemas.microsoft.com/office/word/2012/wordml">
+          <mc:Fallback xmlns:w15="http://schemas.microsoft.com/office/word/2012/wordml" xmlns:mv="urn:schemas-microsoft-com:mac:vml" xmlns:mo="http://schemas.microsoft.com/office/mac/office/2008/main">
             <w:pict>
               <v:line id="Connecteur droit 20" o:spid="_x0000_s1026" style="position:absolute;z-index:251687936;visibility:visible;mso-wrap-style:square;mso-wrap-distance-left:9pt;mso-wrap-distance-top:0;mso-wrap-distance-right:9pt;mso-wrap-distance-bottom:0;mso-position-horizontal:absolute;mso-position-horizontal-relative:text;mso-position-vertical:absolute;mso-position-vertical-relative:text" from="183.3pt,180.8pt" to="183.3pt,242.1pt" o:gfxdata="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" filled="t" fillcolor="white [3212]" strokecolor="#205867 [1608]" strokeweight="3pt">
                 <v:fill opacity="52428f"/>
@@ -644,7 +644,7 @@
               </wp:anchor>
             </w:drawing>
           </mc:Choice>
-          <mc:Fallback xmlns:mo="http://schemas.microsoft.com/office/mac/office/2008/main" xmlns:mv="urn:schemas-microsoft-com:mac:vml" xmlns:w15="http://schemas.microsoft.com/office/word/2012/wordml">
+          <mc:Fallback xmlns:w15="http://schemas.microsoft.com/office/word/2012/wordml" xmlns:mv="urn:schemas-microsoft-com:mac:vml" xmlns:mo="http://schemas.microsoft.com/office/mac/office/2008/main">
             <w:pict>
               <v:line id="Connecteur droit 16" o:spid="_x0000_s1026" style="position:absolute;z-index:251682816;visibility:visible;mso-wrap-style:square;mso-wrap-distance-left:9pt;mso-wrap-distance-top:0;mso-wrap-distance-right:9pt;mso-wrap-distance-bottom:0;mso-position-horizontal:absolute;mso-position-horizontal-relative:text;mso-position-vertical:absolute;mso-position-vertical-relative:text" from="391.9pt,65.5pt" to="391.9pt,126.8pt" o:gfxdata="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" filled="t" fillcolor="white [3212]" strokecolor="#205867 [1608]" strokeweight="3pt">
                 <v:fill opacity="52428f"/>
@@ -813,6 +813,7 @@
                                 <w:sz w:val="32"/>
                               </w:rPr>
                             </w:pPr>
+                            <w:bookmarkStart w:id="0" w:name="_GoBack"/>
                             <w:r>
                               <w:rPr>
                                 <w:rFonts w:ascii="Tw Cen MT" w:hAnsi="Tw Cen MT"/>
@@ -833,6 +834,27 @@
                               </w:rPr>
                               <w:t xml:space="preserve"> </w:t>
                             </w:r>
+                            <w:r>
+                              <w:rPr>
+                                <w:rFonts w:ascii="Tw Cen MT" w:hAnsi="Tw Cen MT"/>
+                                <w:b/>
+                                <w:smallCaps/>
+                                <w:color w:val="215868" w:themeColor="accent5" w:themeShade="80"/>
+                                <w:sz w:val="32"/>
+                              </w:rPr>
+                              <w:t xml:space="preserve">– PSI </w:t>
+                            </w:r>
+                            <w:r>
+                              <w:rPr>
+                                <w:rFonts w:ascii="Tw Cen MT" w:hAnsi="Tw Cen MT"/>
+                                <w:b/>
+                                <w:smallCaps/>
+                                <w:color w:val="215868" w:themeColor="accent5" w:themeShade="80"/>
+                                <w:sz w:val="32"/>
+                              </w:rPr>
+                              <w:sym w:font="Wingdings" w:char="F0AB"/>
+                            </w:r>
+                            <w:bookmarkEnd w:id="0"/>
                           </w:p>
                         </w:txbxContent>
                       </wps:txbx>
@@ -856,6 +878,10 @@
           </mc:Choice>
           <mc:Fallback>
             <w:pict>
+              <v:shapetype id="_x0000_t202" coordsize="21600,21600" o:spt="202" path="m,l,21600r21600,l21600,xe">
+                <v:stroke joinstyle="miter"/>
+                <v:path gradientshapeok="t" o:connecttype="rect"/>
+              </v:shapetype>
               <v:shape id="Zone de texte 17" o:spid="_x0000_s1030" type="#_x0000_t202" style="position:absolute;left:0;text-align:left;margin-left:392pt;margin-top:68.85pt;width:132.25pt;height:58.85pt;z-index:251683840;visibility:visible;mso-wrap-style:square;mso-width-percent:0;mso-height-percent:0;mso-wrap-distance-left:9pt;mso-wrap-distance-top:0;mso-wrap-distance-right:9pt;mso-wrap-distance-bottom:0;mso-position-horizontal:absolute;mso-position-horizontal-relative:text;mso-position-vertical:absolute;mso-position-vertical-relative:text;mso-width-percent:0;mso-height-percent:0;mso-width-relative:margin;mso-height-relative:margin;v-text-anchor:middle" o:gfxdata="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" filled="f" stroked="f" strokeweight=".5pt">
                 <v:textbox>
                   <w:txbxContent>
@@ -871,6 +897,7 @@
                           <w:sz w:val="32"/>
                         </w:rPr>
                       </w:pPr>
+                      <w:bookmarkStart w:id="1" w:name="_GoBack"/>
                       <w:r>
                         <w:rPr>
                           <w:rFonts w:ascii="Tw Cen MT" w:hAnsi="Tw Cen MT"/>
@@ -891,6 +918,27 @@
                         </w:rPr>
                         <w:t xml:space="preserve"> </w:t>
                       </w:r>
+                      <w:r>
+                        <w:rPr>
+                          <w:rFonts w:ascii="Tw Cen MT" w:hAnsi="Tw Cen MT"/>
+                          <w:b/>
+                          <w:smallCaps/>
+                          <w:color w:val="215868" w:themeColor="accent5" w:themeShade="80"/>
+                          <w:sz w:val="32"/>
+                        </w:rPr>
+                        <w:t xml:space="preserve">– PSI </w:t>
+                      </w:r>
+                      <w:r>
+                        <w:rPr>
+                          <w:rFonts w:ascii="Tw Cen MT" w:hAnsi="Tw Cen MT"/>
+                          <w:b/>
+                          <w:smallCaps/>
+                          <w:color w:val="215868" w:themeColor="accent5" w:themeShade="80"/>
+                          <w:sz w:val="32"/>
+                        </w:rPr>
+                        <w:sym w:font="Wingdings" w:char="F0AB"/>
+                      </w:r>
+                      <w:bookmarkEnd w:id="1"/>
                     </w:p>
                   </w:txbxContent>
                 </v:textbox>
@@ -990,7 +1038,7 @@
               </wp:inline>
             </w:drawing>
           </mc:Choice>
-          <mc:Fallback xmlns:mo="http://schemas.microsoft.com/office/mac/office/2008/main" xmlns:mv="urn:schemas-microsoft-com:mac:vml" xmlns:w15="http://schemas.microsoft.com/office/word/2012/wordml">
+          <mc:Fallback xmlns:w15="http://schemas.microsoft.com/office/word/2012/wordml" xmlns:mv="urn:schemas-microsoft-com:mac:vml" xmlns:mo="http://schemas.microsoft.com/office/mac/office/2008/main">
             <w:pict>
               <v:group id="Zone de dessin 13" o:spid="_x0000_s1026" editas="canvas" style="width:648.75pt;height:265.7pt;mso-position-horizontal-relative:char;mso-position-vertical-relative:line" coordsize="82391,33743" o:gfxdata="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">
                 <v:shapetype id="_x0000_t75" coordsize="21600,21600" o:spt="75" o:preferrelative="t" path="m@4@5l@4@11@9@11@9@5xe" filled="f" stroked="f">
@@ -3259,8 +3307,6 @@
               </w:rPr>
               <w:t>.</w:t>
             </w:r>
-            <w:bookmarkStart w:id="0" w:name="_GoBack"/>
-            <w:bookmarkEnd w:id="0"/>
           </w:p>
         </w:tc>
       </w:tr>
@@ -3560,6 +3606,7 @@
             </w:pPr>
             <w:r>
               <w:rPr>
+                <w:noProof/>
                 <w:lang w:eastAsia="fr-FR"/>
               </w:rPr>
               <w:drawing>
@@ -3614,6 +3661,7 @@
             </w:pPr>
             <w:r>
               <w:rPr>
+                <w:noProof/>
                 <w:lang w:eastAsia="fr-FR"/>
               </w:rPr>
               <w:drawing>
@@ -3739,19 +3787,7 @@
               <w:rPr>
                 <w:lang w:eastAsia="fr-FR"/>
               </w:rPr>
-              <w:t xml:space="preserve">Clic droit sur </w:t>
-            </w:r>
-            <w:r>
-              <w:rPr>
-                <w:lang w:eastAsia="fr-FR"/>
-              </w:rPr>
-              <w:t xml:space="preserve">Liaisons </w:t>
-            </w:r>
-            <w:r>
-              <w:rPr>
-                <w:lang w:eastAsia="fr-FR"/>
-              </w:rPr>
-              <w:t>et Ajouter…</w:t>
+              <w:t>Clic droit sur Liaisons et Ajouter…</w:t>
             </w:r>
           </w:p>
         </w:tc>
@@ -3811,7 +3847,9 @@
             </w:pPr>
             <w:r>
               <w:rPr>
+                <w:noProof/>
                 <w:sz w:val="24"/>
+                <w:lang w:eastAsia="fr-FR"/>
               </w:rPr>
               <w:drawing>
                 <wp:inline distT="0" distB="0" distL="0" distR="0" wp14:anchorId="67D6589F" wp14:editId="371E1566">
@@ -8975,7 +9013,7 @@
               <w:b/>
               <w:noProof/>
             </w:rPr>
-            <w:t>4</w:t>
+            <w:t>2</w:t>
           </w:r>
           <w:r>
             <w:rPr>
@@ -13517,7 +13555,7 @@
 </file>
 
 <file path=customXml/itemProps1.xml><?xml version="1.0" encoding="utf-8"?>
-<ds:datastoreItem xmlns:ds="http://schemas.openxmlformats.org/officeDocument/2006/customXml" ds:itemID="{17ED5809-4727-47E5-B7FF-4239DC0B813B}">
+<ds:datastoreItem xmlns:ds="http://schemas.openxmlformats.org/officeDocument/2006/customXml" ds:itemID="{5808FC11-022A-48D3-AB64-DE305B31D142}">
   <ds:schemaRefs>
     <ds:schemaRef ds:uri="http://schemas.openxmlformats.org/officeDocument/2006/bibliography"/>
   </ds:schemaRefs>
